--- a/report/Final Report_DBMS.docx
+++ b/report/Final Report_DBMS.docx
@@ -1919,12 +1919,14 @@
         <w:ind w:right="561"/>
         <w:jc w:val="both"/>
         <w:rPr>
-          <w:sz w:val="22"/>
-        </w:rPr>
-      </w:pPr>
-      <w:r>
-        <w:rPr>
-          <w:sz w:val="22"/>
+          <w:sz w:val="28"/>
+          <w:szCs w:val="28"/>
+        </w:rPr>
+      </w:pPr>
+      <w:r>
+        <w:rPr>
+          <w:sz w:val="28"/>
+          <w:szCs w:val="28"/>
         </w:rPr>
         <w:t>Any achievement, be it scholastic or otherwise does not depend solely on the individual efforts but on the guidance, encouragement and cooperation of intellectuals, elders and friends, who believe that the individual can excel and put in their every bit in every endeavor he/she embarks on, at every stage in life. And the success is derived when opportunity meets preparation, also supported by a well-coordinated approach and attitude.</w:t>
       </w:r>
@@ -1935,38 +1937,44 @@
         <w:ind w:right="561"/>
         <w:jc w:val="both"/>
         <w:rPr>
-          <w:sz w:val="22"/>
-        </w:rPr>
-      </w:pPr>
-      <w:r>
-        <w:rPr>
-          <w:sz w:val="22"/>
+          <w:sz w:val="28"/>
+          <w:szCs w:val="28"/>
+        </w:rPr>
+      </w:pPr>
+      <w:r>
+        <w:rPr>
+          <w:sz w:val="28"/>
+          <w:szCs w:val="28"/>
         </w:rPr>
         <w:t xml:space="preserve">The joy and satisfaction that accompanies the successful completion of any task would be incomplete without mentioning the people who made it possible and also whose efforts </w:t>
       </w:r>
       <w:r>
         <w:rPr>
-          <w:sz w:val="22"/>
+          <w:sz w:val="28"/>
+          <w:szCs w:val="28"/>
         </w:rPr>
         <w:t xml:space="preserve">gave </w:t>
       </w:r>
       <w:proofErr w:type="gramStart"/>
       <w:r>
         <w:rPr>
-          <w:sz w:val="22"/>
+          <w:sz w:val="28"/>
+          <w:szCs w:val="28"/>
         </w:rPr>
         <w:t xml:space="preserve">this </w:t>
       </w:r>
       <w:r>
         <w:rPr>
-          <w:sz w:val="22"/>
+          <w:sz w:val="28"/>
+          <w:szCs w:val="28"/>
         </w:rPr>
         <w:t xml:space="preserve"> project</w:t>
       </w:r>
       <w:proofErr w:type="gramEnd"/>
       <w:r>
         <w:rPr>
-          <w:sz w:val="22"/>
+          <w:sz w:val="28"/>
+          <w:szCs w:val="28"/>
         </w:rPr>
         <w:t xml:space="preserve"> its final shape.</w:t>
       </w:r>
@@ -1977,26 +1985,30 @@
         <w:ind w:right="561"/>
         <w:jc w:val="both"/>
         <w:rPr>
-          <w:sz w:val="22"/>
-        </w:rPr>
-      </w:pPr>
-      <w:r>
-        <w:rPr>
-          <w:sz w:val="22"/>
+          <w:sz w:val="28"/>
+          <w:szCs w:val="28"/>
+        </w:rPr>
+      </w:pPr>
+      <w:r>
+        <w:rPr>
+          <w:sz w:val="28"/>
+          <w:szCs w:val="28"/>
         </w:rPr>
         <w:t xml:space="preserve">We would like to express our gratitude to our respected principal </w:t>
       </w:r>
       <w:r>
         <w:rPr>
           <w:b/>
-          <w:sz w:val="22"/>
+          <w:sz w:val="28"/>
+          <w:szCs w:val="28"/>
         </w:rPr>
         <w:t>Dr. K</w:t>
       </w:r>
       <w:r>
         <w:rPr>
           <w:b/>
-          <w:sz w:val="22"/>
+          <w:sz w:val="28"/>
+          <w:szCs w:val="28"/>
         </w:rPr>
         <w:t xml:space="preserve"> V </w:t>
       </w:r>
@@ -2004,7 +2016,8 @@
       <w:r>
         <w:rPr>
           <w:b/>
-          <w:sz w:val="22"/>
+          <w:sz w:val="28"/>
+          <w:szCs w:val="28"/>
         </w:rPr>
         <w:t>Narayanaswamy</w:t>
       </w:r>
@@ -2012,39 +2025,45 @@
       <w:r>
         <w:rPr>
           <w:b/>
-          <w:sz w:val="22"/>
+          <w:sz w:val="28"/>
+          <w:szCs w:val="28"/>
         </w:rPr>
         <w:t xml:space="preserve"> </w:t>
       </w:r>
       <w:r>
         <w:rPr>
-          <w:sz w:val="22"/>
+          <w:sz w:val="28"/>
+          <w:szCs w:val="28"/>
         </w:rPr>
         <w:t xml:space="preserve">for providing a congenial environment and surrounding to work in. We </w:t>
       </w:r>
       <w:r>
         <w:rPr>
-          <w:sz w:val="22"/>
+          <w:sz w:val="28"/>
+          <w:szCs w:val="28"/>
         </w:rPr>
         <w:t xml:space="preserve">would like to </w:t>
       </w:r>
       <w:r>
         <w:rPr>
-          <w:sz w:val="22"/>
+          <w:sz w:val="28"/>
+          <w:szCs w:val="28"/>
         </w:rPr>
         <w:t xml:space="preserve">express our sincere gratitude to </w:t>
       </w:r>
       <w:r>
         <w:rPr>
           <w:b/>
-          <w:sz w:val="22"/>
+          <w:sz w:val="28"/>
+          <w:szCs w:val="28"/>
         </w:rPr>
         <w:t>Dr.</w:t>
       </w:r>
       <w:r>
         <w:rPr>
           <w:b/>
-          <w:sz w:val="22"/>
+          <w:sz w:val="28"/>
+          <w:szCs w:val="28"/>
         </w:rPr>
         <w:t xml:space="preserve"> P. </w:t>
       </w:r>
@@ -2052,7 +2071,8 @@
       <w:r>
         <w:rPr>
           <w:b/>
-          <w:sz w:val="22"/>
+          <w:sz w:val="28"/>
+          <w:szCs w:val="28"/>
         </w:rPr>
         <w:t>Aishwarya</w:t>
       </w:r>
@@ -2060,41 +2080,47 @@
       <w:r>
         <w:rPr>
           <w:b/>
-          <w:sz w:val="22"/>
+          <w:sz w:val="28"/>
+          <w:szCs w:val="28"/>
         </w:rPr>
         <w:t xml:space="preserve">, Head of </w:t>
       </w:r>
       <w:r>
         <w:rPr>
           <w:b/>
-          <w:sz w:val="22"/>
+          <w:sz w:val="28"/>
+          <w:szCs w:val="28"/>
         </w:rPr>
         <w:t xml:space="preserve">the </w:t>
       </w:r>
       <w:r>
         <w:rPr>
           <w:b/>
-          <w:sz w:val="22"/>
+          <w:sz w:val="28"/>
+          <w:szCs w:val="28"/>
         </w:rPr>
         <w:t>Department, Computer Science</w:t>
       </w:r>
       <w:r>
         <w:rPr>
           <w:b/>
-          <w:sz w:val="22"/>
+          <w:sz w:val="28"/>
+          <w:szCs w:val="28"/>
         </w:rPr>
         <w:t>&amp; Eng</w:t>
       </w:r>
       <w:r>
         <w:rPr>
           <w:b/>
-          <w:sz w:val="22"/>
+          <w:sz w:val="28"/>
+          <w:szCs w:val="28"/>
         </w:rPr>
         <w:t>ineering</w:t>
       </w:r>
       <w:r>
         <w:rPr>
-          <w:sz w:val="22"/>
+          <w:sz w:val="28"/>
+          <w:szCs w:val="28"/>
         </w:rPr>
         <w:t>, for his continuous support and encouragement.</w:t>
       </w:r>
@@ -2105,38 +2131,44 @@
         <w:ind w:right="561"/>
         <w:jc w:val="both"/>
         <w:rPr>
-          <w:sz w:val="22"/>
-        </w:rPr>
-      </w:pPr>
-      <w:r>
-        <w:rPr>
-          <w:sz w:val="22"/>
+          <w:sz w:val="28"/>
+          <w:szCs w:val="28"/>
+        </w:rPr>
+      </w:pPr>
+      <w:r>
+        <w:rPr>
+          <w:sz w:val="28"/>
+          <w:szCs w:val="28"/>
         </w:rPr>
         <w:t>We are indeed i</w:t>
       </w:r>
       <w:r>
         <w:rPr>
-          <w:sz w:val="22"/>
+          <w:sz w:val="28"/>
+          <w:szCs w:val="28"/>
         </w:rPr>
         <w:t>ndebted to</w:t>
       </w:r>
       <w:r>
         <w:rPr>
-          <w:sz w:val="22"/>
+          <w:sz w:val="28"/>
+          <w:szCs w:val="28"/>
         </w:rPr>
         <w:t xml:space="preserve"> </w:t>
       </w:r>
       <w:r>
         <w:rPr>
           <w:b/>
-          <w:sz w:val="22"/>
+          <w:sz w:val="28"/>
+          <w:szCs w:val="28"/>
         </w:rPr>
         <w:t>P</w:t>
       </w:r>
       <w:r>
         <w:rPr>
           <w:b/>
-          <w:sz w:val="22"/>
+          <w:sz w:val="28"/>
+          <w:szCs w:val="28"/>
         </w:rPr>
         <w:t xml:space="preserve">rof. </w:t>
       </w:r>
@@ -2144,7 +2176,8 @@
       <w:r>
         <w:rPr>
           <w:b/>
-          <w:sz w:val="22"/>
+          <w:sz w:val="28"/>
+          <w:szCs w:val="28"/>
         </w:rPr>
         <w:t>Rajendra</w:t>
       </w:r>
@@ -2152,44 +2185,51 @@
       <w:r>
         <w:rPr>
           <w:b/>
-          <w:sz w:val="22"/>
+          <w:sz w:val="28"/>
+          <w:szCs w:val="28"/>
         </w:rPr>
         <w:t xml:space="preserve"> M</w:t>
       </w:r>
       <w:r>
         <w:rPr>
           <w:b/>
-          <w:sz w:val="22"/>
+          <w:sz w:val="28"/>
+          <w:szCs w:val="28"/>
         </w:rPr>
         <w:t>,</w:t>
       </w:r>
       <w:r>
         <w:rPr>
-          <w:sz w:val="22"/>
+          <w:sz w:val="28"/>
+          <w:szCs w:val="28"/>
         </w:rPr>
         <w:t xml:space="preserve"> project guide and lab in-charge</w:t>
       </w:r>
       <w:r>
         <w:rPr>
-          <w:sz w:val="22"/>
+          <w:sz w:val="28"/>
+          <w:szCs w:val="28"/>
         </w:rPr>
         <w:t>, for is</w:t>
       </w:r>
       <w:r>
         <w:rPr>
-          <w:sz w:val="22"/>
+          <w:sz w:val="28"/>
+          <w:szCs w:val="28"/>
         </w:rPr>
         <w:t xml:space="preserve"> support, advice and</w:t>
       </w:r>
       <w:r>
         <w:rPr>
-          <w:sz w:val="22"/>
+          <w:sz w:val="28"/>
+          <w:szCs w:val="28"/>
         </w:rPr>
         <w:t xml:space="preserve"> input</w:t>
       </w:r>
       <w:r>
         <w:rPr>
-          <w:sz w:val="22"/>
+          <w:sz w:val="28"/>
+          <w:szCs w:val="28"/>
         </w:rPr>
         <w:t>s in the course of this project. We would also like to thank various faculty members of the Computer Science &amp; Engineering Department for their valuable suggestions and inputs.</w:t>
       </w:r>
@@ -2200,12 +2240,14 @@
         <w:ind w:right="561"/>
         <w:jc w:val="both"/>
         <w:rPr>
-          <w:sz w:val="22"/>
-        </w:rPr>
-      </w:pPr>
-      <w:r>
-        <w:rPr>
-          <w:sz w:val="22"/>
+          <w:sz w:val="28"/>
+          <w:szCs w:val="28"/>
+        </w:rPr>
+      </w:pPr>
+      <w:r>
+        <w:rPr>
+          <w:sz w:val="28"/>
+          <w:szCs w:val="28"/>
         </w:rPr>
         <w:t>Last, but not the least we would like to thank our parents, who have acted as a beacon of light throughout life.</w:t>
       </w:r>
@@ -2216,12 +2258,14 @@
         <w:ind w:right="561"/>
         <w:jc w:val="both"/>
         <w:rPr>
-          <w:sz w:val="22"/>
-        </w:rPr>
-      </w:pPr>
-      <w:r>
-        <w:rPr>
-          <w:sz w:val="22"/>
+          <w:sz w:val="28"/>
+          <w:szCs w:val="28"/>
+        </w:rPr>
+      </w:pPr>
+      <w:r>
+        <w:rPr>
+          <w:sz w:val="28"/>
+          <w:szCs w:val="28"/>
         </w:rPr>
         <w:t>Our sincere gratitude goes out to all our comrades and well-wishers who have supported us through all our ventures.</w:t>
       </w:r>
@@ -2365,6 +2409,7 @@
           <w:noProof/>
           <w:szCs w:val="26"/>
         </w:rPr>
+        <w:lastRenderedPageBreak/>
         <w:pict>
           <v:shapetype id="_x0000_t202" coordsize="21600,21600" o:spt="202" path="m,l,21600r21600,l21600,xe">
             <v:stroke joinstyle="miter"/>
@@ -2431,12 +2476,203 @@
     </w:p>
     <w:p>
       <w:pPr>
-        <w:ind w:right="561"/>
-        <w:jc w:val="both"/>
-        <w:rPr>
-          <w:rFonts w:eastAsiaTheme="majorEastAsia"/>
-          <w:sz w:val="22"/>
+        <w:pStyle w:val="Heading1"/>
+        <w:rPr>
+          <w:color w:val="auto"/>
+          <w:sz w:val="40"/>
+          <w:szCs w:val="40"/>
           <w:lang w:eastAsia="ja-JP"/>
+        </w:rPr>
+      </w:pPr>
+      <w:bookmarkStart w:id="2" w:name="_ABSTRACT"/>
+      <w:bookmarkStart w:id="3" w:name="_Toc419247227"/>
+      <w:bookmarkEnd w:id="2"/>
+      <w:r>
+        <w:rPr>
+          <w:color w:val="auto"/>
+          <w:sz w:val="40"/>
+          <w:szCs w:val="40"/>
+          <w:lang w:eastAsia="ja-JP"/>
+        </w:rPr>
+        <w:t>ABSTRACT</w:t>
+      </w:r>
+    </w:p>
+    <w:p>
+      <w:pPr>
+        <w:rPr>
+          <w:lang w:eastAsia="ja-JP"/>
+        </w:rPr>
+      </w:pPr>
+    </w:p>
+    <w:p>
+      <w:pPr>
+        <w:pStyle w:val="NormalWeb"/>
+        <w:shd w:val="clear" w:color="auto" w:fill="FFFFFF"/>
+        <w:spacing w:before="0" w:beforeAutospacing="0" w:after="0" w:afterAutospacing="0"/>
+        <w:textAlignment w:val="baseline"/>
+        <w:rPr>
+          <w:rFonts w:asciiTheme="minorHAnsi" w:hAnsiTheme="minorHAnsi" w:cstheme="minorHAnsi"/>
+          <w:sz w:val="36"/>
+          <w:szCs w:val="36"/>
+        </w:rPr>
+      </w:pPr>
+      <w:r>
+        <w:rPr>
+          <w:rStyle w:val="Strong"/>
+          <w:rFonts w:asciiTheme="minorHAnsi" w:hAnsiTheme="minorHAnsi" w:cstheme="minorHAnsi"/>
+          <w:sz w:val="36"/>
+          <w:szCs w:val="36"/>
+          <w:bdr w:val="none" w:sz="0" w:space="0" w:color="auto" w:frame="1"/>
+        </w:rPr>
+        <w:t>ATM/CDM SYSTEM</w:t>
+      </w:r>
+    </w:p>
+    <w:p>
+      <w:pPr>
+        <w:pStyle w:val="NormalWeb"/>
+        <w:shd w:val="clear" w:color="auto" w:fill="FFFFFF"/>
+        <w:spacing w:before="0" w:beforeAutospacing="0" w:after="0" w:afterAutospacing="0"/>
+        <w:textAlignment w:val="baseline"/>
+        <w:rPr>
+          <w:rFonts w:ascii="Georgia" w:hAnsi="Georgia"/>
+          <w:color w:val="333333"/>
+        </w:rPr>
+      </w:pPr>
+    </w:p>
+    <w:p>
+      <w:pPr>
+        <w:pStyle w:val="NormalWeb"/>
+        <w:shd w:val="clear" w:color="auto" w:fill="FFFFFF"/>
+        <w:spacing w:before="0" w:beforeAutospacing="0" w:after="0" w:afterAutospacing="0"/>
+        <w:textAlignment w:val="baseline"/>
+        <w:rPr>
+          <w:sz w:val="28"/>
+          <w:szCs w:val="28"/>
+        </w:rPr>
+      </w:pPr>
+      <w:r>
+        <w:rPr>
+          <w:sz w:val="28"/>
+          <w:szCs w:val="28"/>
+        </w:rPr>
+        <w:t>The </w:t>
+      </w:r>
+      <w:r>
+        <w:rPr>
+          <w:rStyle w:val="Strong"/>
+          <w:sz w:val="28"/>
+          <w:szCs w:val="28"/>
+          <w:bdr w:val="none" w:sz="0" w:space="0" w:color="auto" w:frame="1"/>
+        </w:rPr>
+        <w:t>ATM/CDM System</w:t>
+      </w:r>
+      <w:r>
+        <w:rPr>
+          <w:sz w:val="28"/>
+          <w:szCs w:val="28"/>
+        </w:rPr>
+        <w:t xml:space="preserve"> is the project which is used by customers to access their bank accounts in order to make cash withdrawals and cash deposits. Whenever the user need to make cash withdraws, they can enter their PIN number </w:t>
+      </w:r>
+      <w:r>
+        <w:rPr>
+          <w:b/>
+          <w:i/>
+          <w:sz w:val="28"/>
+          <w:szCs w:val="28"/>
+        </w:rPr>
+        <w:t>(Personal Identification Number)</w:t>
+      </w:r>
+      <w:r>
+        <w:rPr>
+          <w:sz w:val="28"/>
+          <w:szCs w:val="28"/>
+        </w:rPr>
+        <w:t xml:space="preserve"> and it will display the amount to be withdrawn in the form of 100’s. Once their withdrawal is successful, the amount will be debited in their account and a Transaction ID will be displayed.</w:t>
+      </w:r>
+    </w:p>
+    <w:p>
+      <w:pPr>
+        <w:pStyle w:val="NormalWeb"/>
+        <w:shd w:val="clear" w:color="auto" w:fill="FFFFFF"/>
+        <w:spacing w:before="0" w:beforeAutospacing="0" w:after="0" w:afterAutospacing="0"/>
+        <w:textAlignment w:val="baseline"/>
+        <w:rPr>
+          <w:sz w:val="28"/>
+          <w:szCs w:val="28"/>
+        </w:rPr>
+      </w:pPr>
+    </w:p>
+    <w:p>
+      <w:pPr>
+        <w:pStyle w:val="NormalWeb"/>
+        <w:shd w:val="clear" w:color="auto" w:fill="FFFFFF"/>
+        <w:spacing w:before="0" w:beforeAutospacing="0" w:after="0" w:afterAutospacing="0"/>
+        <w:textAlignment w:val="baseline"/>
+        <w:rPr>
+          <w:sz w:val="28"/>
+          <w:szCs w:val="28"/>
+        </w:rPr>
+      </w:pPr>
+      <w:r>
+        <w:rPr>
+          <w:sz w:val="28"/>
+          <w:szCs w:val="28"/>
+        </w:rPr>
+        <w:t>The ATM/CDM System is developed in front-end as </w:t>
+      </w:r>
+      <w:r>
+        <w:rPr>
+          <w:rStyle w:val="skimlinks-unlinked"/>
+          <w:sz w:val="28"/>
+          <w:szCs w:val="28"/>
+          <w:bdr w:val="none" w:sz="0" w:space="0" w:color="auto" w:frame="1"/>
+        </w:rPr>
+        <w:t>PHP</w:t>
+      </w:r>
+      <w:r>
+        <w:rPr>
+          <w:sz w:val="28"/>
+          <w:szCs w:val="28"/>
+        </w:rPr>
+        <w:t> and back-end database as My SQL. </w:t>
+      </w:r>
+      <w:r>
+        <w:rPr>
+          <w:rStyle w:val="skimlinks-unlinked"/>
+          <w:sz w:val="28"/>
+          <w:szCs w:val="28"/>
+          <w:bdr w:val="none" w:sz="0" w:space="0" w:color="auto" w:frame="1"/>
+        </w:rPr>
+        <w:t xml:space="preserve">PHP </w:t>
+      </w:r>
+      <w:r>
+        <w:rPr>
+          <w:rStyle w:val="skimlinks-unlinked"/>
+          <w:b/>
+          <w:i/>
+          <w:sz w:val="28"/>
+          <w:szCs w:val="28"/>
+          <w:bdr w:val="none" w:sz="0" w:space="0" w:color="auto" w:frame="1"/>
+        </w:rPr>
+        <w:t xml:space="preserve">(Hypertext Preprocessor) </w:t>
+      </w:r>
+      <w:r>
+        <w:rPr>
+          <w:sz w:val="28"/>
+          <w:szCs w:val="28"/>
+        </w:rPr>
+        <w:t>is a widely used open source general-purpose scripting language that is especially suited for web development and can be embedded into HTML. Hence we used this software in our project.</w:t>
+      </w:r>
+    </w:p>
+    <w:p>
+      <w:pPr>
+        <w:pStyle w:val="NormalWeb"/>
+        <w:shd w:val="clear" w:color="auto" w:fill="FFFFFF"/>
+        <w:spacing w:before="0" w:beforeAutospacing="0" w:after="0" w:afterAutospacing="0"/>
+        <w:textAlignment w:val="baseline"/>
+        <w:rPr>
+          <w:sz w:val="28"/>
+          <w:szCs w:val="28"/>
         </w:rPr>
       </w:pPr>
     </w:p>
@@ -2447,11 +2683,17 @@
         <w:spacing w:before="0" w:beforeAutospacing="0" w:after="360" w:afterAutospacing="0"/>
         <w:textAlignment w:val="baseline"/>
         <w:rPr>
-          <w:rFonts w:ascii="Georgia" w:hAnsi="Georgia"/>
-          <w:sz w:val="22"/>
-          <w:szCs w:val="22"/>
-        </w:rPr>
-      </w:pPr>
+          <w:sz w:val="28"/>
+          <w:szCs w:val="28"/>
+        </w:rPr>
+      </w:pPr>
+      <w:r>
+        <w:rPr>
+          <w:sz w:val="28"/>
+          <w:szCs w:val="28"/>
+        </w:rPr>
+        <w:t>The ATM/CDM will service one customer at a time. A customer will be required to enter Bank Account number and PIN – both of which will be sent to the database for validation as part of each transaction. The customer will then be able to perform one or more transactions. Also customer must be able to make a balance inquiry and generate a Mini Statement of any account linked to the Account number.</w:t>
+      </w:r>
     </w:p>
     <w:p>
       <w:pPr>
@@ -2460,11 +2702,17 @@
         <w:spacing w:before="0" w:beforeAutospacing="0" w:after="360" w:afterAutospacing="0"/>
         <w:textAlignment w:val="baseline"/>
         <w:rPr>
-          <w:rFonts w:ascii="Georgia" w:hAnsi="Georgia"/>
-          <w:sz w:val="22"/>
-          <w:szCs w:val="22"/>
-        </w:rPr>
-      </w:pPr>
+          <w:sz w:val="28"/>
+          <w:szCs w:val="28"/>
+        </w:rPr>
+      </w:pPr>
+      <w:r>
+        <w:rPr>
+          <w:sz w:val="28"/>
+          <w:szCs w:val="28"/>
+        </w:rPr>
+        <w:t>The ATM will communicate each transaction to the database and obtain verification that it was allowed by the database. In the case of a cash withdrawal, an alert with the Transaction ID will be displayed which the user can take note of. The same goes for Deposit transaction also. Any debits or credits made will be sent to the Database and changes will be reflected in the database as well.</w:t>
+      </w:r>
     </w:p>
     <w:p>
       <w:pPr>
@@ -2473,11 +2721,17 @@
         <w:spacing w:before="0" w:beforeAutospacing="0" w:after="360" w:afterAutospacing="0"/>
         <w:textAlignment w:val="baseline"/>
         <w:rPr>
-          <w:rFonts w:ascii="Georgia" w:hAnsi="Georgia"/>
-          <w:sz w:val="22"/>
-          <w:szCs w:val="22"/>
-        </w:rPr>
-      </w:pPr>
+          <w:sz w:val="28"/>
+          <w:szCs w:val="28"/>
+        </w:rPr>
+      </w:pPr>
+      <w:r>
+        <w:rPr>
+          <w:sz w:val="28"/>
+          <w:szCs w:val="28"/>
+        </w:rPr>
+        <w:t>If a transaction fails for any reason other than an invalid PIN, the ATM will display an explanation of the problem, and will then alert the customer of the error and the customer will be redirected to the Login page.</w:t>
+      </w:r>
     </w:p>
     <w:p>
       <w:pPr>
@@ -2486,205 +2740,26 @@
         <w:spacing w:before="0" w:beforeAutospacing="0" w:after="360" w:afterAutospacing="0"/>
         <w:textAlignment w:val="baseline"/>
         <w:rPr>
-          <w:rFonts w:ascii="Georgia" w:hAnsi="Georgia"/>
-          <w:sz w:val="22"/>
-          <w:szCs w:val="22"/>
-        </w:rPr>
-      </w:pPr>
-    </w:p>
-    <w:p>
-      <w:pPr>
-        <w:rPr>
-          <w:lang w:eastAsia="ja-JP"/>
-        </w:rPr>
-      </w:pPr>
-      <w:bookmarkStart w:id="2" w:name="_Toc419247227"/>
-    </w:p>
-    <w:p>
-      <w:pPr>
-        <w:pStyle w:val="Heading1"/>
-        <w:rPr>
-          <w:color w:val="auto"/>
-          <w:sz w:val="40"/>
-          <w:szCs w:val="40"/>
-          <w:lang w:eastAsia="ja-JP"/>
-        </w:rPr>
-      </w:pPr>
-      <w:bookmarkStart w:id="3" w:name="_ABSTRACT"/>
-      <w:bookmarkEnd w:id="3"/>
-      <w:r>
-        <w:rPr>
-          <w:color w:val="auto"/>
-          <w:sz w:val="40"/>
-          <w:szCs w:val="40"/>
-          <w:lang w:eastAsia="ja-JP"/>
-        </w:rPr>
-        <w:t>ABSTRACT</w:t>
-      </w:r>
-    </w:p>
-    <w:p>
-      <w:pPr>
-        <w:rPr>
-          <w:lang w:eastAsia="ja-JP"/>
-        </w:rPr>
-      </w:pPr>
-    </w:p>
-    <w:p>
-      <w:pPr>
-        <w:pStyle w:val="NormalWeb"/>
-        <w:shd w:val="clear" w:color="auto" w:fill="FFFFFF"/>
-        <w:spacing w:before="0" w:beforeAutospacing="0" w:after="0" w:afterAutospacing="0"/>
-        <w:textAlignment w:val="baseline"/>
-        <w:rPr>
-          <w:rFonts w:asciiTheme="minorHAnsi" w:hAnsiTheme="minorHAnsi" w:cstheme="minorHAnsi"/>
-          <w:sz w:val="28"/>
-          <w:szCs w:val="28"/>
-        </w:rPr>
-      </w:pPr>
-      <w:r>
-        <w:rPr>
-          <w:rStyle w:val="Strong"/>
-          <w:rFonts w:asciiTheme="minorHAnsi" w:hAnsiTheme="minorHAnsi" w:cstheme="minorHAnsi"/>
-          <w:sz w:val="28"/>
-          <w:szCs w:val="28"/>
-          <w:bdr w:val="none" w:sz="0" w:space="0" w:color="auto" w:frame="1"/>
-        </w:rPr>
-        <w:t>ATM/CDM SYSTEM</w:t>
-      </w:r>
-    </w:p>
-    <w:p>
-      <w:pPr>
-        <w:pStyle w:val="NormalWeb"/>
-        <w:shd w:val="clear" w:color="auto" w:fill="FFFFFF"/>
-        <w:spacing w:before="0" w:beforeAutospacing="0" w:after="0" w:afterAutospacing="0"/>
-        <w:textAlignment w:val="baseline"/>
-        <w:rPr>
-          <w:rFonts w:ascii="Georgia" w:hAnsi="Georgia"/>
-          <w:color w:val="333333"/>
-        </w:rPr>
-      </w:pPr>
-    </w:p>
-    <w:p>
-      <w:pPr>
-        <w:pStyle w:val="NormalWeb"/>
-        <w:shd w:val="clear" w:color="auto" w:fill="FFFFFF"/>
-        <w:spacing w:before="0" w:beforeAutospacing="0" w:after="0" w:afterAutospacing="0"/>
-        <w:textAlignment w:val="baseline"/>
-        <w:rPr>
-          <w:rFonts w:ascii="Georgia" w:hAnsi="Georgia"/>
-        </w:rPr>
-      </w:pPr>
-      <w:r>
-        <w:rPr>
-          <w:rFonts w:ascii="Georgia" w:hAnsi="Georgia"/>
-        </w:rPr>
-        <w:t>The </w:t>
-      </w:r>
-      <w:r>
-        <w:rPr>
-          <w:rStyle w:val="Strong"/>
-          <w:rFonts w:ascii="Georgia" w:hAnsi="Georgia"/>
-          <w:bdr w:val="none" w:sz="0" w:space="0" w:color="auto" w:frame="1"/>
-        </w:rPr>
-        <w:t>ATM/CDM System</w:t>
-      </w:r>
-      <w:r>
-        <w:rPr>
-          <w:rFonts w:ascii="Georgia" w:hAnsi="Georgia"/>
-        </w:rPr>
-        <w:t xml:space="preserve"> is the project which is used by customers to access their bank accounts in order to make cash withdrawals and cash deposits. Whenever the user need to make cash withdraws, they can enter their PIN number </w:t>
-      </w:r>
-      <w:r>
-        <w:rPr>
-          <w:rFonts w:ascii="Georgia" w:hAnsi="Georgia"/>
-          <w:b/>
-          <w:i/>
-        </w:rPr>
-        <w:t>(Personal Identification Number)</w:t>
-      </w:r>
-      <w:r>
-        <w:rPr>
-          <w:rFonts w:ascii="Georgia" w:hAnsi="Georgia"/>
-        </w:rPr>
-        <w:t xml:space="preserve"> and it will display the amount to be withdrawn in the form of 100’s. Once their withdrawal is successful, the amount will be debited in their account and a Transaction ID will be displayed.</w:t>
-      </w:r>
-    </w:p>
-    <w:p>
-      <w:pPr>
-        <w:pStyle w:val="NormalWeb"/>
-        <w:shd w:val="clear" w:color="auto" w:fill="FFFFFF"/>
-        <w:spacing w:before="0" w:beforeAutospacing="0" w:after="0" w:afterAutospacing="0"/>
-        <w:textAlignment w:val="baseline"/>
-        <w:rPr>
-          <w:rFonts w:ascii="Georgia" w:hAnsi="Georgia"/>
-        </w:rPr>
-      </w:pPr>
-    </w:p>
-    <w:p>
-      <w:pPr>
-        <w:pStyle w:val="NormalWeb"/>
-        <w:shd w:val="clear" w:color="auto" w:fill="FFFFFF"/>
-        <w:spacing w:before="0" w:beforeAutospacing="0" w:after="0" w:afterAutospacing="0"/>
-        <w:textAlignment w:val="baseline"/>
-        <w:rPr>
-          <w:rFonts w:ascii="Georgia" w:hAnsi="Georgia"/>
-        </w:rPr>
-      </w:pPr>
-      <w:r>
-        <w:rPr>
-          <w:rFonts w:ascii="Georgia" w:hAnsi="Georgia"/>
-        </w:rPr>
-        <w:t>The ATM/CDM System is developed in front-end as </w:t>
-      </w:r>
-      <w:r>
-        <w:rPr>
-          <w:rStyle w:val="skimlinks-unlinked"/>
-          <w:rFonts w:ascii="Georgia" w:hAnsi="Georgia"/>
-          <w:bdr w:val="none" w:sz="0" w:space="0" w:color="auto" w:frame="1"/>
-        </w:rPr>
-        <w:t>PHP</w:t>
-      </w:r>
-      <w:r>
-        <w:rPr>
-          <w:rFonts w:ascii="Georgia" w:hAnsi="Georgia"/>
-        </w:rPr>
-        <w:t> and back-end database as My SQL. </w:t>
-      </w:r>
-      <w:r>
-        <w:rPr>
-          <w:rStyle w:val="skimlinks-unlinked"/>
-          <w:rFonts w:ascii="Georgia" w:hAnsi="Georgia"/>
-          <w:bdr w:val="none" w:sz="0" w:space="0" w:color="auto" w:frame="1"/>
-        </w:rPr>
-        <w:t xml:space="preserve">PHP </w:t>
-      </w:r>
-      <w:r>
-        <w:rPr>
-          <w:rStyle w:val="skimlinks-unlinked"/>
-          <w:rFonts w:ascii="Georgia" w:hAnsi="Georgia"/>
-          <w:b/>
-          <w:i/>
-          <w:bdr w:val="none" w:sz="0" w:space="0" w:color="auto" w:frame="1"/>
-        </w:rPr>
-        <w:t xml:space="preserve">(Hypertext Preprocessor) </w:t>
-      </w:r>
-      <w:r>
-        <w:rPr>
-          <w:rFonts w:ascii="Georgia" w:hAnsi="Georgia"/>
-        </w:rPr>
-        <w:t>is a widely used open source general-purpose scripting language that is especially suited for web development and can be embedded into HTML. Hence we used this software in our project.</w:t>
-      </w:r>
-    </w:p>
-    <w:p>
-      <w:pPr>
-        <w:pStyle w:val="NormalWeb"/>
-        <w:shd w:val="clear" w:color="auto" w:fill="FFFFFF"/>
-        <w:spacing w:before="0" w:beforeAutospacing="0" w:after="0" w:afterAutospacing="0"/>
-        <w:textAlignment w:val="baseline"/>
-        <w:rPr>
-          <w:rFonts w:ascii="Georgia" w:hAnsi="Georgia"/>
-        </w:rPr>
-      </w:pPr>
+          <w:sz w:val="28"/>
+          <w:szCs w:val="28"/>
+          <w:shd w:val="clear" w:color="auto" w:fill="FFFFFF"/>
+        </w:rPr>
+      </w:pPr>
+      <w:r>
+        <w:rPr>
+          <w:sz w:val="28"/>
+          <w:szCs w:val="28"/>
+        </w:rPr>
+        <w:t xml:space="preserve">The ATM will provide the customer with an alert for each successful transaction, showing the transaction ID. When balance enquiry is selected the balance of the account of the customer is displayed. When Mini statement is selected a table </w:t>
+      </w:r>
+      <w:r>
+        <w:rPr>
+          <w:sz w:val="28"/>
+          <w:szCs w:val="28"/>
+          <w:shd w:val="clear" w:color="auto" w:fill="FFFFFF"/>
+        </w:rPr>
+        <w:t>showing the date, time, type of transaction, amount and available balance of the affected account</w:t>
+      </w:r>
     </w:p>
     <w:p>
       <w:pPr>
@@ -2693,15 +2768,11 @@
         <w:spacing w:before="0" w:beforeAutospacing="0" w:after="360" w:afterAutospacing="0"/>
         <w:textAlignment w:val="baseline"/>
         <w:rPr>
-          <w:rFonts w:ascii="Georgia" w:hAnsi="Georgia"/>
-        </w:rPr>
-      </w:pPr>
-      <w:r>
-        <w:rPr>
-          <w:rFonts w:ascii="Georgia" w:hAnsi="Georgia"/>
-        </w:rPr>
-        <w:t>The ATM/CDM will service one customer at a time. A customer will be required to enter Bank Account number and PIN – both of which will be sent to the database for validation as part of each transaction. The customer will then be able to perform one or more transactions. Also customer must be able to make a balance inquiry and generate a Mini Statement of any account linked to the Account number.</w:t>
-      </w:r>
+          <w:sz w:val="28"/>
+          <w:szCs w:val="28"/>
+          <w:shd w:val="clear" w:color="auto" w:fill="FFFFFF"/>
+        </w:rPr>
+      </w:pPr>
     </w:p>
     <w:p>
       <w:pPr>
@@ -2710,200 +2781,74 @@
         <w:spacing w:before="0" w:beforeAutospacing="0" w:after="360" w:afterAutospacing="0"/>
         <w:textAlignment w:val="baseline"/>
         <w:rPr>
-          <w:rFonts w:ascii="Georgia" w:hAnsi="Georgia"/>
-        </w:rPr>
-      </w:pPr>
-      <w:r>
-        <w:rPr>
-          <w:rFonts w:ascii="Georgia" w:hAnsi="Georgia"/>
-        </w:rPr>
-        <w:t>The ATM will communicate each transaction to the database and obtain verification that it was allowed by the database. In the case of a cash withdrawal, an alert with the Transaction ID will be displayed which the user can take note of. The same goes for Deposit transaction also. Any debits or credits made will be sent to the Database and changes will be reflected in the database as well.</w:t>
-      </w:r>
-    </w:p>
-    <w:p>
-      <w:pPr>
-        <w:pStyle w:val="NormalWeb"/>
-        <w:shd w:val="clear" w:color="auto" w:fill="FFFFFF"/>
-        <w:spacing w:before="0" w:beforeAutospacing="0" w:after="360" w:afterAutospacing="0"/>
-        <w:textAlignment w:val="baseline"/>
-        <w:rPr>
-          <w:rFonts w:ascii="Georgia" w:hAnsi="Georgia"/>
-        </w:rPr>
-      </w:pPr>
-      <w:r>
-        <w:rPr>
-          <w:rFonts w:ascii="Georgia" w:hAnsi="Georgia"/>
-        </w:rPr>
-        <w:t>If a transaction fails for any reason other than an invalid PIN, the ATM will display an explanation of the problem, and will then alert the customer of the error and the customer will be redirected to the Login page.</w:t>
-      </w:r>
-    </w:p>
-    <w:p>
-      <w:pPr>
-        <w:pStyle w:val="NormalWeb"/>
-        <w:shd w:val="clear" w:color="auto" w:fill="FFFFFF"/>
-        <w:spacing w:before="0" w:beforeAutospacing="0" w:after="360" w:afterAutospacing="0"/>
-        <w:textAlignment w:val="baseline"/>
-        <w:rPr>
-          <w:rFonts w:ascii="Georgia" w:hAnsi="Georgia"/>
-          <w:sz w:val="22"/>
-          <w:szCs w:val="22"/>
+          <w:sz w:val="28"/>
+          <w:szCs w:val="28"/>
           <w:shd w:val="clear" w:color="auto" w:fill="FFFFFF"/>
         </w:rPr>
       </w:pPr>
       <w:r>
         <w:rPr>
-          <w:rFonts w:ascii="Georgia" w:hAnsi="Georgia"/>
-          <w:sz w:val="22"/>
-          <w:szCs w:val="22"/>
-        </w:rPr>
-        <w:t xml:space="preserve">The ATM will provide the customer with an alert for each successful transaction, showing the transaction ID. When balance enquiry is selected the balance of the account of the customer is displayed. When Mini statement is selected a table </w:t>
-      </w:r>
-      <w:r>
-        <w:rPr>
-          <w:rFonts w:ascii="Georgia" w:hAnsi="Georgia"/>
-          <w:sz w:val="22"/>
-          <w:szCs w:val="22"/>
+          <w:sz w:val="28"/>
+          <w:szCs w:val="28"/>
           <w:shd w:val="clear" w:color="auto" w:fill="FFFFFF"/>
         </w:rPr>
-        <w:t>showing the date, time, type of transaction, amount and available balance of the affected account.</w:t>
-      </w:r>
-    </w:p>
-    <w:p>
-      <w:pPr>
-        <w:pStyle w:val="NormalWeb"/>
-        <w:shd w:val="clear" w:color="auto" w:fill="FFFFFF"/>
-        <w:spacing w:before="0" w:beforeAutospacing="0" w:after="360" w:afterAutospacing="0"/>
-        <w:textAlignment w:val="baseline"/>
-        <w:rPr>
-          <w:rFonts w:ascii="Georgia" w:hAnsi="Georgia"/>
-          <w:sz w:val="22"/>
-          <w:szCs w:val="22"/>
-          <w:shd w:val="clear" w:color="auto" w:fill="FFFFFF"/>
-        </w:rPr>
-      </w:pPr>
-    </w:p>
-    <w:p>
-      <w:pPr>
-        <w:pStyle w:val="NormalWeb"/>
-        <w:shd w:val="clear" w:color="auto" w:fill="FFFFFF"/>
-        <w:spacing w:before="0" w:beforeAutospacing="0" w:after="360" w:afterAutospacing="0"/>
-        <w:textAlignment w:val="baseline"/>
-        <w:rPr>
-          <w:rFonts w:ascii="Georgia" w:hAnsi="Georgia"/>
-          <w:sz w:val="22"/>
-          <w:szCs w:val="22"/>
-          <w:shd w:val="clear" w:color="auto" w:fill="FFFFFF"/>
-        </w:rPr>
-      </w:pPr>
-    </w:p>
-    <w:p>
-      <w:pPr>
-        <w:pStyle w:val="NormalWeb"/>
-        <w:shd w:val="clear" w:color="auto" w:fill="FFFFFF"/>
-        <w:spacing w:before="0" w:beforeAutospacing="0" w:after="360" w:afterAutospacing="0"/>
-        <w:textAlignment w:val="baseline"/>
-        <w:rPr>
-          <w:rFonts w:ascii="Georgia" w:hAnsi="Georgia"/>
-          <w:sz w:val="22"/>
-          <w:szCs w:val="22"/>
-          <w:shd w:val="clear" w:color="auto" w:fill="FFFFFF"/>
-        </w:rPr>
-      </w:pPr>
-    </w:p>
-    <w:p>
-      <w:pPr>
-        <w:pStyle w:val="NormalWeb"/>
-        <w:shd w:val="clear" w:color="auto" w:fill="FFFFFF"/>
-        <w:spacing w:before="0" w:beforeAutospacing="0" w:after="360" w:afterAutospacing="0"/>
-        <w:textAlignment w:val="baseline"/>
-        <w:rPr>
-          <w:rFonts w:ascii="Georgia" w:hAnsi="Georgia"/>
-          <w:sz w:val="22"/>
-          <w:szCs w:val="22"/>
-          <w:shd w:val="clear" w:color="auto" w:fill="FFFFFF"/>
-        </w:rPr>
-      </w:pPr>
-    </w:p>
-    <w:p>
-      <w:pPr>
-        <w:pStyle w:val="NormalWeb"/>
-        <w:shd w:val="clear" w:color="auto" w:fill="FFFFFF"/>
-        <w:spacing w:before="0" w:beforeAutospacing="0" w:after="360" w:afterAutospacing="0"/>
-        <w:textAlignment w:val="baseline"/>
-        <w:rPr>
-          <w:rFonts w:ascii="Georgia" w:hAnsi="Georgia"/>
-          <w:sz w:val="22"/>
-          <w:szCs w:val="22"/>
-          <w:shd w:val="clear" w:color="auto" w:fill="FFFFFF"/>
-        </w:rPr>
-      </w:pPr>
-    </w:p>
-    <w:p>
-      <w:pPr>
-        <w:pStyle w:val="NormalWeb"/>
-        <w:shd w:val="clear" w:color="auto" w:fill="FFFFFF"/>
-        <w:spacing w:before="0" w:beforeAutospacing="0" w:after="360" w:afterAutospacing="0"/>
-        <w:textAlignment w:val="baseline"/>
-        <w:rPr>
-          <w:rFonts w:ascii="Georgia" w:hAnsi="Georgia"/>
-          <w:sz w:val="22"/>
-          <w:szCs w:val="22"/>
-          <w:shd w:val="clear" w:color="auto" w:fill="FFFFFF"/>
-        </w:rPr>
-      </w:pPr>
-    </w:p>
-    <w:p>
-      <w:pPr>
-        <w:pStyle w:val="NormalWeb"/>
-        <w:shd w:val="clear" w:color="auto" w:fill="FFFFFF"/>
-        <w:spacing w:before="0" w:beforeAutospacing="0" w:after="360" w:afterAutospacing="0"/>
-        <w:textAlignment w:val="baseline"/>
-        <w:rPr>
-          <w:rFonts w:ascii="Georgia" w:hAnsi="Georgia"/>
-          <w:sz w:val="22"/>
-          <w:szCs w:val="22"/>
-          <w:shd w:val="clear" w:color="auto" w:fill="FFFFFF"/>
-        </w:rPr>
-      </w:pPr>
+        <w:t>.</w:t>
+      </w:r>
     </w:p>
     <w:p>
       <w:pPr>
         <w:pStyle w:val="Heading1"/>
         <w:jc w:val="both"/>
         <w:rPr>
+          <w:bCs w:val="0"/>
           <w:color w:val="auto"/>
+          <w:sz w:val="40"/>
+          <w:szCs w:val="40"/>
         </w:rPr>
       </w:pPr>
       <w:bookmarkStart w:id="4" w:name="_1._INTRODUCTION"/>
       <w:bookmarkEnd w:id="4"/>
+    </w:p>
+    <w:p>
+      <w:pPr>
+        <w:pStyle w:val="Heading1"/>
+        <w:jc w:val="both"/>
+        <w:rPr>
+          <w:color w:val="auto"/>
+          <w:sz w:val="40"/>
+          <w:szCs w:val="40"/>
+        </w:rPr>
+      </w:pPr>
       <w:r>
         <w:rPr>
           <w:bCs w:val="0"/>
           <w:color w:val="auto"/>
+          <w:sz w:val="40"/>
+          <w:szCs w:val="40"/>
         </w:rPr>
         <w:t>1</w:t>
       </w:r>
       <w:r>
         <w:rPr>
           <w:bCs w:val="0"/>
+          <w:sz w:val="40"/>
+          <w:szCs w:val="40"/>
         </w:rPr>
         <w:t>.</w:t>
       </w:r>
       <w:r>
         <w:rPr>
           <w:color w:val="auto"/>
-        </w:rPr>
-        <w:t xml:space="preserve"> </w:t>
+          <w:sz w:val="40"/>
+          <w:szCs w:val="40"/>
+        </w:rPr>
+        <w:t xml:space="preserve"> INTRODUCTION</w:t>
       </w:r>
       <w:r>
         <w:rPr>
           <w:color w:val="auto"/>
-        </w:rPr>
-        <w:t>INTRODUCTION</w:t>
-      </w:r>
-      <w:r>
-        <w:rPr>
-          <w:color w:val="auto"/>
+          <w:sz w:val="40"/>
+          <w:szCs w:val="40"/>
         </w:rPr>
         <w:t xml:space="preserve"> </w:t>
       </w:r>
@@ -2914,6 +2859,8 @@
         <w:jc w:val="both"/>
         <w:rPr>
           <w:color w:val="auto"/>
+          <w:sz w:val="36"/>
+          <w:szCs w:val="36"/>
         </w:rPr>
       </w:pPr>
       <w:bookmarkStart w:id="5" w:name="_1.1_INTRODUCTION_TO"/>
@@ -2922,8 +2869,8 @@
         <w:rPr>
           <w:rFonts w:asciiTheme="minorHAnsi" w:hAnsiTheme="minorHAnsi" w:cstheme="minorHAnsi"/>
           <w:color w:val="auto"/>
-          <w:sz w:val="24"/>
-          <w:szCs w:val="24"/>
+          <w:sz w:val="36"/>
+          <w:szCs w:val="36"/>
         </w:rPr>
         <w:t>1.1</w:t>
       </w:r>
@@ -2932,8 +2879,8 @@
           <w:rFonts w:asciiTheme="minorHAnsi" w:hAnsiTheme="minorHAnsi" w:cstheme="minorHAnsi"/>
           <w:b w:val="0"/>
           <w:color w:val="auto"/>
-          <w:sz w:val="24"/>
-          <w:szCs w:val="24"/>
+          <w:sz w:val="36"/>
+          <w:szCs w:val="36"/>
         </w:rPr>
         <w:t xml:space="preserve"> </w:t>
       </w:r>
@@ -2941,8 +2888,8 @@
         <w:rPr>
           <w:rFonts w:asciiTheme="minorHAnsi" w:hAnsiTheme="minorHAnsi" w:cstheme="minorHAnsi"/>
           <w:color w:val="auto"/>
-          <w:sz w:val="24"/>
-          <w:szCs w:val="24"/>
+          <w:sz w:val="36"/>
+          <w:szCs w:val="36"/>
         </w:rPr>
         <w:t>INTRODUCTION TO DBMS</w:t>
       </w:r>
@@ -2958,88 +2905,62 @@
     <w:p>
       <w:pPr>
         <w:rPr>
+          <w:sz w:val="28"/>
+          <w:szCs w:val="28"/>
+        </w:rPr>
+      </w:pPr>
+      <w:r>
+        <w:rPr>
+          <w:sz w:val="28"/>
+          <w:szCs w:val="28"/>
+        </w:rPr>
+        <w:t>A database is simply an organized collection of related data, typically stored on disk, and accessible by possibly many concurrent users. Databases are generally separated into application areas. For example, one database may contain Human Resource (employee and payroll) data; another may contain sales data; another may contain accounting data; and so on. Databases are managed by a DBMS</w:t>
+      </w:r>
+      <w:r>
+        <w:rPr>
+          <w:sz w:val="28"/>
+          <w:szCs w:val="28"/>
+        </w:rPr>
+        <w:t>. Many Database Systems are being used which are in turn managed by many other Database Management Systems. A Database Management System (DBMS) is a set of programs that manages any number of databases.</w:t>
+      </w:r>
+      <w:r>
+        <w:rPr>
+          <w:sz w:val="28"/>
+          <w:szCs w:val="28"/>
+        </w:rPr>
+        <w:t xml:space="preserve"> Basically DBMS is a software tool to organize (create, retrieve, update and manage) data in a database.</w:t>
+      </w:r>
+      <w:r>
+        <w:rPr>
+          <w:sz w:val="28"/>
+          <w:szCs w:val="28"/>
+        </w:rPr>
+        <w:t xml:space="preserve"> The main aim of a DBMS is to supply a way to store up and retrieve database information that is both convenient and efficient. By data, we mean known facts that can be recorded and that have embedded meaning. Database systems are meant to handle large collection of information. Management of data involves both defining structures for storage of information and providing mechanisms that can do the manipulation of those stored information. Moreover, the database system must ensure the safety of the information stored, despite system crashes or attempts at unauthorized access.</w:t>
+      </w:r>
+    </w:p>
+    <w:p>
+      <w:pPr>
+        <w:rPr>
           <w:sz w:val="22"/>
           <w:szCs w:val="22"/>
         </w:rPr>
       </w:pPr>
-      <w:r>
-        <w:rPr>
-          <w:sz w:val="22"/>
-          <w:szCs w:val="22"/>
-        </w:rPr>
-        <w:t>A database is simply an organized collection of related data, typically stored on disk, and accessible by possibly many concurrent users. Databases are generally separated into application areas. For example, one database may contain Human Resource (employee and payroll) data; another may contain sales data; another may contain accounting data; and so on. Databases are managed by a DBMS</w:t>
-      </w:r>
-      <w:r>
-        <w:rPr>
-          <w:sz w:val="22"/>
-          <w:szCs w:val="22"/>
-        </w:rPr>
-        <w:t>. Many Database Systems are being used which are in turn managed by many other Database Management Systems.</w:t>
-      </w:r>
-      <w:r>
-        <w:t xml:space="preserve"> </w:t>
-      </w:r>
-      <w:r>
-        <w:rPr>
-          <w:sz w:val="22"/>
-          <w:szCs w:val="22"/>
-        </w:rPr>
-        <w:t>A Database Management System (DBMS) is a set of programs that manages any number of databases.</w:t>
-      </w:r>
-      <w:r>
-        <w:rPr>
-          <w:sz w:val="22"/>
-          <w:szCs w:val="22"/>
-        </w:rPr>
-        <w:t xml:space="preserve"> </w:t>
-      </w:r>
-      <w:r>
-        <w:rPr>
-          <w:sz w:val="22"/>
-          <w:szCs w:val="22"/>
-        </w:rPr>
-        <w:t>Basically DBMS is a software tool to organize (create, retrieve, update and manage) data in a database.</w:t>
-      </w:r>
-      <w:r>
-        <w:t xml:space="preserve"> </w:t>
-      </w:r>
-      <w:r>
-        <w:rPr>
-          <w:sz w:val="22"/>
-          <w:szCs w:val="22"/>
-        </w:rPr>
-        <w:t>The main aim of a DBMS is to supply a way to store up and retrieve database information that is both convenient and efficient. By data, we mean known facts that can be recorded and that have embedded meaning.</w:t>
-      </w:r>
-      <w:r>
-        <w:t xml:space="preserve"> </w:t>
-      </w:r>
-      <w:r>
-        <w:rPr>
-          <w:sz w:val="22"/>
-          <w:szCs w:val="22"/>
-        </w:rPr>
-        <w:t>Database systems are meant to handle large collection of information. Management of data involves both defining structures for storage of information and providing mechanisms that can do the manipulation of those stored information. Moreover, the database system must ensure the safety of the information stored, despite system crashes or attempts at unauthorized access.</w:t>
-      </w:r>
-    </w:p>
-    <w:p>
-      <w:pPr>
-        <w:rPr>
-          <w:sz w:val="22"/>
-          <w:szCs w:val="22"/>
-        </w:rPr>
-      </w:pPr>
     </w:p>
     <w:p>
       <w:pPr>
         <w:rPr>
           <w:rFonts w:asciiTheme="minorHAnsi" w:hAnsiTheme="minorHAnsi" w:cstheme="minorHAnsi"/>
           <w:b/>
+          <w:sz w:val="36"/>
+          <w:szCs w:val="36"/>
         </w:rPr>
       </w:pPr>
       <w:r>
         <w:rPr>
           <w:rFonts w:asciiTheme="minorHAnsi" w:hAnsiTheme="minorHAnsi" w:cstheme="minorHAnsi"/>
           <w:b/>
+          <w:sz w:val="36"/>
+          <w:szCs w:val="36"/>
         </w:rPr>
         <w:t>1.1.1 SQL PROGRAMMING</w:t>
       </w:r>
@@ -3055,114 +2976,81 @@
     <w:p>
       <w:pPr>
         <w:rPr>
-          <w:sz w:val="22"/>
-          <w:szCs w:val="22"/>
-        </w:rPr>
-      </w:pPr>
-      <w:r>
-        <w:rPr>
-          <w:sz w:val="22"/>
-          <w:szCs w:val="22"/>
+          <w:sz w:val="28"/>
+          <w:szCs w:val="28"/>
+        </w:rPr>
+      </w:pPr>
+      <w:r>
+        <w:rPr>
+          <w:sz w:val="28"/>
+          <w:szCs w:val="28"/>
         </w:rPr>
         <w:t>SQL (Structured Query Language) is a standard database programming language used to accessing and manipulating data in</w:t>
       </w:r>
       <w:r>
         <w:rPr>
-          <w:sz w:val="22"/>
-          <w:szCs w:val="22"/>
+          <w:sz w:val="28"/>
+          <w:szCs w:val="28"/>
         </w:rPr>
         <w:t xml:space="preserve"> a</w:t>
       </w:r>
       <w:r>
         <w:rPr>
-          <w:sz w:val="22"/>
-          <w:szCs w:val="22"/>
+          <w:sz w:val="28"/>
+          <w:szCs w:val="28"/>
         </w:rPr>
         <w:t xml:space="preserve"> database.</w:t>
       </w:r>
       <w:r>
-        <w:t xml:space="preserve"> </w:t>
-      </w:r>
-      <w:r>
-        <w:rPr>
-          <w:sz w:val="22"/>
-          <w:szCs w:val="22"/>
-        </w:rPr>
-        <w:t xml:space="preserve">SQL was developed </w:t>
+        <w:rPr>
+          <w:sz w:val="28"/>
+          <w:szCs w:val="28"/>
+        </w:rPr>
+        <w:t xml:space="preserve"> SQL was developed </w:t>
       </w:r>
       <w:proofErr w:type="gramStart"/>
       <w:r>
         <w:rPr>
-          <w:sz w:val="22"/>
-          <w:szCs w:val="22"/>
+          <w:sz w:val="28"/>
+          <w:szCs w:val="28"/>
         </w:rPr>
         <w:t>In</w:t>
       </w:r>
       <w:proofErr w:type="gramEnd"/>
       <w:r>
         <w:rPr>
-          <w:sz w:val="22"/>
-          <w:szCs w:val="22"/>
+          <w:sz w:val="28"/>
+          <w:szCs w:val="28"/>
         </w:rPr>
         <w:t xml:space="preserve"> 1970 by Donald D. Chamberlin and Raymond F. Boyce at IBM.</w:t>
       </w:r>
       <w:r>
-        <w:t xml:space="preserve"> </w:t>
-      </w:r>
-      <w:r>
-        <w:rPr>
-          <w:sz w:val="22"/>
-          <w:szCs w:val="22"/>
-        </w:rPr>
-        <w:t>For handling database and database related programming, programmers need to have some medium or you can say interface to particularize a set of commands or codes to deal with database or to access database’s data.</w:t>
-      </w:r>
-      <w:r>
-        <w:rPr>
-          <w:sz w:val="22"/>
-          <w:szCs w:val="22"/>
-        </w:rPr>
-        <w:t xml:space="preserve"> It is </w:t>
-      </w:r>
-      <w:r>
-        <w:rPr>
-          <w:sz w:val="22"/>
-          <w:szCs w:val="22"/>
-        </w:rPr>
-        <w:t>pronounced as “sequel”.</w:t>
-      </w:r>
-      <w:r>
-        <w:t xml:space="preserve"> </w:t>
-      </w:r>
-      <w:r>
-        <w:rPr>
-          <w:sz w:val="22"/>
-          <w:szCs w:val="22"/>
-        </w:rPr>
-        <w:t>SQL is the standard language for Relation Database System.</w:t>
-      </w:r>
-      <w:r>
-        <w:t xml:space="preserve"> </w:t>
-      </w:r>
-      <w:r>
-        <w:rPr>
-          <w:sz w:val="22"/>
-          <w:szCs w:val="22"/>
-        </w:rPr>
-        <w:t xml:space="preserve">SQL is used by many databases like MySQL, Oracle, SQL Server, </w:t>
+        <w:rPr>
+          <w:sz w:val="28"/>
+          <w:szCs w:val="28"/>
+        </w:rPr>
+        <w:t xml:space="preserve"> For handling database and database related programming, programmers need to have some medium or you can say interface to particularize a set of commands or codes to deal with database or to access database’s data.</w:t>
+      </w:r>
+      <w:r>
+        <w:rPr>
+          <w:sz w:val="28"/>
+          <w:szCs w:val="28"/>
+        </w:rPr>
+        <w:t xml:space="preserve"> It is pronounced as “sequel”. SQL is the standard language for Relation Database System. SQL is used by many databases like MySQL, Oracle, SQL Server, </w:t>
       </w:r>
       <w:proofErr w:type="spellStart"/>
       <w:r>
         <w:rPr>
-          <w:sz w:val="22"/>
-          <w:szCs w:val="22"/>
+          <w:sz w:val="28"/>
+          <w:szCs w:val="28"/>
         </w:rPr>
         <w:t>PostgreSQL</w:t>
       </w:r>
       <w:proofErr w:type="spellEnd"/>
       <w:r>
         <w:rPr>
-          <w:sz w:val="22"/>
-          <w:szCs w:val="22"/>
+          <w:sz w:val="28"/>
+          <w:szCs w:val="28"/>
         </w:rPr>
         <w:t xml:space="preserve"> etc.</w:t>
       </w:r>
@@ -3170,50 +3058,131 @@
     <w:p>
       <w:pPr>
         <w:rPr>
-          <w:sz w:val="22"/>
-          <w:szCs w:val="22"/>
-        </w:rPr>
-      </w:pPr>
-      <w:r>
-        <w:rPr>
-          <w:sz w:val="22"/>
-          <w:szCs w:val="22"/>
+          <w:sz w:val="28"/>
+          <w:szCs w:val="28"/>
+        </w:rPr>
+      </w:pPr>
+      <w:r>
+        <w:rPr>
+          <w:sz w:val="28"/>
+          <w:szCs w:val="28"/>
         </w:rPr>
         <w:t>SQL statements always start</w:t>
       </w:r>
       <w:r>
         <w:rPr>
-          <w:sz w:val="22"/>
-          <w:szCs w:val="22"/>
+          <w:sz w:val="28"/>
+          <w:szCs w:val="28"/>
         </w:rPr>
         <w:t xml:space="preserve"> with the keywords.</w:t>
       </w:r>
       <w:r>
-        <w:t xml:space="preserve"> </w:t>
-      </w:r>
-      <w:r>
-        <w:rPr>
-          <w:sz w:val="22"/>
-          <w:szCs w:val="22"/>
-        </w:rPr>
-        <w:t>SQL statement ends with semicolon.</w:t>
-      </w:r>
-      <w:r>
-        <w:t xml:space="preserve"> </w:t>
-      </w:r>
-      <w:r>
-        <w:rPr>
-          <w:sz w:val="22"/>
-          <w:szCs w:val="22"/>
-        </w:rPr>
-        <w:t>SQL is not case sensitive, means update is the same as UPDATE</w:t>
-      </w:r>
-      <w:r>
-        <w:rPr>
-          <w:sz w:val="22"/>
-          <w:szCs w:val="22"/>
-        </w:rPr>
-        <w:t>.</w:t>
+        <w:rPr>
+          <w:sz w:val="28"/>
+          <w:szCs w:val="28"/>
+        </w:rPr>
+        <w:t xml:space="preserve"> SQL statement ends with semicolon. SQL is not case sensitive, means update is the same as UPDATE.</w:t>
+      </w:r>
+    </w:p>
+    <w:p>
+      <w:pPr>
+        <w:rPr>
+          <w:sz w:val="28"/>
+          <w:szCs w:val="28"/>
+          <w:lang w:val="en-IN"/>
+        </w:rPr>
+      </w:pPr>
+      <w:r>
+        <w:rPr>
+          <w:sz w:val="28"/>
+          <w:szCs w:val="28"/>
+          <w:lang w:val="en-IN"/>
+        </w:rPr>
+        <w:t>Structured Query Language is perhaps the most common way to extract data from a relational database system. The</w:t>
+      </w:r>
+      <w:r>
+        <w:rPr>
+          <w:sz w:val="28"/>
+          <w:szCs w:val="28"/>
+          <w:lang w:val="en-IN"/>
+        </w:rPr>
+        <w:t xml:space="preserve"> Basic Syntax (simplified) F</w:t>
+      </w:r>
+      <w:r>
+        <w:rPr>
+          <w:sz w:val="28"/>
+          <w:szCs w:val="28"/>
+          <w:lang w:val="en-IN"/>
+        </w:rPr>
+        <w:t xml:space="preserve">ormat is: </w:t>
+      </w:r>
+    </w:p>
+    <w:p>
+      <w:pPr>
+        <w:rPr>
+          <w:sz w:val="28"/>
+          <w:szCs w:val="28"/>
+          <w:lang w:val="en-IN"/>
+        </w:rPr>
+      </w:pPr>
+      <w:r>
+        <w:rPr>
+          <w:sz w:val="28"/>
+          <w:szCs w:val="28"/>
+          <w:lang w:val="en-IN"/>
+        </w:rPr>
+        <w:t xml:space="preserve">        SELECT field name(s)</w:t>
+      </w:r>
+    </w:p>
+    <w:p>
+      <w:pPr>
+        <w:rPr>
+          <w:sz w:val="28"/>
+          <w:szCs w:val="28"/>
+          <w:lang w:val="en-IN"/>
+        </w:rPr>
+      </w:pPr>
+      <w:r>
+        <w:rPr>
+          <w:sz w:val="28"/>
+          <w:szCs w:val="28"/>
+          <w:lang w:val="en-IN"/>
+        </w:rPr>
+        <w:t xml:space="preserve">        FROM databases table name(s)</w:t>
+      </w:r>
+    </w:p>
+    <w:p>
+      <w:pPr>
+        <w:rPr>
+          <w:sz w:val="28"/>
+          <w:szCs w:val="28"/>
+          <w:lang w:val="en-IN"/>
+        </w:rPr>
+      </w:pPr>
+      <w:r>
+        <w:rPr>
+          <w:sz w:val="28"/>
+          <w:szCs w:val="28"/>
+          <w:lang w:val="en-IN"/>
+        </w:rPr>
+        <w:t xml:space="preserve">        WHERE conditional clause</w:t>
+      </w:r>
+    </w:p>
+    <w:p>
+      <w:pPr>
+        <w:rPr>
+          <w:sz w:val="28"/>
+          <w:szCs w:val="28"/>
+          <w:lang w:val="en-IN"/>
+        </w:rPr>
+      </w:pPr>
+      <w:r>
+        <w:rPr>
+          <w:sz w:val="28"/>
+          <w:szCs w:val="28"/>
+          <w:lang w:val="en-IN"/>
+        </w:rPr>
+        <w:t>This is the way in which SQL programming can be used to access many number of Databases.</w:t>
       </w:r>
     </w:p>
     <w:p>
@@ -3224,128 +3193,67 @@
           <w:lang w:val="en-IN"/>
         </w:rPr>
       </w:pPr>
-      <w:r>
-        <w:rPr>
-          <w:sz w:val="22"/>
-          <w:szCs w:val="22"/>
-          <w:lang w:val="en-IN"/>
-        </w:rPr>
-        <w:t>Structured Query Language is perhaps the most common way to extract data from a relational database system. The</w:t>
-      </w:r>
-      <w:r>
-        <w:rPr>
-          <w:sz w:val="22"/>
-          <w:szCs w:val="22"/>
-          <w:lang w:val="en-IN"/>
-        </w:rPr>
-        <w:t xml:space="preserve"> Basic Syntax (simplified) F</w:t>
-      </w:r>
-      <w:r>
-        <w:rPr>
-          <w:sz w:val="22"/>
-          <w:szCs w:val="22"/>
-          <w:lang w:val="en-IN"/>
-        </w:rPr>
-        <w:t xml:space="preserve">ormat is: </w:t>
-      </w:r>
-    </w:p>
-    <w:p>
-      <w:pPr>
-        <w:rPr>
-          <w:sz w:val="22"/>
-          <w:szCs w:val="22"/>
-          <w:lang w:val="en-IN"/>
-        </w:rPr>
-      </w:pPr>
-      <w:r>
-        <w:rPr>
-          <w:sz w:val="22"/>
-          <w:szCs w:val="22"/>
-          <w:lang w:val="en-IN"/>
-        </w:rPr>
-        <w:t xml:space="preserve">        SELECT field name(s)</w:t>
-      </w:r>
-    </w:p>
-    <w:p>
-      <w:pPr>
-        <w:rPr>
-          <w:sz w:val="22"/>
-          <w:szCs w:val="22"/>
-          <w:lang w:val="en-IN"/>
-        </w:rPr>
-      </w:pPr>
-      <w:r>
-        <w:rPr>
-          <w:sz w:val="22"/>
-          <w:szCs w:val="22"/>
-          <w:lang w:val="en-IN"/>
-        </w:rPr>
-        <w:t xml:space="preserve">        FROM databases table name(s)</w:t>
-      </w:r>
-    </w:p>
-    <w:p>
-      <w:pPr>
-        <w:rPr>
-          <w:sz w:val="22"/>
-          <w:szCs w:val="22"/>
-          <w:lang w:val="en-IN"/>
-        </w:rPr>
-      </w:pPr>
-      <w:r>
-        <w:rPr>
-          <w:sz w:val="22"/>
-          <w:szCs w:val="22"/>
-          <w:lang w:val="en-IN"/>
-        </w:rPr>
-        <w:t xml:space="preserve">        WHERE </w:t>
-      </w:r>
-      <w:r>
-        <w:rPr>
-          <w:sz w:val="22"/>
-          <w:szCs w:val="22"/>
-          <w:lang w:val="en-IN"/>
-        </w:rPr>
-        <w:t>conditional clause</w:t>
-      </w:r>
-    </w:p>
-    <w:p>
-      <w:pPr>
-        <w:rPr>
-          <w:sz w:val="22"/>
-          <w:szCs w:val="22"/>
-          <w:lang w:val="en-IN"/>
-        </w:rPr>
-      </w:pPr>
-      <w:r>
-        <w:rPr>
-          <w:sz w:val="22"/>
-          <w:szCs w:val="22"/>
-          <w:lang w:val="en-IN"/>
-        </w:rPr>
-        <w:t>This is the way in which SQL programming can be used to access many number of Databases.</w:t>
-      </w:r>
-    </w:p>
-    <w:p>
-      <w:pPr>
-        <w:rPr>
-          <w:sz w:val="22"/>
-          <w:szCs w:val="22"/>
-          <w:lang w:val="en-IN"/>
-        </w:rPr>
-      </w:pPr>
     </w:p>
     <w:p>
       <w:pPr>
         <w:rPr>
           <w:rFonts w:asciiTheme="minorHAnsi" w:hAnsiTheme="minorHAnsi" w:cstheme="minorHAnsi"/>
           <w:b/>
+          <w:sz w:val="36"/>
+          <w:szCs w:val="36"/>
           <w:lang w:val="en-IN"/>
         </w:rPr>
       </w:pPr>
-      <w:r>
+    </w:p>
+    <w:p>
+      <w:pPr>
         <w:rPr>
           <w:rFonts w:asciiTheme="minorHAnsi" w:hAnsiTheme="minorHAnsi" w:cstheme="minorHAnsi"/>
           <w:b/>
+          <w:sz w:val="36"/>
+          <w:szCs w:val="36"/>
+          <w:lang w:val="en-IN"/>
+        </w:rPr>
+      </w:pPr>
+    </w:p>
+    <w:p>
+      <w:pPr>
+        <w:rPr>
+          <w:rFonts w:asciiTheme="minorHAnsi" w:hAnsiTheme="minorHAnsi" w:cstheme="minorHAnsi"/>
+          <w:b/>
+          <w:sz w:val="36"/>
+          <w:szCs w:val="36"/>
+          <w:lang w:val="en-IN"/>
+        </w:rPr>
+      </w:pPr>
+    </w:p>
+    <w:p>
+      <w:pPr>
+        <w:rPr>
+          <w:rFonts w:asciiTheme="minorHAnsi" w:hAnsiTheme="minorHAnsi" w:cstheme="minorHAnsi"/>
+          <w:b/>
+          <w:sz w:val="36"/>
+          <w:szCs w:val="36"/>
+          <w:lang w:val="en-IN"/>
+        </w:rPr>
+      </w:pPr>
+    </w:p>
+    <w:p>
+      <w:pPr>
+        <w:rPr>
+          <w:rFonts w:asciiTheme="minorHAnsi" w:hAnsiTheme="minorHAnsi" w:cstheme="minorHAnsi"/>
+          <w:b/>
+          <w:sz w:val="36"/>
+          <w:szCs w:val="36"/>
+          <w:lang w:val="en-IN"/>
+        </w:rPr>
+      </w:pPr>
+      <w:r>
+        <w:rPr>
+          <w:rFonts w:asciiTheme="minorHAnsi" w:hAnsiTheme="minorHAnsi" w:cstheme="minorHAnsi"/>
+          <w:b/>
+          <w:sz w:val="36"/>
+          <w:szCs w:val="36"/>
           <w:lang w:val="en-IN"/>
         </w:rPr>
         <w:t>1.1.2 SQL COMMANDS</w:t>
@@ -3365,8 +3273,8 @@
         <w:tblLook w:val="04A0" w:firstRow="1" w:lastRow="0" w:firstColumn="1" w:lastColumn="0" w:noHBand="0" w:noVBand="1"/>
       </w:tblPr>
       <w:tblGrid>
-        <w:gridCol w:w="2159"/>
-        <w:gridCol w:w="3405"/>
+        <w:gridCol w:w="2728"/>
+        <w:gridCol w:w="4593"/>
       </w:tblGrid>
       <w:tr>
         <w:trPr>
@@ -3384,6 +3292,8 @@
                 <w:rFonts w:asciiTheme="minorHAnsi" w:hAnsiTheme="minorHAnsi" w:cstheme="minorHAnsi"/>
                 <w:b/>
                 <w:bCs/>
+                <w:sz w:val="32"/>
+                <w:szCs w:val="32"/>
                 <w:lang w:val="en-IN"/>
               </w:rPr>
             </w:pPr>
@@ -3392,6 +3302,8 @@
                 <w:rFonts w:asciiTheme="minorHAnsi" w:hAnsiTheme="minorHAnsi" w:cstheme="minorHAnsi"/>
                 <w:b/>
                 <w:bCs/>
+                <w:sz w:val="32"/>
+                <w:szCs w:val="32"/>
                 <w:lang w:val="en-IN"/>
               </w:rPr>
               <w:t>SQL Command</w:t>
@@ -3410,6 +3322,20 @@
                 <w:rFonts w:asciiTheme="minorHAnsi" w:hAnsiTheme="minorHAnsi" w:cstheme="minorHAnsi"/>
                 <w:b/>
                 <w:bCs/>
+                <w:sz w:val="32"/>
+                <w:szCs w:val="32"/>
+                <w:lang w:val="en-IN"/>
+              </w:rPr>
+            </w:pPr>
+          </w:p>
+          <w:p>
+            <w:pPr>
+              <w:rPr>
+                <w:rFonts w:asciiTheme="minorHAnsi" w:hAnsiTheme="minorHAnsi" w:cstheme="minorHAnsi"/>
+                <w:b/>
+                <w:bCs/>
+                <w:sz w:val="32"/>
+                <w:szCs w:val="32"/>
                 <w:lang w:val="en-IN"/>
               </w:rPr>
             </w:pPr>
@@ -3418,10 +3344,46 @@
                 <w:rFonts w:asciiTheme="minorHAnsi" w:hAnsiTheme="minorHAnsi" w:cstheme="minorHAnsi"/>
                 <w:b/>
                 <w:bCs/>
+                <w:sz w:val="32"/>
+                <w:szCs w:val="32"/>
+                <w:lang w:val="en-IN"/>
+              </w:rPr>
+              <w:t xml:space="preserve">   </w:t>
+            </w:r>
+            <w:r>
+              <w:rPr>
+                <w:rFonts w:asciiTheme="minorHAnsi" w:hAnsiTheme="minorHAnsi" w:cstheme="minorHAnsi"/>
+                <w:b/>
+                <w:bCs/>
+                <w:sz w:val="32"/>
+                <w:szCs w:val="32"/>
+                <w:lang w:val="en-IN"/>
+              </w:rPr>
+              <w:t xml:space="preserve"> </w:t>
+            </w:r>
+            <w:r>
+              <w:rPr>
+                <w:rFonts w:asciiTheme="minorHAnsi" w:hAnsiTheme="minorHAnsi" w:cstheme="minorHAnsi"/>
+                <w:b/>
+                <w:bCs/>
+                <w:sz w:val="32"/>
+                <w:szCs w:val="32"/>
                 <w:lang w:val="en-IN"/>
               </w:rPr>
               <w:t>Description</w:t>
             </w:r>
+          </w:p>
+          <w:p>
+            <w:pPr>
+              <w:rPr>
+                <w:rFonts w:asciiTheme="minorHAnsi" w:hAnsiTheme="minorHAnsi" w:cstheme="minorHAnsi"/>
+                <w:b/>
+                <w:bCs/>
+                <w:sz w:val="32"/>
+                <w:szCs w:val="32"/>
+                <w:lang w:val="en-IN"/>
+              </w:rPr>
+            </w:pPr>
           </w:p>
         </w:tc>
       </w:tr>
@@ -3438,8 +3400,8 @@
           <w:p>
             <w:pPr>
               <w:rPr>
-                <w:sz w:val="22"/>
-                <w:szCs w:val="22"/>
+                <w:sz w:val="28"/>
+                <w:szCs w:val="28"/>
                 <w:lang w:val="en-IN"/>
               </w:rPr>
             </w:pPr>
@@ -3448,8 +3410,8 @@
                 <w:rPr>
                   <w:rStyle w:val="Hyperlink"/>
                   <w:color w:val="auto"/>
-                  <w:sz w:val="22"/>
-                  <w:szCs w:val="22"/>
+                  <w:sz w:val="28"/>
+                  <w:szCs w:val="28"/>
                   <w:lang w:val="en-IN"/>
                 </w:rPr>
                 <w:t>CREATE DATABASE</w:t>
@@ -3466,23 +3428,31 @@
           <w:p>
             <w:pPr>
               <w:rPr>
-                <w:sz w:val="22"/>
-                <w:szCs w:val="22"/>
+                <w:sz w:val="28"/>
+                <w:szCs w:val="28"/>
                 <w:lang w:val="en-IN"/>
               </w:rPr>
             </w:pPr>
             <w:r>
               <w:rPr>
-                <w:sz w:val="22"/>
-                <w:szCs w:val="22"/>
+                <w:sz w:val="28"/>
+                <w:szCs w:val="28"/>
+                <w:lang w:val="en-IN"/>
+              </w:rPr>
+              <w:t xml:space="preserve">    </w:t>
+            </w:r>
+            <w:r>
+              <w:rPr>
+                <w:sz w:val="28"/>
+                <w:szCs w:val="28"/>
                 <w:lang w:val="en-IN"/>
               </w:rPr>
               <w:t>Creates a new database</w:t>
             </w:r>
             <w:r>
               <w:rPr>
-                <w:sz w:val="22"/>
-                <w:szCs w:val="22"/>
+                <w:sz w:val="28"/>
+                <w:szCs w:val="28"/>
                 <w:lang w:val="en-IN"/>
               </w:rPr>
               <w:t>.</w:t>
@@ -3503,8 +3473,8 @@
           <w:p>
             <w:pPr>
               <w:rPr>
-                <w:sz w:val="22"/>
-                <w:szCs w:val="22"/>
+                <w:sz w:val="28"/>
+                <w:szCs w:val="28"/>
                 <w:lang w:val="en-IN"/>
               </w:rPr>
             </w:pPr>
@@ -3513,8 +3483,8 @@
                 <w:rPr>
                   <w:rStyle w:val="Hyperlink"/>
                   <w:color w:val="auto"/>
-                  <w:sz w:val="22"/>
-                  <w:szCs w:val="22"/>
+                  <w:sz w:val="28"/>
+                  <w:szCs w:val="28"/>
                   <w:lang w:val="en-IN"/>
                 </w:rPr>
                 <w:t>CREATE TABLE</w:t>
@@ -3531,23 +3501,31 @@
           <w:p>
             <w:pPr>
               <w:rPr>
-                <w:sz w:val="22"/>
-                <w:szCs w:val="22"/>
+                <w:sz w:val="28"/>
+                <w:szCs w:val="28"/>
                 <w:lang w:val="en-IN"/>
               </w:rPr>
             </w:pPr>
             <w:r>
               <w:rPr>
-                <w:sz w:val="22"/>
-                <w:szCs w:val="22"/>
+                <w:sz w:val="28"/>
+                <w:szCs w:val="28"/>
+                <w:lang w:val="en-IN"/>
+              </w:rPr>
+              <w:t xml:space="preserve">    </w:t>
+            </w:r>
+            <w:r>
+              <w:rPr>
+                <w:sz w:val="28"/>
+                <w:szCs w:val="28"/>
                 <w:lang w:val="en-IN"/>
               </w:rPr>
               <w:t>Creates a new table</w:t>
             </w:r>
             <w:r>
               <w:rPr>
-                <w:sz w:val="22"/>
-                <w:szCs w:val="22"/>
+                <w:sz w:val="28"/>
+                <w:szCs w:val="28"/>
                 <w:lang w:val="en-IN"/>
               </w:rPr>
               <w:t>.</w:t>
@@ -3568,15 +3546,15 @@
           <w:p>
             <w:pPr>
               <w:rPr>
-                <w:sz w:val="22"/>
-                <w:szCs w:val="22"/>
+                <w:sz w:val="28"/>
+                <w:szCs w:val="28"/>
                 <w:lang w:val="en-IN"/>
               </w:rPr>
             </w:pPr>
             <w:r>
               <w:rPr>
-                <w:sz w:val="22"/>
-                <w:szCs w:val="22"/>
+                <w:sz w:val="28"/>
+                <w:szCs w:val="28"/>
                 <w:lang w:val="en-IN"/>
               </w:rPr>
               <w:t>ALTER DATABASE</w:t>
@@ -3592,23 +3570,31 @@
           <w:p>
             <w:pPr>
               <w:rPr>
-                <w:sz w:val="22"/>
-                <w:szCs w:val="22"/>
+                <w:sz w:val="28"/>
+                <w:szCs w:val="28"/>
                 <w:lang w:val="en-IN"/>
               </w:rPr>
             </w:pPr>
             <w:r>
               <w:rPr>
-                <w:sz w:val="22"/>
-                <w:szCs w:val="22"/>
+                <w:sz w:val="28"/>
+                <w:szCs w:val="28"/>
+                <w:lang w:val="en-IN"/>
+              </w:rPr>
+              <w:t xml:space="preserve">    </w:t>
+            </w:r>
+            <w:r>
+              <w:rPr>
+                <w:sz w:val="28"/>
+                <w:szCs w:val="28"/>
                 <w:lang w:val="en-IN"/>
               </w:rPr>
               <w:t>Modifies a database</w:t>
             </w:r>
             <w:r>
               <w:rPr>
-                <w:sz w:val="22"/>
-                <w:szCs w:val="22"/>
+                <w:sz w:val="28"/>
+                <w:szCs w:val="28"/>
                 <w:lang w:val="en-IN"/>
               </w:rPr>
               <w:t>.</w:t>
@@ -3629,15 +3615,15 @@
           <w:p>
             <w:pPr>
               <w:rPr>
-                <w:sz w:val="22"/>
-                <w:szCs w:val="22"/>
+                <w:sz w:val="28"/>
+                <w:szCs w:val="28"/>
                 <w:lang w:val="en-IN"/>
               </w:rPr>
             </w:pPr>
             <w:r>
               <w:rPr>
-                <w:sz w:val="22"/>
-                <w:szCs w:val="22"/>
+                <w:sz w:val="28"/>
+                <w:szCs w:val="28"/>
                 <w:lang w:val="en-IN"/>
               </w:rPr>
               <w:t>ALTER TABLE</w:t>
@@ -3653,23 +3639,31 @@
           <w:p>
             <w:pPr>
               <w:rPr>
-                <w:sz w:val="22"/>
-                <w:szCs w:val="22"/>
+                <w:sz w:val="28"/>
+                <w:szCs w:val="28"/>
                 <w:lang w:val="en-IN"/>
               </w:rPr>
             </w:pPr>
             <w:r>
               <w:rPr>
-                <w:sz w:val="22"/>
-                <w:szCs w:val="22"/>
+                <w:sz w:val="28"/>
+                <w:szCs w:val="28"/>
+                <w:lang w:val="en-IN"/>
+              </w:rPr>
+              <w:t xml:space="preserve">    </w:t>
+            </w:r>
+            <w:r>
+              <w:rPr>
+                <w:sz w:val="28"/>
+                <w:szCs w:val="28"/>
                 <w:lang w:val="en-IN"/>
               </w:rPr>
               <w:t>Modifies a table</w:t>
             </w:r>
             <w:r>
               <w:rPr>
-                <w:sz w:val="22"/>
-                <w:szCs w:val="22"/>
+                <w:sz w:val="28"/>
+                <w:szCs w:val="28"/>
                 <w:lang w:val="en-IN"/>
               </w:rPr>
               <w:t>.</w:t>
@@ -3690,15 +3684,15 @@
           <w:p>
             <w:pPr>
               <w:rPr>
-                <w:sz w:val="22"/>
-                <w:szCs w:val="22"/>
+                <w:sz w:val="28"/>
+                <w:szCs w:val="28"/>
                 <w:lang w:val="en-IN"/>
               </w:rPr>
             </w:pPr>
             <w:r>
               <w:rPr>
-                <w:sz w:val="22"/>
-                <w:szCs w:val="22"/>
+                <w:sz w:val="28"/>
+                <w:szCs w:val="28"/>
                 <w:lang w:val="en-IN"/>
               </w:rPr>
               <w:t>DROP TABLE</w:t>
@@ -3714,23 +3708,31 @@
           <w:p>
             <w:pPr>
               <w:rPr>
-                <w:sz w:val="22"/>
-                <w:szCs w:val="22"/>
+                <w:sz w:val="28"/>
+                <w:szCs w:val="28"/>
                 <w:lang w:val="en-IN"/>
               </w:rPr>
             </w:pPr>
             <w:r>
               <w:rPr>
-                <w:sz w:val="22"/>
-                <w:szCs w:val="22"/>
+                <w:sz w:val="28"/>
+                <w:szCs w:val="28"/>
+                <w:lang w:val="en-IN"/>
+              </w:rPr>
+              <w:t xml:space="preserve">    </w:t>
+            </w:r>
+            <w:r>
+              <w:rPr>
+                <w:sz w:val="28"/>
+                <w:szCs w:val="28"/>
                 <w:lang w:val="en-IN"/>
               </w:rPr>
               <w:t>Deletes a table</w:t>
             </w:r>
             <w:r>
               <w:rPr>
-                <w:sz w:val="22"/>
-                <w:szCs w:val="22"/>
+                <w:sz w:val="28"/>
+                <w:szCs w:val="28"/>
                 <w:lang w:val="en-IN"/>
               </w:rPr>
               <w:t>.</w:t>
@@ -3751,15 +3753,15 @@
           <w:p>
             <w:pPr>
               <w:rPr>
-                <w:sz w:val="22"/>
-                <w:szCs w:val="22"/>
+                <w:sz w:val="28"/>
+                <w:szCs w:val="28"/>
                 <w:lang w:val="en-IN"/>
               </w:rPr>
             </w:pPr>
             <w:r>
               <w:rPr>
-                <w:sz w:val="22"/>
-                <w:szCs w:val="22"/>
+                <w:sz w:val="28"/>
+                <w:szCs w:val="28"/>
                 <w:lang w:val="en-IN"/>
               </w:rPr>
               <w:t>CREATE INDEX</w:t>
@@ -3775,23 +3777,31 @@
           <w:p>
             <w:pPr>
               <w:rPr>
-                <w:sz w:val="22"/>
-                <w:szCs w:val="22"/>
+                <w:sz w:val="28"/>
+                <w:szCs w:val="28"/>
                 <w:lang w:val="en-IN"/>
               </w:rPr>
             </w:pPr>
             <w:r>
               <w:rPr>
-                <w:sz w:val="22"/>
-                <w:szCs w:val="22"/>
+                <w:sz w:val="28"/>
+                <w:szCs w:val="28"/>
+                <w:lang w:val="en-IN"/>
+              </w:rPr>
+              <w:t xml:space="preserve">    </w:t>
+            </w:r>
+            <w:r>
+              <w:rPr>
+                <w:sz w:val="28"/>
+                <w:szCs w:val="28"/>
                 <w:lang w:val="en-IN"/>
               </w:rPr>
               <w:t>Creates an index</w:t>
             </w:r>
             <w:r>
               <w:rPr>
-                <w:sz w:val="22"/>
-                <w:szCs w:val="22"/>
+                <w:sz w:val="28"/>
+                <w:szCs w:val="28"/>
                 <w:lang w:val="en-IN"/>
               </w:rPr>
               <w:t>.</w:t>
@@ -3812,15 +3822,15 @@
           <w:p>
             <w:pPr>
               <w:rPr>
-                <w:sz w:val="22"/>
-                <w:szCs w:val="22"/>
+                <w:sz w:val="28"/>
+                <w:szCs w:val="28"/>
                 <w:lang w:val="en-IN"/>
               </w:rPr>
             </w:pPr>
             <w:r>
               <w:rPr>
-                <w:sz w:val="22"/>
-                <w:szCs w:val="22"/>
+                <w:sz w:val="28"/>
+                <w:szCs w:val="28"/>
                 <w:lang w:val="en-IN"/>
               </w:rPr>
               <w:t>DROP INDEX</w:t>
@@ -3836,23 +3846,31 @@
           <w:p>
             <w:pPr>
               <w:rPr>
-                <w:sz w:val="22"/>
-                <w:szCs w:val="22"/>
+                <w:sz w:val="28"/>
+                <w:szCs w:val="28"/>
                 <w:lang w:val="en-IN"/>
               </w:rPr>
             </w:pPr>
             <w:r>
               <w:rPr>
-                <w:sz w:val="22"/>
-                <w:szCs w:val="22"/>
+                <w:sz w:val="28"/>
+                <w:szCs w:val="28"/>
+                <w:lang w:val="en-IN"/>
+              </w:rPr>
+              <w:t xml:space="preserve">    </w:t>
+            </w:r>
+            <w:r>
+              <w:rPr>
+                <w:sz w:val="28"/>
+                <w:szCs w:val="28"/>
                 <w:lang w:val="en-IN"/>
               </w:rPr>
               <w:t>Deletes an index</w:t>
             </w:r>
             <w:r>
               <w:rPr>
-                <w:sz w:val="22"/>
-                <w:szCs w:val="22"/>
+                <w:sz w:val="28"/>
+                <w:szCs w:val="28"/>
                 <w:lang w:val="en-IN"/>
               </w:rPr>
               <w:t>.</w:t>
@@ -3873,18 +3891,26 @@
           <w:p>
             <w:pPr>
               <w:rPr>
-                <w:sz w:val="22"/>
-                <w:szCs w:val="22"/>
+                <w:sz w:val="28"/>
+                <w:szCs w:val="28"/>
                 <w:lang w:val="en-IN"/>
               </w:rPr>
             </w:pPr>
             <w:r>
               <w:rPr>
-                <w:sz w:val="22"/>
-                <w:szCs w:val="22"/>
+                <w:sz w:val="28"/>
+                <w:szCs w:val="28"/>
                 <w:lang w:val="en-IN"/>
               </w:rPr>
               <w:t>SELECT</w:t>
+            </w:r>
+            <w:r>
+              <w:rPr>
+                <w:sz w:val="28"/>
+                <w:szCs w:val="28"/>
+                <w:lang w:val="en-IN"/>
+              </w:rPr>
+              <w:t xml:space="preserve"> </w:t>
             </w:r>
           </w:p>
         </w:tc>
@@ -3897,23 +3923,31 @@
           <w:p>
             <w:pPr>
               <w:rPr>
-                <w:sz w:val="22"/>
-                <w:szCs w:val="22"/>
+                <w:sz w:val="28"/>
+                <w:szCs w:val="28"/>
                 <w:lang w:val="en-IN"/>
               </w:rPr>
             </w:pPr>
             <w:r>
               <w:rPr>
-                <w:sz w:val="22"/>
-                <w:szCs w:val="22"/>
+                <w:sz w:val="28"/>
+                <w:szCs w:val="28"/>
+                <w:lang w:val="en-IN"/>
+              </w:rPr>
+              <w:t xml:space="preserve">    </w:t>
+            </w:r>
+            <w:r>
+              <w:rPr>
+                <w:sz w:val="28"/>
+                <w:szCs w:val="28"/>
                 <w:lang w:val="en-IN"/>
               </w:rPr>
               <w:t>Fetch data from a database table</w:t>
             </w:r>
             <w:r>
               <w:rPr>
-                <w:sz w:val="22"/>
-                <w:szCs w:val="22"/>
+                <w:sz w:val="28"/>
+                <w:szCs w:val="28"/>
                 <w:lang w:val="en-IN"/>
               </w:rPr>
               <w:t>.</w:t>
@@ -3934,15 +3968,15 @@
           <w:p>
             <w:pPr>
               <w:rPr>
-                <w:sz w:val="22"/>
-                <w:szCs w:val="22"/>
+                <w:sz w:val="28"/>
+                <w:szCs w:val="28"/>
                 <w:lang w:val="en-IN"/>
               </w:rPr>
             </w:pPr>
             <w:r>
               <w:rPr>
-                <w:sz w:val="22"/>
-                <w:szCs w:val="22"/>
+                <w:sz w:val="28"/>
+                <w:szCs w:val="28"/>
                 <w:lang w:val="en-IN"/>
               </w:rPr>
               <w:t>UPDATE</w:t>
@@ -3958,31 +3992,39 @@
           <w:p>
             <w:pPr>
               <w:rPr>
-                <w:sz w:val="22"/>
-                <w:szCs w:val="22"/>
+                <w:sz w:val="28"/>
+                <w:szCs w:val="28"/>
                 <w:lang w:val="en-IN"/>
               </w:rPr>
             </w:pPr>
             <w:r>
               <w:rPr>
-                <w:sz w:val="22"/>
-                <w:szCs w:val="22"/>
+                <w:sz w:val="28"/>
+                <w:szCs w:val="28"/>
+                <w:lang w:val="en-IN"/>
+              </w:rPr>
+              <w:t xml:space="preserve">    </w:t>
+            </w:r>
+            <w:r>
+              <w:rPr>
+                <w:sz w:val="28"/>
+                <w:szCs w:val="28"/>
                 <w:lang w:val="en-IN"/>
               </w:rPr>
               <w:t>Modifies</w:t>
             </w:r>
             <w:r>
               <w:rPr>
-                <w:sz w:val="22"/>
-                <w:szCs w:val="22"/>
+                <w:sz w:val="28"/>
+                <w:szCs w:val="28"/>
                 <w:lang w:val="en-IN"/>
               </w:rPr>
               <w:t> data in a database table</w:t>
             </w:r>
             <w:r>
               <w:rPr>
-                <w:sz w:val="22"/>
-                <w:szCs w:val="22"/>
+                <w:sz w:val="28"/>
+                <w:szCs w:val="28"/>
                 <w:lang w:val="en-IN"/>
               </w:rPr>
               <w:t>.</w:t>
@@ -4003,15 +4045,15 @@
           <w:p>
             <w:pPr>
               <w:rPr>
-                <w:sz w:val="22"/>
-                <w:szCs w:val="22"/>
+                <w:sz w:val="28"/>
+                <w:szCs w:val="28"/>
                 <w:lang w:val="en-IN"/>
               </w:rPr>
             </w:pPr>
             <w:r>
               <w:rPr>
-                <w:sz w:val="22"/>
-                <w:szCs w:val="22"/>
+                <w:sz w:val="28"/>
+                <w:szCs w:val="28"/>
                 <w:lang w:val="en-IN"/>
               </w:rPr>
               <w:t>DELETE</w:t>
@@ -4027,23 +4069,31 @@
           <w:p>
             <w:pPr>
               <w:rPr>
-                <w:sz w:val="22"/>
-                <w:szCs w:val="22"/>
+                <w:sz w:val="28"/>
+                <w:szCs w:val="28"/>
                 <w:lang w:val="en-IN"/>
               </w:rPr>
             </w:pPr>
             <w:r>
               <w:rPr>
-                <w:sz w:val="22"/>
-                <w:szCs w:val="22"/>
+                <w:sz w:val="28"/>
+                <w:szCs w:val="28"/>
+                <w:lang w:val="en-IN"/>
+              </w:rPr>
+              <w:t xml:space="preserve">    </w:t>
+            </w:r>
+            <w:r>
+              <w:rPr>
+                <w:sz w:val="28"/>
+                <w:szCs w:val="28"/>
                 <w:lang w:val="en-IN"/>
               </w:rPr>
               <w:t>Deletes data from a database table</w:t>
             </w:r>
             <w:r>
               <w:rPr>
-                <w:sz w:val="22"/>
-                <w:szCs w:val="22"/>
+                <w:sz w:val="28"/>
+                <w:szCs w:val="28"/>
                 <w:lang w:val="en-IN"/>
               </w:rPr>
               <w:t>.</w:t>
@@ -4064,15 +4114,15 @@
           <w:p>
             <w:pPr>
               <w:rPr>
-                <w:sz w:val="22"/>
-                <w:szCs w:val="22"/>
+                <w:sz w:val="28"/>
+                <w:szCs w:val="28"/>
                 <w:lang w:val="en-IN"/>
               </w:rPr>
             </w:pPr>
             <w:r>
               <w:rPr>
-                <w:sz w:val="22"/>
-                <w:szCs w:val="22"/>
+                <w:sz w:val="28"/>
+                <w:szCs w:val="28"/>
                 <w:lang w:val="en-IN"/>
               </w:rPr>
               <w:t>INSERT INTO</w:t>
@@ -4088,23 +4138,31 @@
           <w:p>
             <w:pPr>
               <w:rPr>
-                <w:sz w:val="22"/>
-                <w:szCs w:val="22"/>
+                <w:sz w:val="28"/>
+                <w:szCs w:val="28"/>
                 <w:lang w:val="en-IN"/>
               </w:rPr>
             </w:pPr>
             <w:r>
               <w:rPr>
-                <w:sz w:val="22"/>
-                <w:szCs w:val="22"/>
+                <w:sz w:val="28"/>
+                <w:szCs w:val="28"/>
+                <w:lang w:val="en-IN"/>
+              </w:rPr>
+              <w:t xml:space="preserve">    </w:t>
+            </w:r>
+            <w:r>
+              <w:rPr>
+                <w:sz w:val="28"/>
+                <w:szCs w:val="28"/>
                 <w:lang w:val="en-IN"/>
               </w:rPr>
               <w:t>Inserts new data into a database table</w:t>
             </w:r>
             <w:r>
               <w:rPr>
-                <w:sz w:val="22"/>
-                <w:szCs w:val="22"/>
+                <w:sz w:val="28"/>
+                <w:szCs w:val="28"/>
                 <w:lang w:val="en-IN"/>
               </w:rPr>
               <w:t>.</w:t>
@@ -4124,8 +4182,8 @@
           <w:p>
             <w:pPr>
               <w:rPr>
-                <w:sz w:val="22"/>
-                <w:szCs w:val="22"/>
+                <w:sz w:val="32"/>
+                <w:szCs w:val="32"/>
                 <w:lang w:val="en-IN"/>
               </w:rPr>
             </w:pPr>
@@ -4133,8 +4191,8 @@
           <w:p>
             <w:pPr>
               <w:rPr>
-                <w:sz w:val="22"/>
-                <w:szCs w:val="22"/>
+                <w:sz w:val="32"/>
+                <w:szCs w:val="32"/>
                 <w:lang w:val="en-IN"/>
               </w:rPr>
             </w:pPr>
@@ -4142,8 +4200,170 @@
           <w:p>
             <w:pPr>
               <w:rPr>
-                <w:sz w:val="22"/>
-                <w:szCs w:val="22"/>
+                <w:sz w:val="32"/>
+                <w:szCs w:val="32"/>
+                <w:lang w:val="en-IN"/>
+              </w:rPr>
+            </w:pPr>
+          </w:p>
+          <w:p>
+            <w:pPr>
+              <w:rPr>
+                <w:sz w:val="32"/>
+                <w:szCs w:val="32"/>
+                <w:lang w:val="en-IN"/>
+              </w:rPr>
+            </w:pPr>
+          </w:p>
+          <w:p>
+            <w:pPr>
+              <w:rPr>
+                <w:sz w:val="32"/>
+                <w:szCs w:val="32"/>
+                <w:lang w:val="en-IN"/>
+              </w:rPr>
+            </w:pPr>
+          </w:p>
+          <w:p>
+            <w:pPr>
+              <w:rPr>
+                <w:sz w:val="32"/>
+                <w:szCs w:val="32"/>
+                <w:lang w:val="en-IN"/>
+              </w:rPr>
+            </w:pPr>
+          </w:p>
+          <w:p>
+            <w:pPr>
+              <w:rPr>
+                <w:sz w:val="32"/>
+                <w:szCs w:val="32"/>
+                <w:lang w:val="en-IN"/>
+              </w:rPr>
+            </w:pPr>
+          </w:p>
+          <w:p>
+            <w:pPr>
+              <w:rPr>
+                <w:sz w:val="32"/>
+                <w:szCs w:val="32"/>
+                <w:lang w:val="en-IN"/>
+              </w:rPr>
+            </w:pPr>
+          </w:p>
+          <w:p>
+            <w:pPr>
+              <w:rPr>
+                <w:sz w:val="32"/>
+                <w:szCs w:val="32"/>
+                <w:lang w:val="en-IN"/>
+              </w:rPr>
+            </w:pPr>
+          </w:p>
+          <w:p>
+            <w:pPr>
+              <w:rPr>
+                <w:sz w:val="32"/>
+                <w:szCs w:val="32"/>
+                <w:lang w:val="en-IN"/>
+              </w:rPr>
+            </w:pPr>
+          </w:p>
+          <w:p>
+            <w:pPr>
+              <w:rPr>
+                <w:sz w:val="32"/>
+                <w:szCs w:val="32"/>
+                <w:lang w:val="en-IN"/>
+              </w:rPr>
+            </w:pPr>
+          </w:p>
+          <w:p>
+            <w:pPr>
+              <w:rPr>
+                <w:sz w:val="32"/>
+                <w:szCs w:val="32"/>
+                <w:lang w:val="en-IN"/>
+              </w:rPr>
+            </w:pPr>
+          </w:p>
+          <w:p>
+            <w:pPr>
+              <w:rPr>
+                <w:sz w:val="32"/>
+                <w:szCs w:val="32"/>
+                <w:lang w:val="en-IN"/>
+              </w:rPr>
+            </w:pPr>
+          </w:p>
+          <w:p>
+            <w:pPr>
+              <w:rPr>
+                <w:sz w:val="32"/>
+                <w:szCs w:val="32"/>
+                <w:lang w:val="en-IN"/>
+              </w:rPr>
+            </w:pPr>
+          </w:p>
+          <w:p>
+            <w:pPr>
+              <w:rPr>
+                <w:sz w:val="32"/>
+                <w:szCs w:val="32"/>
+                <w:lang w:val="en-IN"/>
+              </w:rPr>
+            </w:pPr>
+          </w:p>
+          <w:p>
+            <w:pPr>
+              <w:rPr>
+                <w:sz w:val="32"/>
+                <w:szCs w:val="32"/>
+                <w:lang w:val="en-IN"/>
+              </w:rPr>
+            </w:pPr>
+          </w:p>
+          <w:p>
+            <w:pPr>
+              <w:rPr>
+                <w:sz w:val="32"/>
+                <w:szCs w:val="32"/>
+                <w:lang w:val="en-IN"/>
+              </w:rPr>
+            </w:pPr>
+          </w:p>
+          <w:p>
+            <w:pPr>
+              <w:rPr>
+                <w:sz w:val="32"/>
+                <w:szCs w:val="32"/>
+                <w:lang w:val="en-IN"/>
+              </w:rPr>
+            </w:pPr>
+          </w:p>
+          <w:p>
+            <w:pPr>
+              <w:rPr>
+                <w:sz w:val="32"/>
+                <w:szCs w:val="32"/>
+                <w:lang w:val="en-IN"/>
+              </w:rPr>
+            </w:pPr>
+          </w:p>
+          <w:p>
+            <w:pPr>
+              <w:rPr>
+                <w:sz w:val="32"/>
+                <w:szCs w:val="32"/>
+                <w:lang w:val="en-IN"/>
+              </w:rPr>
+            </w:pPr>
+          </w:p>
+          <w:p>
+            <w:pPr>
+              <w:rPr>
+                <w:sz w:val="32"/>
+                <w:szCs w:val="32"/>
                 <w:lang w:val="en-IN"/>
               </w:rPr>
             </w:pPr>
@@ -4157,8 +4377,8 @@
           <w:p>
             <w:pPr>
               <w:rPr>
-                <w:sz w:val="22"/>
-                <w:szCs w:val="22"/>
+                <w:sz w:val="32"/>
+                <w:szCs w:val="32"/>
                 <w:lang w:val="en-IN"/>
               </w:rPr>
             </w:pPr>
@@ -4169,109 +4389,1648 @@
     <w:p>
       <w:pPr>
         <w:rPr>
-          <w:rFonts w:asciiTheme="minorHAnsi" w:hAnsiTheme="minorHAnsi" w:cstheme="minorHAnsi"/>
-          <w:lang w:val="en-IN"/>
-        </w:rPr>
-      </w:pPr>
-    </w:p>
-    <w:p>
-      <w:pPr>
-        <w:rPr>
-          <w:rFonts w:asciiTheme="minorHAnsi" w:hAnsiTheme="minorHAnsi" w:cstheme="minorHAnsi"/>
-          <w:lang w:val="en-IN"/>
-        </w:rPr>
-      </w:pPr>
-    </w:p>
-    <w:p>
-      <w:pPr>
-        <w:rPr>
-          <w:sz w:val="22"/>
-          <w:szCs w:val="22"/>
-          <w:lang w:val="en-IN"/>
-        </w:rPr>
-      </w:pPr>
-      <w:r>
-        <w:rPr>
-          <w:sz w:val="22"/>
-          <w:szCs w:val="22"/>
-          <w:lang w:val="en-IN"/>
-        </w:rPr>
-        <w:t xml:space="preserve">        </w:t>
-      </w:r>
-    </w:p>
-    <w:p>
-      <w:pPr>
-        <w:rPr>
-          <w:sz w:val="22"/>
-          <w:szCs w:val="22"/>
-        </w:rPr>
-      </w:pPr>
-    </w:p>
-    <w:p/>
-    <w:p>
-      <w:pPr>
-        <w:ind w:left="360"/>
-      </w:pPr>
-    </w:p>
-    <w:p>
-      <w:pPr>
-        <w:ind w:left="360"/>
-      </w:pPr>
-    </w:p>
-    <w:p/>
-    <w:p>
-      <w:pPr>
-        <w:rPr>
-          <w:rFonts w:asciiTheme="majorHAnsi" w:eastAsiaTheme="majorEastAsia" w:hAnsiTheme="majorHAnsi" w:cstheme="majorBidi"/>
-          <w:b/>
-          <w:bCs/>
-          <w:color w:val="365F91" w:themeColor="accent1" w:themeShade="BF"/>
-          <w:sz w:val="28"/>
-          <w:szCs w:val="28"/>
-        </w:rPr>
-      </w:pPr>
-      <w:r>
-        <w:br w:type="page"/>
-      </w:r>
-    </w:p>
-    <w:p>
-      <w:pPr>
-        <w:pStyle w:val="Heading1"/>
-      </w:pPr>
-    </w:p>
-    <w:p>
-      <w:pPr>
-        <w:pStyle w:val="Heading1"/>
-        <w:rPr>
-          <w:color w:val="auto"/>
+          <w:sz w:val="40"/>
+          <w:szCs w:val="40"/>
         </w:rPr>
       </w:pPr>
       <w:bookmarkStart w:id="6" w:name="_1.2_BRIEF_OUTLINE"/>
       <w:bookmarkEnd w:id="6"/>
-      <w:r>
-        <w:rPr>
+    </w:p>
+    <w:p>
+      <w:pPr>
+        <w:rPr>
+          <w:sz w:val="40"/>
+          <w:szCs w:val="40"/>
+        </w:rPr>
+      </w:pPr>
+    </w:p>
+    <w:p>
+      <w:pPr>
+        <w:rPr>
+          <w:sz w:val="40"/>
+          <w:szCs w:val="40"/>
+        </w:rPr>
+      </w:pPr>
+    </w:p>
+    <w:p>
+      <w:pPr>
+        <w:rPr>
+          <w:sz w:val="40"/>
+          <w:szCs w:val="40"/>
+        </w:rPr>
+      </w:pPr>
+    </w:p>
+    <w:p>
+      <w:pPr>
+        <w:rPr>
+          <w:sz w:val="40"/>
+          <w:szCs w:val="40"/>
+        </w:rPr>
+      </w:pPr>
+    </w:p>
+    <w:p>
+      <w:pPr>
+        <w:rPr>
+          <w:sz w:val="40"/>
+          <w:szCs w:val="40"/>
+        </w:rPr>
+      </w:pPr>
+    </w:p>
+    <w:p>
+      <w:pPr>
+        <w:rPr>
+          <w:sz w:val="40"/>
+          <w:szCs w:val="40"/>
+        </w:rPr>
+      </w:pPr>
+    </w:p>
+    <w:p>
+      <w:pPr>
+        <w:rPr>
+          <w:sz w:val="40"/>
+          <w:szCs w:val="40"/>
+        </w:rPr>
+      </w:pPr>
+    </w:p>
+    <w:p>
+      <w:pPr>
+        <w:rPr>
+          <w:sz w:val="40"/>
+          <w:szCs w:val="40"/>
+        </w:rPr>
+      </w:pPr>
+    </w:p>
+    <w:p>
+      <w:pPr>
+        <w:rPr>
+          <w:sz w:val="40"/>
+          <w:szCs w:val="40"/>
+        </w:rPr>
+      </w:pPr>
+    </w:p>
+    <w:p>
+      <w:pPr>
+        <w:rPr>
+          <w:sz w:val="40"/>
+          <w:szCs w:val="40"/>
+        </w:rPr>
+      </w:pPr>
+    </w:p>
+    <w:p>
+      <w:pPr>
+        <w:rPr>
+          <w:sz w:val="40"/>
+          <w:szCs w:val="40"/>
+        </w:rPr>
+      </w:pPr>
+    </w:p>
+    <w:p>
+      <w:pPr>
+        <w:rPr>
+          <w:sz w:val="40"/>
+          <w:szCs w:val="40"/>
+        </w:rPr>
+      </w:pPr>
+    </w:p>
+    <w:p>
+      <w:pPr>
+        <w:rPr>
+          <w:sz w:val="40"/>
+          <w:szCs w:val="40"/>
+        </w:rPr>
+      </w:pPr>
+    </w:p>
+    <w:p>
+      <w:pPr>
+        <w:rPr>
+          <w:sz w:val="40"/>
+          <w:szCs w:val="40"/>
+        </w:rPr>
+      </w:pPr>
+    </w:p>
+    <w:p>
+      <w:pPr>
+        <w:rPr>
+          <w:sz w:val="40"/>
+          <w:szCs w:val="40"/>
+        </w:rPr>
+      </w:pPr>
+    </w:p>
+    <w:p>
+      <w:pPr>
+        <w:rPr>
+          <w:sz w:val="40"/>
+          <w:szCs w:val="40"/>
+        </w:rPr>
+      </w:pPr>
+    </w:p>
+    <w:p>
+      <w:pPr>
+        <w:rPr>
+          <w:sz w:val="40"/>
+          <w:szCs w:val="40"/>
+        </w:rPr>
+      </w:pPr>
+    </w:p>
+    <w:p>
+      <w:pPr>
+        <w:rPr>
+          <w:sz w:val="40"/>
+          <w:szCs w:val="40"/>
+        </w:rPr>
+      </w:pPr>
+    </w:p>
+    <w:p>
+      <w:pPr>
+        <w:rPr>
+          <w:sz w:val="40"/>
+          <w:szCs w:val="40"/>
+        </w:rPr>
+      </w:pPr>
+    </w:p>
+    <w:p>
+      <w:pPr>
+        <w:rPr>
+          <w:sz w:val="40"/>
+          <w:szCs w:val="40"/>
+        </w:rPr>
+      </w:pPr>
+    </w:p>
+    <w:p>
+      <w:pPr>
+        <w:rPr>
+          <w:sz w:val="40"/>
+          <w:szCs w:val="40"/>
+        </w:rPr>
+      </w:pPr>
+    </w:p>
+    <w:p>
+      <w:pPr>
+        <w:rPr>
+          <w:sz w:val="40"/>
+          <w:szCs w:val="40"/>
+        </w:rPr>
+      </w:pPr>
+    </w:p>
+    <w:p>
+      <w:pPr>
+        <w:rPr>
+          <w:sz w:val="40"/>
+          <w:szCs w:val="40"/>
+        </w:rPr>
+      </w:pPr>
+    </w:p>
+    <w:p>
+      <w:pPr>
+        <w:rPr>
+          <w:sz w:val="40"/>
+          <w:szCs w:val="40"/>
+        </w:rPr>
+      </w:pPr>
+    </w:p>
+    <w:p>
+      <w:pPr>
+        <w:rPr>
+          <w:sz w:val="40"/>
+          <w:szCs w:val="40"/>
+        </w:rPr>
+      </w:pPr>
+    </w:p>
+    <w:p>
+      <w:pPr>
+        <w:rPr>
+          <w:sz w:val="40"/>
+          <w:szCs w:val="40"/>
+        </w:rPr>
+      </w:pPr>
+    </w:p>
+    <w:p>
+      <w:pPr>
+        <w:rPr>
+          <w:sz w:val="28"/>
+          <w:szCs w:val="28"/>
+        </w:rPr>
+      </w:pPr>
+    </w:p>
+    <w:p>
+      <w:pPr>
+        <w:rPr>
+          <w:sz w:val="28"/>
+          <w:szCs w:val="28"/>
+        </w:rPr>
+      </w:pPr>
+    </w:p>
+    <w:p>
+      <w:pPr>
+        <w:rPr>
+          <w:sz w:val="28"/>
+          <w:szCs w:val="28"/>
+        </w:rPr>
+      </w:pPr>
+    </w:p>
+    <w:p>
+      <w:pPr>
+        <w:pStyle w:val="Heading1"/>
+        <w:rPr>
+          <w:rFonts w:asciiTheme="minorHAnsi" w:hAnsiTheme="minorHAnsi" w:cstheme="minorHAnsi"/>
           <w:color w:val="auto"/>
+          <w:sz w:val="40"/>
+          <w:szCs w:val="40"/>
+        </w:rPr>
+      </w:pPr>
+      <w:bookmarkStart w:id="7" w:name="_1.2_BRIEF_OUTLINE_1"/>
+      <w:bookmarkEnd w:id="7"/>
+      <w:r>
+        <w:rPr>
+          <w:rFonts w:asciiTheme="minorHAnsi" w:hAnsiTheme="minorHAnsi" w:cstheme="minorHAnsi"/>
+          <w:color w:val="auto"/>
+          <w:sz w:val="40"/>
+          <w:szCs w:val="40"/>
         </w:rPr>
         <w:t>1.2 BRIEF OUTLINE OF THE PROJECT</w:t>
       </w:r>
     </w:p>
+    <w:p>
+      <w:pPr>
+        <w:rPr>
+          <w:lang w:val="en-IN"/>
+        </w:rPr>
+      </w:pPr>
+    </w:p>
+    <w:p>
+      <w:pPr>
+        <w:rPr>
+          <w:sz w:val="28"/>
+          <w:szCs w:val="28"/>
+        </w:rPr>
+      </w:pPr>
+      <w:r>
+        <w:rPr>
+          <w:sz w:val="28"/>
+          <w:szCs w:val="28"/>
+        </w:rPr>
+        <w:t xml:space="preserve">The ATM/CDM System is a simulated working of an </w:t>
+      </w:r>
+      <w:r>
+        <w:rPr>
+          <w:b/>
+          <w:sz w:val="28"/>
+          <w:szCs w:val="28"/>
+        </w:rPr>
+        <w:t>Automated teller machine/Cash deposit machine</w:t>
+      </w:r>
+      <w:r>
+        <w:rPr>
+          <w:sz w:val="28"/>
+          <w:szCs w:val="28"/>
+        </w:rPr>
+        <w:t>.</w:t>
+      </w:r>
+    </w:p>
+    <w:p>
+      <w:pPr>
+        <w:rPr>
+          <w:sz w:val="28"/>
+          <w:szCs w:val="28"/>
+        </w:rPr>
+      </w:pPr>
+      <w:r>
+        <w:rPr>
+          <w:sz w:val="28"/>
+          <w:szCs w:val="28"/>
+        </w:rPr>
+        <w:t>The front end tool used to simulate this software database is My SQL. When a user enters his account number and his PIN he will be able to log into his Account. This is achieved by sending the login information to the database and verifying whether the credentials are matching the database records. If it matches the records then the user is able to login to his account to perform any transaction. Else he’ll be required to enter his credentials properly again.</w:t>
+      </w:r>
+    </w:p>
+    <w:p>
+      <w:pPr>
+        <w:rPr>
+          <w:sz w:val="28"/>
+          <w:szCs w:val="28"/>
+        </w:rPr>
+      </w:pPr>
+      <w:r>
+        <w:rPr>
+          <w:sz w:val="28"/>
+          <w:szCs w:val="28"/>
+        </w:rPr>
+        <w:t>After he has access to his account he can choose between 5 options which are:</w:t>
+      </w:r>
+    </w:p>
+    <w:p>
+      <w:pPr>
+        <w:rPr>
+          <w:sz w:val="28"/>
+          <w:szCs w:val="28"/>
+        </w:rPr>
+      </w:pPr>
+      <w:r>
+        <w:rPr>
+          <w:sz w:val="28"/>
+          <w:szCs w:val="28"/>
+        </w:rPr>
+        <w:t>1. Withdraw cash.</w:t>
+      </w:r>
+    </w:p>
+    <w:p>
+      <w:pPr>
+        <w:rPr>
+          <w:sz w:val="28"/>
+          <w:szCs w:val="28"/>
+        </w:rPr>
+      </w:pPr>
+      <w:r>
+        <w:rPr>
+          <w:sz w:val="28"/>
+          <w:szCs w:val="28"/>
+        </w:rPr>
+        <w:t>2. Deposit cash.</w:t>
+      </w:r>
+    </w:p>
+    <w:p>
+      <w:pPr>
+        <w:rPr>
+          <w:sz w:val="28"/>
+          <w:szCs w:val="28"/>
+        </w:rPr>
+      </w:pPr>
+      <w:r>
+        <w:rPr>
+          <w:sz w:val="28"/>
+          <w:szCs w:val="28"/>
+        </w:rPr>
+        <w:t>3. Enquire balance.</w:t>
+      </w:r>
+    </w:p>
+    <w:p>
+      <w:pPr>
+        <w:rPr>
+          <w:sz w:val="28"/>
+          <w:szCs w:val="28"/>
+        </w:rPr>
+      </w:pPr>
+      <w:r>
+        <w:rPr>
+          <w:sz w:val="28"/>
+          <w:szCs w:val="28"/>
+        </w:rPr>
+        <w:t>4. Generate a Mini Statement.</w:t>
+      </w:r>
+    </w:p>
+    <w:p>
+      <w:pPr>
+        <w:rPr>
+          <w:sz w:val="28"/>
+          <w:szCs w:val="28"/>
+        </w:rPr>
+      </w:pPr>
+      <w:r>
+        <w:rPr>
+          <w:sz w:val="28"/>
+          <w:szCs w:val="28"/>
+        </w:rPr>
+        <w:t>5. Change PIN Code.</w:t>
+      </w:r>
+    </w:p>
+    <w:p>
+      <w:pPr>
+        <w:rPr>
+          <w:sz w:val="28"/>
+          <w:szCs w:val="28"/>
+        </w:rPr>
+      </w:pPr>
+    </w:p>
+    <w:p>
+      <w:pPr>
+        <w:rPr>
+          <w:sz w:val="28"/>
+          <w:szCs w:val="28"/>
+        </w:rPr>
+      </w:pPr>
+      <w:r>
+        <w:rPr>
+          <w:sz w:val="28"/>
+          <w:szCs w:val="28"/>
+        </w:rPr>
+        <w:t>Any of the option can be chosen choose based on his requirement. If he chooses Withdraw cash option then he will be redirected to a page where he can select if he wants to Withdraw from his Savings account or a Current account. Then he can enter the amount he wishes to withdraw and if the balance is sufficient in his account the transaction will be successful, else he will be redirected back to the login page with an alert that he has insufficient funds in his account. The amount entered should be in multiples of 100s only. The amount which is withdrawn will be updated in the database of the account holder. A transaction ID will be generated and presented to the user, which he can make note of. This is the same case of operation if he chooses the 2</w:t>
+      </w:r>
+      <w:r>
+        <w:rPr>
+          <w:sz w:val="28"/>
+          <w:szCs w:val="28"/>
+          <w:vertAlign w:val="superscript"/>
+        </w:rPr>
+        <w:t>nd</w:t>
+      </w:r>
+      <w:r>
+        <w:rPr>
+          <w:sz w:val="28"/>
+          <w:szCs w:val="28"/>
+        </w:rPr>
+        <w:t xml:space="preserve"> option which is the Deposit operation in which case he can deposit money into his account.</w:t>
+      </w:r>
+    </w:p>
+    <w:p>
+      <w:pPr>
+        <w:rPr>
+          <w:sz w:val="28"/>
+          <w:szCs w:val="28"/>
+        </w:rPr>
+      </w:pPr>
+      <w:r>
+        <w:rPr>
+          <w:sz w:val="28"/>
+          <w:szCs w:val="28"/>
+        </w:rPr>
+        <w:t>When the 3</w:t>
+      </w:r>
+      <w:r>
+        <w:rPr>
+          <w:sz w:val="28"/>
+          <w:szCs w:val="28"/>
+          <w:vertAlign w:val="superscript"/>
+        </w:rPr>
+        <w:t>rd</w:t>
+      </w:r>
+      <w:r>
+        <w:rPr>
+          <w:sz w:val="28"/>
+          <w:szCs w:val="28"/>
+        </w:rPr>
+        <w:t xml:space="preserve"> option that is, Enquire Balance is chosen, the user is presented with a page to choose between his savings account and his current account and that account’s balance is displayed on a new page. This balance will be the current balance pulled from the database.</w:t>
+      </w:r>
+    </w:p>
+    <w:p>
+      <w:pPr>
+        <w:rPr>
+          <w:sz w:val="28"/>
+          <w:szCs w:val="28"/>
+        </w:rPr>
+      </w:pPr>
+      <w:r>
+        <w:rPr>
+          <w:sz w:val="28"/>
+          <w:szCs w:val="28"/>
+        </w:rPr>
+        <w:t>When the 4</w:t>
+      </w:r>
+      <w:r>
+        <w:rPr>
+          <w:sz w:val="28"/>
+          <w:szCs w:val="28"/>
+          <w:vertAlign w:val="superscript"/>
+        </w:rPr>
+        <w:t>th</w:t>
+      </w:r>
+      <w:r>
+        <w:rPr>
+          <w:sz w:val="28"/>
+          <w:szCs w:val="28"/>
+        </w:rPr>
+        <w:t xml:space="preserve"> option that is, Mini Statement is chosen</w:t>
+      </w:r>
+      <w:proofErr w:type="gramStart"/>
+      <w:r>
+        <w:rPr>
+          <w:sz w:val="28"/>
+          <w:szCs w:val="28"/>
+        </w:rPr>
+        <w:t>,</w:t>
+      </w:r>
+      <w:proofErr w:type="gramEnd"/>
+      <w:r>
+        <w:rPr>
+          <w:sz w:val="28"/>
+          <w:szCs w:val="28"/>
+        </w:rPr>
+        <w:t xml:space="preserve"> the most recent 8 transactions of that account holder will be presented in the form of a table. The tuples of the table are Date, Time, </w:t>
+      </w:r>
+      <w:proofErr w:type="gramStart"/>
+      <w:r>
+        <w:rPr>
+          <w:sz w:val="28"/>
+          <w:szCs w:val="28"/>
+        </w:rPr>
+        <w:t>Transaction</w:t>
+      </w:r>
+      <w:proofErr w:type="gramEnd"/>
+      <w:r>
+        <w:rPr>
+          <w:sz w:val="28"/>
+          <w:szCs w:val="28"/>
+        </w:rPr>
+        <w:t xml:space="preserve"> number, Account Number, Account Type, Amount, Balance and Transaction Type. All of this tuple details will be pulled from the database and presented to the user.</w:t>
+      </w:r>
+    </w:p>
+    <w:p>
+      <w:pPr>
+        <w:rPr>
+          <w:sz w:val="28"/>
+          <w:szCs w:val="28"/>
+        </w:rPr>
+      </w:pPr>
+      <w:r>
+        <w:rPr>
+          <w:sz w:val="28"/>
+          <w:szCs w:val="28"/>
+        </w:rPr>
+        <w:t>The final 5</w:t>
+      </w:r>
+      <w:r>
+        <w:rPr>
+          <w:sz w:val="28"/>
+          <w:szCs w:val="28"/>
+          <w:vertAlign w:val="superscript"/>
+        </w:rPr>
+        <w:t>th</w:t>
+      </w:r>
+      <w:r>
+        <w:rPr>
+          <w:sz w:val="28"/>
+          <w:szCs w:val="28"/>
+        </w:rPr>
+        <w:t xml:space="preserve"> option is Change PIN option in which the user can change his account PIN Code by entering his Old PIN code, New PIN code and verifying his new PIN code. This information is sent to the database and the PIN code change is reflected in the database as well.</w:t>
+      </w:r>
+    </w:p>
+    <w:p>
+      <w:pPr>
+        <w:rPr>
+          <w:sz w:val="28"/>
+          <w:szCs w:val="28"/>
+        </w:rPr>
+      </w:pPr>
+    </w:p>
+    <w:p>
+      <w:pPr>
+        <w:rPr>
+          <w:sz w:val="28"/>
+          <w:szCs w:val="28"/>
+        </w:rPr>
+      </w:pPr>
+      <w:r>
+        <w:rPr>
+          <w:sz w:val="28"/>
+          <w:szCs w:val="28"/>
+        </w:rPr>
+        <w:t>This a Brief outline of how the project operates.</w:t>
+      </w:r>
+    </w:p>
     <w:p/>
     <w:p>
       <w:pPr>
         <w:rPr>
-          <w:rFonts w:asciiTheme="majorHAnsi" w:eastAsiaTheme="majorEastAsia" w:hAnsiTheme="majorHAnsi" w:cstheme="majorBidi"/>
+          <w:lang w:val="en-IN"/>
+        </w:rPr>
+      </w:pPr>
+    </w:p>
+    <w:p>
+      <w:pPr>
+        <w:pStyle w:val="Heading1"/>
+        <w:rPr>
+          <w:color w:val="auto"/>
+          <w:sz w:val="40"/>
+          <w:szCs w:val="40"/>
+        </w:rPr>
+      </w:pPr>
+      <w:bookmarkStart w:id="8" w:name="_2._REQUIREMENT_SPECIFICATIONS"/>
+      <w:bookmarkEnd w:id="8"/>
+      <w:r>
+        <w:rPr>
+          <w:color w:val="auto"/>
+          <w:sz w:val="44"/>
+          <w:szCs w:val="44"/>
+        </w:rPr>
+        <w:t>2. REQUIREMENT SPECIFICATIONS</w:t>
+      </w:r>
+      <w:r>
+        <w:rPr>
+          <w:color w:val="auto"/>
+          <w:sz w:val="44"/>
+          <w:szCs w:val="44"/>
+        </w:rPr>
+        <w:t xml:space="preserve"> </w:t>
+      </w:r>
+    </w:p>
+    <w:p>
+      <w:pPr>
+        <w:pStyle w:val="Heading1"/>
+        <w:rPr>
+          <w:rFonts w:asciiTheme="minorHAnsi" w:hAnsiTheme="minorHAnsi" w:cstheme="minorHAnsi"/>
+          <w:color w:val="auto"/>
+          <w:sz w:val="36"/>
+          <w:szCs w:val="36"/>
+        </w:rPr>
+      </w:pPr>
+      <w:bookmarkStart w:id="9" w:name="_2.1_EXTERNAL_INTERFACE"/>
+      <w:bookmarkEnd w:id="9"/>
+      <w:r>
+        <w:rPr>
+          <w:rFonts w:asciiTheme="minorHAnsi" w:hAnsiTheme="minorHAnsi" w:cstheme="minorHAnsi"/>
+          <w:color w:val="auto"/>
+          <w:sz w:val="36"/>
+          <w:szCs w:val="36"/>
+        </w:rPr>
+        <w:t>2.1 EXTERNAL INTERFACE REQUIREMENTS</w:t>
+      </w:r>
+    </w:p>
+    <w:p/>
+    <w:p>
+      <w:pPr>
+        <w:rPr>
+          <w:rFonts w:asciiTheme="minorHAnsi" w:hAnsiTheme="minorHAnsi" w:cstheme="minorHAnsi"/>
           <w:b/>
-          <w:bCs/>
-          <w:color w:val="365F91" w:themeColor="accent1" w:themeShade="BF"/>
-          <w:sz w:val="28"/>
-          <w:szCs w:val="28"/>
-        </w:rPr>
-      </w:pPr>
-      <w:bookmarkStart w:id="7" w:name="_GoBack"/>
-      <w:bookmarkEnd w:id="7"/>
-      <w:r>
-        <w:br w:type="page"/>
-      </w:r>
+          <w:sz w:val="32"/>
+          <w:szCs w:val="32"/>
+        </w:rPr>
+      </w:pPr>
+      <w:r>
+        <w:rPr>
+          <w:rFonts w:asciiTheme="minorHAnsi" w:hAnsiTheme="minorHAnsi" w:cstheme="minorHAnsi"/>
+          <w:b/>
+          <w:sz w:val="32"/>
+          <w:szCs w:val="32"/>
+        </w:rPr>
+        <w:t>2.1.1 USER REQUIREMENTS</w:t>
+      </w:r>
+    </w:p>
+    <w:p/>
+    <w:p>
+      <w:pPr>
+        <w:rPr>
+          <w:sz w:val="28"/>
+          <w:szCs w:val="28"/>
+        </w:rPr>
+      </w:pPr>
+      <w:r>
+        <w:rPr>
+          <w:sz w:val="28"/>
+          <w:szCs w:val="28"/>
+        </w:rPr>
+        <w:t>The interface provided to the user should be a very user-friendly one and it should provide an optional interactive help for each of the service listed. The interface provided is a menu driven one and the following screens will be provided:-</w:t>
+      </w:r>
+    </w:p>
+    <w:p>
+      <w:pPr>
+        <w:rPr>
+          <w:sz w:val="28"/>
+          <w:szCs w:val="28"/>
+        </w:rPr>
+      </w:pPr>
+      <w:r>
+        <w:rPr>
+          <w:sz w:val="28"/>
+          <w:szCs w:val="28"/>
+        </w:rPr>
+        <w:t xml:space="preserve">1. A login screen is provided in the beginning for entering the required username/pin no. and account number. </w:t>
+      </w:r>
+    </w:p>
+    <w:p>
+      <w:pPr>
+        <w:rPr>
+          <w:sz w:val="28"/>
+          <w:szCs w:val="28"/>
+        </w:rPr>
+      </w:pPr>
+      <w:r>
+        <w:rPr>
+          <w:sz w:val="28"/>
+          <w:szCs w:val="28"/>
+        </w:rPr>
+        <w:t xml:space="preserve">2. An unsuccessful login leads to a reattempt screen to again enter the proper information. The successful login leads to a screen displaying a list of supported options from which a user can select any one. </w:t>
+      </w:r>
+    </w:p>
+    <w:p>
+      <w:pPr>
+        <w:rPr>
+          <w:sz w:val="28"/>
+          <w:szCs w:val="28"/>
+        </w:rPr>
+      </w:pPr>
+      <w:r>
+        <w:rPr>
+          <w:sz w:val="28"/>
+          <w:szCs w:val="28"/>
+        </w:rPr>
+        <w:t xml:space="preserve">3. After the login, a screen with a number of options is then shown to the user. It contains all the options along with their brief description to enable the user to understand their functioning and select the proper option. </w:t>
+      </w:r>
+    </w:p>
+    <w:p>
+      <w:pPr>
+        <w:rPr>
+          <w:sz w:val="28"/>
+          <w:szCs w:val="28"/>
+        </w:rPr>
+      </w:pPr>
+      <w:r>
+        <w:rPr>
+          <w:sz w:val="28"/>
+          <w:szCs w:val="28"/>
+        </w:rPr>
+        <w:t xml:space="preserve">4. A screen will be provided for the user to perform various transactions in his account such as cash withdrawals/deposits, check balance, </w:t>
+      </w:r>
+      <w:proofErr w:type="gramStart"/>
+      <w:r>
+        <w:rPr>
+          <w:sz w:val="28"/>
+          <w:szCs w:val="28"/>
+        </w:rPr>
+        <w:t>change</w:t>
+      </w:r>
+      <w:proofErr w:type="gramEnd"/>
+      <w:r>
+        <w:rPr>
+          <w:sz w:val="28"/>
+          <w:szCs w:val="28"/>
+        </w:rPr>
+        <w:t xml:space="preserve"> PIN etc.</w:t>
+      </w:r>
+    </w:p>
+    <w:p>
+      <w:pPr>
+        <w:rPr>
+          <w:sz w:val="28"/>
+          <w:szCs w:val="28"/>
+        </w:rPr>
+      </w:pPr>
+      <w:r>
+        <w:rPr>
+          <w:sz w:val="28"/>
+          <w:szCs w:val="28"/>
+        </w:rPr>
+        <w:t>5. A screen will be provided for user to withdraw cash or another screen to deposit cash which will also generate a Transaction ID post a successful transaction.</w:t>
+      </w:r>
+    </w:p>
+    <w:p>
+      <w:pPr>
+        <w:rPr>
+          <w:sz w:val="28"/>
+          <w:szCs w:val="28"/>
+        </w:rPr>
+      </w:pPr>
+      <w:r>
+        <w:rPr>
+          <w:sz w:val="28"/>
+          <w:szCs w:val="28"/>
+        </w:rPr>
+        <w:t xml:space="preserve">6. A screen will be provided for user to check his account balance. </w:t>
+      </w:r>
+    </w:p>
+    <w:p>
+      <w:pPr>
+        <w:rPr>
+          <w:sz w:val="28"/>
+          <w:szCs w:val="28"/>
+        </w:rPr>
+      </w:pPr>
+      <w:r>
+        <w:rPr>
+          <w:sz w:val="28"/>
+          <w:szCs w:val="28"/>
+        </w:rPr>
+        <w:t>7. A screen will be provided where the user should be able to generate a Mini Statement with about 8 recent transactions listed.</w:t>
+      </w:r>
+    </w:p>
+    <w:p>
+      <w:pPr>
+        <w:rPr>
+          <w:sz w:val="28"/>
+          <w:szCs w:val="28"/>
+        </w:rPr>
+      </w:pPr>
+      <w:r>
+        <w:rPr>
+          <w:sz w:val="28"/>
+          <w:szCs w:val="28"/>
+        </w:rPr>
+        <w:t xml:space="preserve"> </w:t>
+      </w:r>
+    </w:p>
+    <w:p>
+      <w:pPr>
+        <w:rPr>
+          <w:sz w:val="28"/>
+          <w:szCs w:val="28"/>
+        </w:rPr>
+      </w:pPr>
+      <w:r>
+        <w:rPr>
+          <w:sz w:val="28"/>
+          <w:szCs w:val="28"/>
+        </w:rPr>
+        <w:t>The following reports will be generated after each session dealt with in the machine:  1. Login time and Logout time along with the user’s pin no and account number is registered in the database.</w:t>
+      </w:r>
+    </w:p>
+    <w:p>
+      <w:pPr>
+        <w:rPr>
+          <w:sz w:val="28"/>
+          <w:szCs w:val="28"/>
+        </w:rPr>
+      </w:pPr>
+      <w:r>
+        <w:rPr>
+          <w:sz w:val="28"/>
+          <w:szCs w:val="28"/>
+        </w:rPr>
+        <w:t xml:space="preserve">2. The ATM’s branch ID through which the session is established is also noted down in the database. </w:t>
+      </w:r>
+    </w:p>
+    <w:p>
+      <w:pPr>
+        <w:rPr>
+          <w:sz w:val="28"/>
+          <w:szCs w:val="28"/>
+        </w:rPr>
+      </w:pPr>
+      <w:r>
+        <w:rPr>
+          <w:sz w:val="28"/>
+          <w:szCs w:val="28"/>
+        </w:rPr>
+        <w:t>3. Various changes in the user’s account after the transactions, if any, are reported in the database.</w:t>
+      </w:r>
+    </w:p>
+    <w:p>
+      <w:r>
+        <w:rPr>
+          <w:sz w:val="28"/>
+          <w:szCs w:val="28"/>
+        </w:rPr>
+        <w:t>4. An alert is generated for the user displaying all the transactions he performed</w:t>
+      </w:r>
+      <w:r>
+        <w:t>.</w:t>
+      </w:r>
+    </w:p>
+    <w:p/>
+    <w:p>
+      <w:pPr>
+        <w:rPr>
+          <w:rFonts w:asciiTheme="minorHAnsi" w:hAnsiTheme="minorHAnsi" w:cstheme="minorHAnsi"/>
+          <w:b/>
+          <w:sz w:val="32"/>
+          <w:szCs w:val="32"/>
+        </w:rPr>
+      </w:pPr>
+      <w:r>
+        <w:rPr>
+          <w:rFonts w:asciiTheme="minorHAnsi" w:hAnsiTheme="minorHAnsi" w:cstheme="minorHAnsi"/>
+          <w:b/>
+          <w:sz w:val="32"/>
+          <w:szCs w:val="32"/>
+        </w:rPr>
+        <w:t>2.1.2 SOFTWARE REQUIREMENTS</w:t>
+      </w:r>
+    </w:p>
+    <w:p/>
+    <w:p>
+      <w:pPr>
+        <w:rPr>
+          <w:sz w:val="28"/>
+          <w:szCs w:val="28"/>
+        </w:rPr>
+      </w:pPr>
+      <w:r>
+        <w:rPr>
+          <w:sz w:val="28"/>
+          <w:szCs w:val="28"/>
+        </w:rPr>
+        <w:t xml:space="preserve">The software that needs to be installed in order to run this software are XAMPP server software(In which Apache server is needed to run the PHP/HTML interface and My SQL database to store all the information), any web browser such as Google Chrome to open the website interface. </w:t>
+      </w:r>
+      <w:r>
+        <w:rPr>
+          <w:sz w:val="28"/>
+          <w:szCs w:val="28"/>
+        </w:rPr>
+        <w:t xml:space="preserve">Using these 2 software’s </w:t>
+      </w:r>
+      <w:r>
+        <w:rPr>
+          <w:sz w:val="28"/>
+          <w:szCs w:val="28"/>
+        </w:rPr>
+        <w:t>is sufficient to run this software system.</w:t>
+      </w:r>
+    </w:p>
+    <w:p>
+      <w:pPr>
+        <w:rPr>
+          <w:sz w:val="28"/>
+          <w:szCs w:val="28"/>
+        </w:rPr>
+      </w:pPr>
+    </w:p>
+    <w:p>
+      <w:pPr>
+        <w:rPr>
+          <w:sz w:val="28"/>
+          <w:szCs w:val="28"/>
+        </w:rPr>
+      </w:pPr>
+    </w:p>
+    <w:p>
+      <w:pPr>
+        <w:rPr>
+          <w:sz w:val="28"/>
+          <w:szCs w:val="28"/>
+        </w:rPr>
+      </w:pPr>
+    </w:p>
+    <w:p>
+      <w:pPr>
+        <w:rPr>
+          <w:sz w:val="28"/>
+          <w:szCs w:val="28"/>
+        </w:rPr>
+      </w:pPr>
+    </w:p>
+    <w:p>
+      <w:pPr>
+        <w:rPr>
+          <w:sz w:val="28"/>
+          <w:szCs w:val="28"/>
+        </w:rPr>
+      </w:pPr>
+    </w:p>
+    <w:p>
+      <w:pPr>
+        <w:pStyle w:val="Heading1"/>
+        <w:rPr>
+          <w:color w:val="auto"/>
+          <w:sz w:val="40"/>
+          <w:szCs w:val="40"/>
+        </w:rPr>
+      </w:pPr>
+      <w:bookmarkStart w:id="10" w:name="_2.2_FUNCTIONAL_REQUIREMENTS"/>
+      <w:bookmarkEnd w:id="10"/>
+      <w:r>
+        <w:rPr>
+          <w:color w:val="auto"/>
+          <w:sz w:val="40"/>
+          <w:szCs w:val="40"/>
+        </w:rPr>
+        <w:t>2.2 FUNCTIONAL REQUIREMENTS</w:t>
+      </w:r>
+    </w:p>
+    <w:p/>
+    <w:p>
+      <w:pPr>
+        <w:rPr>
+          <w:sz w:val="28"/>
+          <w:szCs w:val="28"/>
+        </w:rPr>
+      </w:pPr>
+      <w:r>
+        <w:rPr>
+          <w:sz w:val="28"/>
+          <w:szCs w:val="28"/>
+        </w:rPr>
+        <w:t>There are a few functional requirements for this system to work. They are:</w:t>
+      </w:r>
+    </w:p>
+    <w:p>
+      <w:pPr>
+        <w:pStyle w:val="ListParagraph"/>
+        <w:numPr>
+          <w:ilvl w:val="0"/>
+          <w:numId w:val="47"/>
+        </w:numPr>
+        <w:rPr>
+          <w:sz w:val="28"/>
+          <w:szCs w:val="28"/>
+        </w:rPr>
+      </w:pPr>
+      <w:r>
+        <w:rPr>
+          <w:sz w:val="28"/>
+          <w:szCs w:val="28"/>
+        </w:rPr>
+        <w:t>The account information must be validated before</w:t>
+      </w:r>
+      <w:r>
+        <w:rPr>
+          <w:sz w:val="28"/>
+          <w:szCs w:val="28"/>
+        </w:rPr>
+        <w:t xml:space="preserve"> the user can access his account information to carry out any transactions.</w:t>
+      </w:r>
+    </w:p>
+    <w:p>
+      <w:pPr>
+        <w:pStyle w:val="ListParagraph"/>
+        <w:numPr>
+          <w:ilvl w:val="0"/>
+          <w:numId w:val="47"/>
+        </w:numPr>
+        <w:rPr>
+          <w:sz w:val="28"/>
+          <w:szCs w:val="28"/>
+        </w:rPr>
+      </w:pPr>
+      <w:r>
+        <w:rPr>
+          <w:sz w:val="28"/>
+          <w:szCs w:val="28"/>
+        </w:rPr>
+        <w:t>Valid errors must be provided if account number or PIN is incorrect.</w:t>
+      </w:r>
+    </w:p>
+    <w:p>
+      <w:pPr>
+        <w:pStyle w:val="ListParagraph"/>
+        <w:numPr>
+          <w:ilvl w:val="0"/>
+          <w:numId w:val="47"/>
+        </w:numPr>
+        <w:rPr>
+          <w:sz w:val="28"/>
+          <w:szCs w:val="28"/>
+        </w:rPr>
+      </w:pPr>
+      <w:r>
+        <w:rPr>
+          <w:sz w:val="28"/>
+          <w:szCs w:val="28"/>
+        </w:rPr>
+        <w:t>A cancel button must be present in every screen so that the user can terminate the session at any point.</w:t>
+      </w:r>
+    </w:p>
+    <w:p>
+      <w:pPr>
+        <w:pStyle w:val="ListParagraph"/>
+        <w:numPr>
+          <w:ilvl w:val="0"/>
+          <w:numId w:val="47"/>
+        </w:numPr>
+        <w:rPr>
+          <w:sz w:val="28"/>
+          <w:szCs w:val="28"/>
+        </w:rPr>
+      </w:pPr>
+      <w:r>
+        <w:rPr>
+          <w:sz w:val="28"/>
+          <w:szCs w:val="28"/>
+        </w:rPr>
+        <w:t>A menu with all the available transactions should be displayed on a screen for a user to select from.</w:t>
+      </w:r>
+    </w:p>
+    <w:p>
+      <w:pPr>
+        <w:pStyle w:val="ListParagraph"/>
+        <w:numPr>
+          <w:ilvl w:val="0"/>
+          <w:numId w:val="47"/>
+        </w:numPr>
+        <w:rPr>
+          <w:sz w:val="28"/>
+          <w:szCs w:val="28"/>
+        </w:rPr>
+      </w:pPr>
+      <w:r>
+        <w:rPr>
+          <w:sz w:val="28"/>
+          <w:szCs w:val="28"/>
+        </w:rPr>
+        <w:t>The keypad must accept input from the user.</w:t>
+      </w:r>
+    </w:p>
+    <w:p>
+      <w:pPr>
+        <w:pStyle w:val="ListParagraph"/>
+        <w:numPr>
+          <w:ilvl w:val="0"/>
+          <w:numId w:val="47"/>
+        </w:numPr>
+        <w:rPr>
+          <w:sz w:val="28"/>
+          <w:szCs w:val="28"/>
+        </w:rPr>
+      </w:pPr>
+      <w:r>
+        <w:rPr>
+          <w:sz w:val="28"/>
+          <w:szCs w:val="28"/>
+        </w:rPr>
+        <w:t>The withdraw option must check if sufficient funds are available in a user’s account before proceeding with the withdrawal transaction.</w:t>
+      </w:r>
+    </w:p>
+    <w:p>
+      <w:pPr>
+        <w:pStyle w:val="ListParagraph"/>
+        <w:numPr>
+          <w:ilvl w:val="0"/>
+          <w:numId w:val="47"/>
+        </w:numPr>
+        <w:rPr>
+          <w:sz w:val="28"/>
+          <w:szCs w:val="28"/>
+        </w:rPr>
+      </w:pPr>
+      <w:r>
+        <w:rPr>
+          <w:sz w:val="28"/>
+          <w:szCs w:val="28"/>
+        </w:rPr>
+        <w:t>The amount entered must be in multiples of 100s and this must also be checked by the system.</w:t>
+      </w:r>
+    </w:p>
+    <w:p>
+      <w:pPr>
+        <w:pStyle w:val="ListParagraph"/>
+        <w:numPr>
+          <w:ilvl w:val="0"/>
+          <w:numId w:val="47"/>
+        </w:numPr>
+        <w:rPr>
+          <w:sz w:val="28"/>
+          <w:szCs w:val="28"/>
+        </w:rPr>
+      </w:pPr>
+      <w:r>
+        <w:rPr>
+          <w:sz w:val="28"/>
+          <w:szCs w:val="28"/>
+        </w:rPr>
+        <w:t>A transaction ID must be generated for each transaction that takes place.</w:t>
+      </w:r>
+    </w:p>
+    <w:p>
+      <w:pPr>
+        <w:pStyle w:val="ListParagraph"/>
+        <w:numPr>
+          <w:ilvl w:val="0"/>
+          <w:numId w:val="47"/>
+        </w:numPr>
+        <w:rPr>
+          <w:sz w:val="28"/>
+          <w:szCs w:val="28"/>
+        </w:rPr>
+      </w:pPr>
+      <w:r>
+        <w:rPr>
+          <w:sz w:val="28"/>
+          <w:szCs w:val="28"/>
+        </w:rPr>
+        <w:t>Account balance information must be updated af</w:t>
+      </w:r>
+      <w:r>
+        <w:rPr>
+          <w:sz w:val="28"/>
+          <w:szCs w:val="28"/>
+        </w:rPr>
+        <w:t>ter each transaction takes place</w:t>
+      </w:r>
+    </w:p>
+    <w:p>
+      <w:pPr>
+        <w:ind w:left="360"/>
+        <w:rPr>
+          <w:sz w:val="28"/>
+          <w:szCs w:val="28"/>
+        </w:rPr>
+      </w:pPr>
+      <w:r>
+        <w:rPr>
+          <w:sz w:val="28"/>
+          <w:szCs w:val="28"/>
+        </w:rPr>
+        <w:t xml:space="preserve">10) Mini Statement must be generated of at least 5 recent transactions and must be </w:t>
+      </w:r>
+    </w:p>
+    <w:p>
+      <w:pPr>
+        <w:ind w:left="360"/>
+        <w:rPr>
+          <w:sz w:val="28"/>
+          <w:szCs w:val="28"/>
+        </w:rPr>
+      </w:pPr>
+      <w:r>
+        <w:rPr>
+          <w:sz w:val="28"/>
+          <w:szCs w:val="28"/>
+        </w:rPr>
+        <w:t xml:space="preserve">       presented in the form of a table.</w:t>
+      </w:r>
+    </w:p>
+    <w:p>
+      <w:pPr>
+        <w:ind w:left="360"/>
+        <w:rPr>
+          <w:sz w:val="28"/>
+          <w:szCs w:val="28"/>
+        </w:rPr>
+      </w:pPr>
+      <w:r>
+        <w:rPr>
+          <w:sz w:val="28"/>
+          <w:szCs w:val="28"/>
+        </w:rPr>
+        <w:t xml:space="preserve">11) </w:t>
+      </w:r>
+      <w:r>
+        <w:rPr>
+          <w:sz w:val="28"/>
+          <w:szCs w:val="28"/>
+        </w:rPr>
+        <w:t>User must be able to change his PIN code successfully which must also be</w:t>
+      </w:r>
+    </w:p>
+    <w:p>
+      <w:pPr>
+        <w:ind w:left="360"/>
+        <w:rPr>
+          <w:sz w:val="28"/>
+          <w:szCs w:val="28"/>
+        </w:rPr>
+      </w:pPr>
+      <w:r>
+        <w:rPr>
+          <w:sz w:val="28"/>
+          <w:szCs w:val="28"/>
+        </w:rPr>
+        <w:t xml:space="preserve">       </w:t>
+      </w:r>
+      <w:r>
+        <w:rPr>
+          <w:sz w:val="28"/>
+          <w:szCs w:val="28"/>
+        </w:rPr>
+        <w:t>updated in</w:t>
+      </w:r>
+      <w:r>
+        <w:rPr>
+          <w:sz w:val="28"/>
+          <w:szCs w:val="28"/>
+        </w:rPr>
+        <w:t xml:space="preserve"> the database</w:t>
+      </w:r>
+      <w:r>
+        <w:rPr>
+          <w:sz w:val="28"/>
+          <w:szCs w:val="28"/>
+        </w:rPr>
+        <w:t>.</w:t>
+      </w:r>
+      <w:r>
+        <w:rPr>
+          <w:sz w:val="28"/>
+          <w:szCs w:val="28"/>
+        </w:rPr>
+        <w:t xml:space="preserve"> </w:t>
+      </w:r>
+    </w:p>
+    <w:p>
+      <w:pPr>
+        <w:ind w:left="360"/>
+        <w:rPr>
+          <w:sz w:val="28"/>
+          <w:szCs w:val="28"/>
+        </w:rPr>
+      </w:pPr>
+      <w:r>
+        <w:rPr>
+          <w:sz w:val="28"/>
+          <w:szCs w:val="28"/>
+        </w:rPr>
+        <w:t>12) After a successful transaction, it must be redirected back to the start page.</w:t>
+      </w:r>
+    </w:p>
+    <w:p>
+      <w:pPr>
+        <w:ind w:left="360"/>
+        <w:rPr>
+          <w:sz w:val="28"/>
+          <w:szCs w:val="28"/>
+        </w:rPr>
+      </w:pPr>
+    </w:p>
+    <w:p>
+      <w:pPr>
+        <w:ind w:left="360"/>
+        <w:rPr>
+          <w:sz w:val="28"/>
+          <w:szCs w:val="28"/>
+        </w:rPr>
+      </w:pPr>
+    </w:p>
+    <w:p>
+      <w:pPr>
+        <w:ind w:left="360"/>
+        <w:rPr>
+          <w:sz w:val="28"/>
+          <w:szCs w:val="28"/>
+        </w:rPr>
+      </w:pPr>
+      <w:r>
+        <w:rPr>
+          <w:sz w:val="28"/>
+          <w:szCs w:val="28"/>
+        </w:rPr>
+        <w:t>These are few of the functional requirements of the project.</w:t>
+      </w:r>
+    </w:p>
+    <w:p>
+      <w:pPr>
+        <w:ind w:left="360"/>
+        <w:rPr>
+          <w:sz w:val="28"/>
+          <w:szCs w:val="28"/>
+        </w:rPr>
+      </w:pPr>
+    </w:p>
+    <w:p>
+      <w:pPr>
+        <w:ind w:left="360"/>
+        <w:rPr>
+          <w:sz w:val="28"/>
+          <w:szCs w:val="28"/>
+        </w:rPr>
+      </w:pPr>
+    </w:p>
+    <w:p>
+      <w:pPr>
+        <w:ind w:left="360"/>
+        <w:rPr>
+          <w:sz w:val="28"/>
+          <w:szCs w:val="28"/>
+        </w:rPr>
+      </w:pPr>
+    </w:p>
+    <w:p>
+      <w:pPr>
+        <w:ind w:left="360"/>
+        <w:rPr>
+          <w:sz w:val="28"/>
+          <w:szCs w:val="28"/>
+        </w:rPr>
+      </w:pPr>
+    </w:p>
+    <w:p>
+      <w:pPr>
+        <w:ind w:left="360"/>
+        <w:rPr>
+          <w:sz w:val="28"/>
+          <w:szCs w:val="28"/>
+        </w:rPr>
+      </w:pPr>
+    </w:p>
+    <w:p>
+      <w:pPr>
+        <w:pStyle w:val="ListParagraph"/>
+        <w:rPr>
+          <w:sz w:val="28"/>
+          <w:szCs w:val="28"/>
+        </w:rPr>
+      </w:pPr>
+    </w:p>
+    <w:p>
+      <w:pPr>
+        <w:rPr>
+          <w:sz w:val="28"/>
+          <w:szCs w:val="28"/>
+        </w:rPr>
+      </w:pPr>
+    </w:p>
+    <w:p>
+      <w:pPr>
+        <w:rPr>
+          <w:sz w:val="28"/>
+          <w:szCs w:val="28"/>
+        </w:rPr>
+      </w:pPr>
+    </w:p>
+    <w:p>
+      <w:pPr>
+        <w:rPr>
+          <w:sz w:val="28"/>
+          <w:szCs w:val="28"/>
+        </w:rPr>
+      </w:pPr>
+    </w:p>
+    <w:p>
+      <w:pPr>
+        <w:rPr>
+          <w:sz w:val="28"/>
+          <w:szCs w:val="28"/>
+        </w:rPr>
+      </w:pPr>
+    </w:p>
+    <w:p>
+      <w:pPr>
+        <w:rPr>
+          <w:sz w:val="28"/>
+          <w:szCs w:val="28"/>
+        </w:rPr>
+      </w:pPr>
+      <w:r>
+        <w:rPr>
+          <w:sz w:val="28"/>
+          <w:szCs w:val="28"/>
+        </w:rPr>
+        <w:t xml:space="preserve">     </w:t>
+      </w:r>
+    </w:p>
+    <w:p>
+      <w:pPr>
+        <w:ind w:left="360"/>
+        <w:rPr>
+          <w:sz w:val="28"/>
+          <w:szCs w:val="28"/>
+        </w:rPr>
+      </w:pPr>
+    </w:p>
+    <w:p>
+      <w:pPr>
+        <w:ind w:left="360"/>
+        <w:rPr>
+          <w:sz w:val="28"/>
+          <w:szCs w:val="28"/>
+        </w:rPr>
+      </w:pPr>
+    </w:p>
+    <w:p>
+      <w:pPr>
+        <w:ind w:left="360"/>
+        <w:rPr>
+          <w:sz w:val="28"/>
+          <w:szCs w:val="28"/>
+        </w:rPr>
+      </w:pPr>
+    </w:p>
+    <w:p>
+      <w:pPr>
+        <w:pStyle w:val="ListParagraph"/>
+        <w:rPr>
+          <w:sz w:val="28"/>
+          <w:szCs w:val="28"/>
+        </w:rPr>
+      </w:pPr>
+    </w:p>
+    <w:p>
+      <w:pPr>
+        <w:pStyle w:val="ListParagraph"/>
+        <w:ind w:left="1440"/>
+        <w:rPr>
+          <w:sz w:val="28"/>
+          <w:szCs w:val="28"/>
+        </w:rPr>
+      </w:pPr>
+    </w:p>
+    <w:p>
+      <w:pPr>
+        <w:pStyle w:val="Heading1"/>
+        <w:rPr>
+          <w:color w:val="auto"/>
+          <w:sz w:val="40"/>
+          <w:szCs w:val="40"/>
+        </w:rPr>
+      </w:pPr>
+      <w:r>
+        <w:rPr>
+          <w:color w:val="auto"/>
+          <w:sz w:val="40"/>
+          <w:szCs w:val="40"/>
+        </w:rPr>
+        <w:t>3. SYSTEM DESIGN</w:t>
+      </w:r>
+    </w:p>
+    <w:p/>
+    <w:p>
+      <w:pPr>
+        <w:pStyle w:val="Heading2"/>
+        <w:rPr>
+          <w:rFonts w:asciiTheme="minorHAnsi" w:hAnsiTheme="minorHAnsi" w:cstheme="minorHAnsi"/>
+          <w:color w:val="auto"/>
+          <w:sz w:val="36"/>
+          <w:szCs w:val="36"/>
+        </w:rPr>
+      </w:pPr>
+      <w:r>
+        <w:rPr>
+          <w:rFonts w:asciiTheme="minorHAnsi" w:hAnsiTheme="minorHAnsi" w:cstheme="minorHAnsi"/>
+          <w:color w:val="auto"/>
+          <w:sz w:val="36"/>
+          <w:szCs w:val="36"/>
+        </w:rPr>
+        <w:t>3.1 E-R DIAGRAM</w:t>
+      </w:r>
+    </w:p>
+    <w:p/>
+    <w:p/>
+    <w:p>
+      <w:pPr>
+        <w:pStyle w:val="Heading2"/>
+        <w:rPr>
+          <w:rFonts w:asciiTheme="minorHAnsi" w:hAnsiTheme="minorHAnsi" w:cstheme="minorHAnsi"/>
+          <w:color w:val="auto"/>
+          <w:sz w:val="36"/>
+          <w:szCs w:val="36"/>
+        </w:rPr>
+      </w:pPr>
+      <w:r>
+        <w:rPr>
+          <w:rFonts w:asciiTheme="minorHAnsi" w:hAnsiTheme="minorHAnsi" w:cstheme="minorHAnsi"/>
+          <w:color w:val="auto"/>
+          <w:sz w:val="36"/>
+          <w:szCs w:val="36"/>
+        </w:rPr>
+        <w:t>3.2 USER INTERFACE DESIGN</w:t>
+      </w:r>
+    </w:p>
+    <w:p/>
+    <w:p/>
+    <w:p>
+      <w:pPr>
+        <w:pStyle w:val="Heading1"/>
+        <w:rPr>
+          <w:color w:val="auto"/>
+          <w:sz w:val="40"/>
+          <w:szCs w:val="40"/>
+        </w:rPr>
+      </w:pPr>
+      <w:r>
+        <w:rPr>
+          <w:color w:val="auto"/>
+          <w:sz w:val="40"/>
+          <w:szCs w:val="40"/>
+        </w:rPr>
+        <w:t>4. DETAILED DESIGN</w:t>
+      </w:r>
+    </w:p>
+    <w:p/>
+    <w:p>
+      <w:pPr>
+        <w:pStyle w:val="Heading2"/>
+        <w:rPr>
+          <w:rFonts w:asciiTheme="minorHAnsi" w:eastAsia="Times New Roman" w:hAnsiTheme="minorHAnsi" w:cstheme="minorHAnsi"/>
+          <w:bCs w:val="0"/>
+          <w:color w:val="auto"/>
+          <w:sz w:val="36"/>
+          <w:szCs w:val="36"/>
+        </w:rPr>
+      </w:pPr>
+      <w:r>
+        <w:rPr>
+          <w:rFonts w:asciiTheme="minorHAnsi" w:eastAsia="Times New Roman" w:hAnsiTheme="minorHAnsi" w:cstheme="minorHAnsi"/>
+          <w:bCs w:val="0"/>
+          <w:color w:val="auto"/>
+          <w:sz w:val="36"/>
+          <w:szCs w:val="36"/>
+        </w:rPr>
+        <w:t>4.1 DATABASE CREATION</w:t>
+      </w:r>
+    </w:p>
+    <w:p/>
+    <w:p>
+      <w:pPr>
+        <w:pStyle w:val="Heading3"/>
+        <w:rPr>
+          <w:rFonts w:asciiTheme="minorHAnsi" w:eastAsia="Times New Roman" w:hAnsiTheme="minorHAnsi" w:cstheme="minorHAnsi"/>
+          <w:bCs w:val="0"/>
+          <w:color w:val="auto"/>
+          <w:sz w:val="32"/>
+          <w:szCs w:val="32"/>
+        </w:rPr>
+      </w:pPr>
+      <w:r>
+        <w:rPr>
+          <w:rFonts w:asciiTheme="minorHAnsi" w:eastAsia="Times New Roman" w:hAnsiTheme="minorHAnsi" w:cstheme="minorHAnsi"/>
+          <w:bCs w:val="0"/>
+          <w:color w:val="auto"/>
+          <w:sz w:val="32"/>
+          <w:szCs w:val="32"/>
+        </w:rPr>
+        <w:t>4.1.1 DATA DEFINITIONS</w:t>
+      </w:r>
+    </w:p>
+    <w:p/>
+    <w:p>
+      <w:pPr>
+        <w:pStyle w:val="Heading3"/>
+        <w:rPr>
+          <w:rFonts w:asciiTheme="minorHAnsi" w:eastAsia="Times New Roman" w:hAnsiTheme="minorHAnsi" w:cstheme="minorHAnsi"/>
+          <w:bCs w:val="0"/>
+          <w:color w:val="auto"/>
+          <w:sz w:val="32"/>
+          <w:szCs w:val="32"/>
+        </w:rPr>
+      </w:pPr>
+      <w:r>
+        <w:rPr>
+          <w:rFonts w:asciiTheme="minorHAnsi" w:eastAsia="Times New Roman" w:hAnsiTheme="minorHAnsi" w:cstheme="minorHAnsi"/>
+          <w:bCs w:val="0"/>
+          <w:color w:val="auto"/>
+          <w:sz w:val="32"/>
+          <w:szCs w:val="32"/>
+        </w:rPr>
+        <w:t>4.1.2 CONSTRAINTS</w:t>
+      </w:r>
+    </w:p>
+    <w:p>
+      <w:bookmarkStart w:id="11" w:name="_GoBack"/>
+      <w:bookmarkEnd w:id="11"/>
     </w:p>
     <w:p>
       <w:pPr>
@@ -4295,10 +6054,9 @@
           <w:szCs w:val="32"/>
           <w:lang w:eastAsia="ja-JP"/>
         </w:rPr>
-        <w:lastRenderedPageBreak/>
         <w:t>TABLE OF CONTENTS</w:t>
       </w:r>
-      <w:bookmarkEnd w:id="2"/>
+      <w:bookmarkEnd w:id="3"/>
     </w:p>
     <w:p>
       <w:pPr>
@@ -4520,19 +6278,7 @@
           <w:rPr>
             <w:rStyle w:val="Hyperlink"/>
           </w:rPr>
-          <w:t>INTR</w:t>
-        </w:r>
-        <w:r>
-          <w:rPr>
-            <w:rStyle w:val="Hyperlink"/>
-          </w:rPr>
-          <w:t>O</w:t>
-        </w:r>
-        <w:r>
-          <w:rPr>
-            <w:rStyle w:val="Hyperlink"/>
-          </w:rPr>
-          <w:t>DUCTION</w:t>
+          <w:t>INTRODUCTION</w:t>
         </w:r>
         <w:r>
           <w:rPr>
@@ -4626,7 +6372,7 @@
           <w:lang w:val="en-IN" w:eastAsia="en-IN"/>
         </w:rPr>
       </w:pPr>
-      <w:hyperlink w:anchor="_Toc419247230" w:history="1">
+      <w:hyperlink w:anchor="_1.1_INTRODUCTION_TO" w:history="1">
         <w:r>
           <w:rPr>
             <w:rStyle w:val="Hyperlink"/>
@@ -4680,7 +6426,7 @@
           <w:lang w:val="en-IN" w:eastAsia="en-IN"/>
         </w:rPr>
       </w:pPr>
-      <w:hyperlink w:anchor="_Toc419247231" w:history="1">
+      <w:hyperlink w:anchor="_1.1_INTRODUCTION_TO" w:history="1">
         <w:r>
           <w:rPr>
             <w:rStyle w:val="Hyperlink"/>
@@ -4704,7 +6450,7 @@
             <w:webHidden/>
             <w:sz w:val="22"/>
           </w:rPr>
-          <w:t>4</w:t>
+          <w:t>5</w:t>
         </w:r>
       </w:hyperlink>
     </w:p>
@@ -4719,7 +6465,7 @@
           <w:lang w:val="en-IN" w:eastAsia="en-IN"/>
         </w:rPr>
       </w:pPr>
-      <w:hyperlink w:anchor="_1.2_BRIEF_OUTLINE" w:history="1">
+      <w:hyperlink w:anchor="_1.2_BRIEF_OUTLINE_1" w:history="1">
         <w:r>
           <w:rPr>
             <w:rStyle w:val="Hyperlink"/>
@@ -4741,21 +6487,7 @@
             <w:rStyle w:val="Hyperlink"/>
             <w:sz w:val="22"/>
           </w:rPr>
-          <w:t>BRIEF OUTLINE OF THE</w:t>
-        </w:r>
-        <w:r>
-          <w:rPr>
-            <w:rStyle w:val="Hyperlink"/>
-            <w:sz w:val="22"/>
-          </w:rPr>
-          <w:t xml:space="preserve"> </w:t>
-        </w:r>
-        <w:r>
-          <w:rPr>
-            <w:rStyle w:val="Hyperlink"/>
-            <w:sz w:val="22"/>
-          </w:rPr>
-          <w:t>PROJECT</w:t>
+          <w:t>BRIEF OUTLINE OF THE PROJECT</w:t>
         </w:r>
         <w:r>
           <w:rPr>
@@ -4769,101 +6501,9 @@
             <w:webHidden/>
             <w:sz w:val="22"/>
           </w:rPr>
-          <w:t>5</w:t>
+          <w:t>6</w:t>
         </w:r>
       </w:hyperlink>
-    </w:p>
-    <w:p>
-      <w:pPr>
-        <w:pStyle w:val="TOC2"/>
-        <w:jc w:val="both"/>
-        <w:rPr>
-          <w:rFonts w:eastAsiaTheme="minorEastAsia"/>
-          <w:sz w:val="22"/>
-        </w:rPr>
-      </w:pPr>
-      <w:hyperlink w:anchor="_Toc419247233" w:history="1">
-        <w:r>
-          <w:rPr>
-            <w:rStyle w:val="Hyperlink"/>
-            <w:sz w:val="22"/>
-          </w:rPr>
-          <w:t>1.3</w:t>
-        </w:r>
-        <w:r>
-          <w:rPr>
-            <w:rFonts w:asciiTheme="minorHAnsi" w:eastAsiaTheme="minorEastAsia" w:hAnsiTheme="minorHAnsi" w:cstheme="minorBidi"/>
-            <w:sz w:val="20"/>
-            <w:szCs w:val="22"/>
-            <w:lang w:val="en-IN" w:eastAsia="en-IN"/>
-          </w:rPr>
-          <w:tab/>
-        </w:r>
-        <w:r>
-          <w:rPr>
-            <w:rStyle w:val="Hyperlink"/>
-            <w:sz w:val="22"/>
-          </w:rPr>
-          <w:t>ORGANIZATION OF REST OF THE REPORT</w:t>
-        </w:r>
-        <w:r>
-          <w:rPr>
-            <w:webHidden/>
-            <w:sz w:val="22"/>
-          </w:rPr>
-          <w:tab/>
-        </w:r>
-        <w:r>
-          <w:rPr>
-            <w:webHidden/>
-            <w:sz w:val="22"/>
-          </w:rPr>
-          <w:fldChar w:fldCharType="begin"/>
-        </w:r>
-        <w:r>
-          <w:rPr>
-            <w:webHidden/>
-            <w:sz w:val="22"/>
-          </w:rPr>
-          <w:instrText xml:space="preserve"> PAGEREF _Toc419247233 \h </w:instrText>
-        </w:r>
-        <w:r>
-          <w:rPr>
-            <w:webHidden/>
-            <w:sz w:val="22"/>
-          </w:rPr>
-        </w:r>
-        <w:r>
-          <w:rPr>
-            <w:webHidden/>
-            <w:sz w:val="22"/>
-          </w:rPr>
-          <w:fldChar w:fldCharType="separate"/>
-        </w:r>
-        <w:r>
-          <w:rPr>
-            <w:webHidden/>
-            <w:sz w:val="22"/>
-          </w:rPr>
-          <w:t>10</w:t>
-        </w:r>
-        <w:r>
-          <w:rPr>
-            <w:webHidden/>
-            <w:sz w:val="22"/>
-          </w:rPr>
-          <w:fldChar w:fldCharType="end"/>
-        </w:r>
-      </w:hyperlink>
-    </w:p>
-    <w:p>
-      <w:pPr>
-        <w:jc w:val="both"/>
-        <w:rPr>
-          <w:rFonts w:eastAsiaTheme="minorEastAsia"/>
-          <w:sz w:val="22"/>
-        </w:rPr>
-      </w:pPr>
     </w:p>
     <w:p>
       <w:pPr>
@@ -4875,7 +6515,7 @@
           <w:lang w:val="en-IN" w:eastAsia="en-IN"/>
         </w:rPr>
       </w:pPr>
-      <w:hyperlink w:anchor="_Toc419247239" w:history="1">
+      <w:hyperlink w:anchor="_2._REQUIREMENT_SPECIFICATIONS" w:history="1">
         <w:r>
           <w:rPr>
             <w:rStyle w:val="Hyperlink"/>
@@ -4897,50 +6537,9 @@
           </w:rPr>
           <w:tab/>
         </w:r>
-        <w:r>
-          <w:rPr>
-            <w:webHidden/>
-            <w:sz w:val="24"/>
-          </w:rPr>
-          <w:fldChar w:fldCharType="begin"/>
-        </w:r>
-        <w:r>
-          <w:rPr>
-            <w:webHidden/>
-            <w:sz w:val="24"/>
-          </w:rPr>
-          <w:instrText xml:space="preserve"> PAGEREF _Toc419247239 \h </w:instrText>
-        </w:r>
-        <w:r>
-          <w:rPr>
-            <w:webHidden/>
-            <w:sz w:val="24"/>
-          </w:rPr>
-        </w:r>
-        <w:r>
-          <w:rPr>
-            <w:webHidden/>
-            <w:sz w:val="24"/>
-          </w:rPr>
-          <w:fldChar w:fldCharType="separate"/>
-        </w:r>
-        <w:r>
-          <w:rPr>
-            <w:webHidden/>
-            <w:sz w:val="24"/>
-          </w:rPr>
-          <w:t>1</w:t>
-        </w:r>
-        <w:r>
-          <w:rPr>
-            <w:webHidden/>
-            <w:sz w:val="24"/>
-          </w:rPr>
-          <w:fldChar w:fldCharType="end"/>
-        </w:r>
       </w:hyperlink>
       <w:r>
-        <w:t>3</w:t>
+        <w:t>7</w:t>
       </w:r>
     </w:p>
     <w:p>
@@ -4954,7 +6553,7 @@
           <w:lang w:val="en-IN" w:eastAsia="en-IN"/>
         </w:rPr>
       </w:pPr>
-      <w:hyperlink w:anchor="_Toc419247240" w:history="1">
+      <w:hyperlink w:anchor="_2.1_EXTERNAL_INTERFACE" w:history="1">
         <w:r>
           <w:rPr>
             <w:rStyle w:val="Hyperlink"/>
@@ -4981,49 +6580,9 @@
             <w:webHidden/>
             <w:sz w:val="22"/>
           </w:rPr>
-          <w:fldChar w:fldCharType="begin"/>
-        </w:r>
-        <w:r>
-          <w:rPr>
-            <w:webHidden/>
-            <w:sz w:val="22"/>
-          </w:rPr>
-          <w:instrText xml:space="preserve"> PAGEREF _Toc419247240 \h </w:instrText>
-        </w:r>
-        <w:r>
-          <w:rPr>
-            <w:webHidden/>
-            <w:sz w:val="22"/>
-          </w:rPr>
-        </w:r>
-        <w:r>
-          <w:rPr>
-            <w:webHidden/>
-            <w:sz w:val="22"/>
-          </w:rPr>
-          <w:fldChar w:fldCharType="separate"/>
-        </w:r>
-        <w:r>
-          <w:rPr>
-            <w:webHidden/>
-            <w:sz w:val="22"/>
-          </w:rPr>
-          <w:t>1</w:t>
-        </w:r>
-        <w:r>
-          <w:rPr>
-            <w:webHidden/>
-            <w:sz w:val="22"/>
-          </w:rPr>
-          <w:fldChar w:fldCharType="end"/>
+          <w:t>7</w:t>
         </w:r>
       </w:hyperlink>
-      <w:r>
-        <w:rPr>
-          <w:sz w:val="22"/>
-        </w:rPr>
-        <w:t>3</w:t>
-      </w:r>
     </w:p>
     <w:p>
       <w:pPr>
@@ -5036,7 +6595,7 @@
           <w:lang w:val="en-IN" w:eastAsia="en-IN"/>
         </w:rPr>
       </w:pPr>
-      <w:hyperlink w:anchor="_Toc419247241" w:history="1">
+      <w:hyperlink w:anchor="_2.2_FUNCTIONAL_REQUIREMENTS" w:history="1">
         <w:r>
           <w:rPr>
             <w:rStyle w:val="Hyperlink"/>
@@ -5058,56 +6617,14 @@
           </w:rPr>
           <w:tab/>
         </w:r>
-        <w:r>
-          <w:rPr>
-            <w:webHidden/>
-            <w:sz w:val="22"/>
-          </w:rPr>
-          <w:fldChar w:fldCharType="begin"/>
-        </w:r>
-        <w:r>
-          <w:rPr>
-            <w:webHidden/>
-            <w:sz w:val="22"/>
-          </w:rPr>
-          <w:instrText xml:space="preserve"> PAGEREF _Toc419247241 \h </w:instrText>
-        </w:r>
-        <w:r>
-          <w:rPr>
-            <w:webHidden/>
-            <w:sz w:val="22"/>
-          </w:rPr>
-        </w:r>
-        <w:r>
-          <w:rPr>
-            <w:webHidden/>
-            <w:sz w:val="22"/>
-          </w:rPr>
-          <w:fldChar w:fldCharType="separate"/>
-        </w:r>
-        <w:r>
-          <w:rPr>
-            <w:webHidden/>
-            <w:sz w:val="22"/>
-          </w:rPr>
-          <w:t>1</w:t>
-        </w:r>
-        <w:r>
-          <w:rPr>
-            <w:webHidden/>
-            <w:sz w:val="22"/>
-          </w:rPr>
-          <w:fldChar w:fldCharType="end"/>
-        </w:r>
       </w:hyperlink>
       <w:r>
-        <w:t>3</w:t>
-      </w:r>
-    </w:p>
-    <w:p>
-      <w:pPr>
-        <w:pStyle w:val="TOC2"/>
-        <w:jc w:val="both"/>
+        <w:t>8</w:t>
+      </w:r>
+    </w:p>
+    <w:p>
+      <w:pPr>
+        <w:pStyle w:val="TOC1"/>
         <w:rPr>
           <w:rFonts w:asciiTheme="minorHAnsi" w:eastAsiaTheme="minorEastAsia" w:hAnsiTheme="minorHAnsi" w:cstheme="minorBidi"/>
           <w:sz w:val="20"/>
@@ -5115,77 +6632,14 @@
           <w:lang w:val="en-IN" w:eastAsia="en-IN"/>
         </w:rPr>
       </w:pPr>
-      <w:hyperlink w:anchor="_Toc419247242" w:history="1">
-        <w:r>
-          <w:rPr>
-            <w:rStyle w:val="Hyperlink"/>
-            <w:sz w:val="22"/>
-          </w:rPr>
-          <w:t>2.3</w:t>
-        </w:r>
-        <w:r>
-          <w:rPr>
-            <w:rStyle w:val="Hyperlink"/>
-            <w:sz w:val="22"/>
-          </w:rPr>
-          <w:t xml:space="preserve"> BROAD ARCHITECTURE</w:t>
-        </w:r>
-        <w:r>
-          <w:rPr>
-            <w:webHidden/>
-            <w:sz w:val="22"/>
-          </w:rPr>
-          <w:tab/>
-        </w:r>
-        <w:r>
-          <w:rPr>
-            <w:webHidden/>
-            <w:sz w:val="22"/>
-          </w:rPr>
-          <w:fldChar w:fldCharType="begin"/>
-        </w:r>
-        <w:r>
-          <w:rPr>
-            <w:webHidden/>
-            <w:sz w:val="22"/>
-          </w:rPr>
-          <w:instrText xml:space="preserve"> PAGEREF _Toc419247242 \h </w:instrText>
-        </w:r>
-        <w:r>
-          <w:rPr>
-            <w:webHidden/>
-            <w:sz w:val="22"/>
-          </w:rPr>
-        </w:r>
-        <w:r>
-          <w:rPr>
-            <w:webHidden/>
-            <w:sz w:val="22"/>
-          </w:rPr>
-          <w:fldChar w:fldCharType="separate"/>
-        </w:r>
-        <w:r>
-          <w:rPr>
-            <w:webHidden/>
-            <w:sz w:val="22"/>
-          </w:rPr>
-          <w:t>1</w:t>
-        </w:r>
-        <w:r>
-          <w:rPr>
-            <w:webHidden/>
-            <w:sz w:val="22"/>
-          </w:rPr>
-          <w:fldChar w:fldCharType="end"/>
-        </w:r>
-      </w:hyperlink>
-      <w:r>
-        <w:t>4</w:t>
-      </w:r>
-    </w:p>
-    <w:p>
-      <w:pPr>
-        <w:pStyle w:val="TOC1"/>
+      <w:r>
+        <w:t>3.SYSTEM DESIGN……………………………………………………………9</w:t>
+      </w:r>
+    </w:p>
+    <w:p>
+      <w:pPr>
+        <w:pStyle w:val="TOC2"/>
+        <w:jc w:val="both"/>
         <w:rPr>
           <w:rFonts w:asciiTheme="minorHAnsi" w:eastAsiaTheme="minorEastAsia" w:hAnsiTheme="minorHAnsi" w:cstheme="minorBidi"/>
           <w:sz w:val="20"/>
@@ -5193,203 +6647,41 @@
           <w:lang w:val="en-IN" w:eastAsia="en-IN"/>
         </w:rPr>
       </w:pPr>
-      <w:hyperlink w:anchor="_Toc419247243" w:history="1">
+      <w:hyperlink w:anchor="_Toc419247244" w:history="1">
         <w:r>
           <w:rPr>
             <w:rStyle w:val="Hyperlink"/>
+            <w:sz w:val="22"/>
           </w:rPr>
           <w:t>3</w:t>
         </w:r>
         <w:r>
           <w:rPr>
             <w:rStyle w:val="Hyperlink"/>
-          </w:rPr>
-          <w:t>. SYSTEM DESIGN</w:t>
+            <w:sz w:val="22"/>
+          </w:rPr>
+          <w:t>.1 ER DIAGRAM</w:t>
         </w:r>
         <w:r>
           <w:rPr>
             <w:webHidden/>
-            <w:sz w:val="24"/>
+            <w:sz w:val="22"/>
           </w:rPr>
           <w:tab/>
         </w:r>
         <w:r>
           <w:rPr>
             <w:webHidden/>
-            <w:sz w:val="24"/>
+            <w:sz w:val="22"/>
           </w:rPr>
           <w:fldChar w:fldCharType="begin"/>
         </w:r>
         <w:r>
           <w:rPr>
             <w:webHidden/>
-            <w:sz w:val="24"/>
-          </w:rPr>
-          <w:instrText xml:space="preserve"> PAGEREF _Toc419247243 \h </w:instrText>
-        </w:r>
-        <w:r>
-          <w:rPr>
-            <w:webHidden/>
-            <w:sz w:val="24"/>
-          </w:rPr>
-        </w:r>
-        <w:r>
-          <w:rPr>
-            <w:webHidden/>
-            <w:sz w:val="24"/>
-          </w:rPr>
-          <w:fldChar w:fldCharType="separate"/>
-        </w:r>
-        <w:r>
-          <w:rPr>
-            <w:webHidden/>
-            <w:sz w:val="24"/>
-          </w:rPr>
-          <w:t>1</w:t>
-        </w:r>
-        <w:r>
-          <w:rPr>
-            <w:webHidden/>
-            <w:sz w:val="24"/>
-          </w:rPr>
-          <w:fldChar w:fldCharType="end"/>
-        </w:r>
-      </w:hyperlink>
-      <w:r>
-        <w:t>5</w:t>
-      </w:r>
-    </w:p>
-    <w:p>
-      <w:pPr>
-        <w:pStyle w:val="TOC2"/>
-        <w:jc w:val="both"/>
-        <w:rPr>
-          <w:rFonts w:asciiTheme="minorHAnsi" w:eastAsiaTheme="minorEastAsia" w:hAnsiTheme="minorHAnsi" w:cstheme="minorBidi"/>
-          <w:sz w:val="20"/>
-          <w:szCs w:val="22"/>
-          <w:lang w:val="en-IN" w:eastAsia="en-IN"/>
-        </w:rPr>
-      </w:pPr>
-      <w:hyperlink w:anchor="_Toc419247244" w:history="1">
-        <w:r>
-          <w:rPr>
-            <w:rStyle w:val="Hyperlink"/>
             <w:sz w:val="22"/>
           </w:rPr>
-          <w:t>3</w:t>
-        </w:r>
-        <w:r>
-          <w:rPr>
-            <w:rStyle w:val="Hyperlink"/>
-            <w:sz w:val="22"/>
-          </w:rPr>
-          <w:t>.1 ER DIAGRAM</w:t>
-        </w:r>
-        <w:r>
-          <w:rPr>
-            <w:webHidden/>
-            <w:sz w:val="22"/>
-          </w:rPr>
-          <w:tab/>
-        </w:r>
-        <w:r>
-          <w:rPr>
-            <w:webHidden/>
-            <w:sz w:val="22"/>
-          </w:rPr>
-          <w:fldChar w:fldCharType="begin"/>
-        </w:r>
-        <w:r>
-          <w:rPr>
-            <w:webHidden/>
-            <w:sz w:val="22"/>
-          </w:rPr>
           <w:instrText xml:space="preserve"> PAGEREF _Toc419247244 \h </w:instrText>
-        </w:r>
-        <w:r>
-          <w:rPr>
-            <w:webHidden/>
-            <w:sz w:val="22"/>
-          </w:rPr>
-        </w:r>
-        <w:r>
-          <w:rPr>
-            <w:webHidden/>
-            <w:sz w:val="22"/>
-          </w:rPr>
-          <w:fldChar w:fldCharType="separate"/>
-        </w:r>
-        <w:r>
-          <w:rPr>
-            <w:webHidden/>
-            <w:sz w:val="22"/>
-          </w:rPr>
-          <w:t>1</w:t>
-        </w:r>
-        <w:r>
-          <w:rPr>
-            <w:webHidden/>
-            <w:sz w:val="22"/>
-          </w:rPr>
-          <w:fldChar w:fldCharType="end"/>
-        </w:r>
-      </w:hyperlink>
-      <w:r>
-        <w:t>5</w:t>
-      </w:r>
-    </w:p>
-    <w:p>
-      <w:pPr>
-        <w:pStyle w:val="TOC2"/>
-        <w:jc w:val="both"/>
-        <w:rPr>
-          <w:rFonts w:asciiTheme="minorHAnsi" w:eastAsiaTheme="minorEastAsia" w:hAnsiTheme="minorHAnsi" w:cstheme="minorBidi"/>
-          <w:sz w:val="20"/>
-          <w:szCs w:val="22"/>
-          <w:lang w:val="en-IN" w:eastAsia="en-IN"/>
-        </w:rPr>
-      </w:pPr>
-      <w:hyperlink w:anchor="_Toc419247245" w:history="1">
-        <w:r>
-          <w:rPr>
-            <w:rStyle w:val="Hyperlink"/>
-            <w:sz w:val="22"/>
-          </w:rPr>
-          <w:t>3</w:t>
-        </w:r>
-        <w:r>
-          <w:rPr>
-            <w:rStyle w:val="Hyperlink"/>
-            <w:sz w:val="22"/>
-          </w:rPr>
-          <w:t xml:space="preserve">.2 </w:t>
-        </w:r>
-        <w:r>
-          <w:rPr>
-            <w:lang w:eastAsia="en-IN"/>
-          </w:rPr>
-          <w:t>APPLY ER-MAPPING RULES,</w:t>
-        </w:r>
-        <w:r>
-          <w:rPr>
-            <w:webHidden/>
-            <w:sz w:val="22"/>
-          </w:rPr>
-          <w:tab/>
-        </w:r>
-        <w:r>
-          <w:rPr>
-            <w:webHidden/>
-            <w:sz w:val="22"/>
-          </w:rPr>
-          <w:fldChar w:fldCharType="begin"/>
-        </w:r>
-        <w:r>
-          <w:rPr>
-            <w:webHidden/>
-            <w:sz w:val="22"/>
-          </w:rPr>
-          <w:instrText xml:space="preserve"> PAGEREF _Toc419247245 \h </w:instrText>
         </w:r>
         <w:r>
           <w:rPr>
@@ -6794,7 +8086,7 @@
         </w:rPr>
         <w:fldChar w:fldCharType="end"/>
       </w:r>
-      <w:bookmarkStart w:id="8" w:name="_Toc419110481"/>
+      <w:bookmarkStart w:id="12" w:name="_Toc419110481"/>
     </w:p>
     <w:p>
       <w:pPr>
@@ -7391,8 +8683,8 @@
           <w:szCs w:val="24"/>
         </w:rPr>
       </w:pPr>
-      <w:bookmarkStart w:id="9" w:name="_Toc419247261"/>
-      <w:bookmarkEnd w:id="8"/>
+      <w:bookmarkStart w:id="13" w:name="_Toc419247261"/>
+      <w:bookmarkEnd w:id="12"/>
       <w:r>
         <w:rPr>
           <w:rFonts w:ascii="Times New Roman" w:hAnsi="Times New Roman" w:cs="Times New Roman"/>
@@ -7400,10 +8692,9 @@
           <w:sz w:val="32"/>
           <w:szCs w:val="24"/>
         </w:rPr>
-        <w:lastRenderedPageBreak/>
         <w:t>8. APPENDIX</w:t>
       </w:r>
-      <w:bookmarkEnd w:id="9"/>
+      <w:bookmarkEnd w:id="13"/>
     </w:p>
     <w:p>
       <w:pPr>
@@ -7419,7 +8710,7 @@
           <w:szCs w:val="26"/>
         </w:rPr>
       </w:pPr>
-      <w:bookmarkStart w:id="10" w:name="_Toc419247262"/>
+      <w:bookmarkStart w:id="14" w:name="_Toc419247262"/>
       <w:r>
         <w:rPr>
           <w:b/>
@@ -7427,7 +8718,7 @@
         </w:rPr>
         <w:t>8.1APPENDIX-I</w:t>
       </w:r>
-      <w:bookmarkEnd w:id="10"/>
+      <w:bookmarkEnd w:id="14"/>
     </w:p>
     <w:p>
       <w:pPr>
@@ -7442,7 +8733,7 @@
           <w:szCs w:val="26"/>
         </w:rPr>
       </w:pPr>
-      <w:bookmarkStart w:id="11" w:name="_Toc419247263"/>
+      <w:bookmarkStart w:id="15" w:name="_Toc419247263"/>
       <w:r>
         <w:rPr>
           <w:rFonts w:ascii="Times New Roman" w:hAnsi="Times New Roman" w:cs="Times New Roman"/>
@@ -7451,7 +8742,7 @@
         </w:rPr>
         <w:t>8.1.1 Bibliography</w:t>
       </w:r>
-      <w:bookmarkEnd w:id="11"/>
+      <w:bookmarkEnd w:id="15"/>
     </w:p>
     <w:p>
       <w:pPr>
@@ -7571,7 +8862,7 @@
           <w:szCs w:val="26"/>
         </w:rPr>
       </w:pPr>
-      <w:bookmarkStart w:id="12" w:name="_Toc419247264"/>
+      <w:bookmarkStart w:id="16" w:name="_Toc419247264"/>
       <w:r>
         <w:rPr>
           <w:b/>
@@ -7579,7 +8870,7 @@
         </w:rPr>
         <w:t>8.2 APPENDIX-II</w:t>
       </w:r>
-      <w:bookmarkEnd w:id="12"/>
+      <w:bookmarkEnd w:id="16"/>
     </w:p>
     <w:p>
       <w:pPr>
@@ -7596,7 +8887,7 @@
           <w:szCs w:val="26"/>
         </w:rPr>
       </w:pPr>
-      <w:bookmarkStart w:id="13" w:name="_Toc419247265"/>
+      <w:bookmarkStart w:id="17" w:name="_Toc419247265"/>
       <w:r>
         <w:rPr>
           <w:rFonts w:ascii="Times New Roman" w:hAnsi="Times New Roman" w:cs="Times New Roman"/>
@@ -7605,7 +8896,7 @@
         </w:rPr>
         <w:t>8.2.1 Development Tools</w:t>
       </w:r>
-      <w:bookmarkEnd w:id="13"/>
+      <w:bookmarkEnd w:id="17"/>
     </w:p>
     <w:p>
       <w:pPr>
@@ -7622,7 +8913,7 @@
           <w:szCs w:val="26"/>
         </w:rPr>
       </w:pPr>
-      <w:bookmarkStart w:id="14" w:name="_Toc419247266"/>
+      <w:bookmarkStart w:id="18" w:name="_Toc419247266"/>
       <w:r>
         <w:rPr>
           <w:rFonts w:ascii="Times New Roman" w:hAnsi="Times New Roman" w:cs="Times New Roman"/>
@@ -7631,7 +8922,7 @@
         </w:rPr>
         <w:t>8.2.2 Software Environment</w:t>
       </w:r>
-      <w:bookmarkEnd w:id="14"/>
+      <w:bookmarkEnd w:id="18"/>
     </w:p>
     <w:p>
       <w:pPr>
@@ -7648,7 +8939,7 @@
           <w:szCs w:val="26"/>
         </w:rPr>
       </w:pPr>
-      <w:bookmarkStart w:id="15" w:name="_Toc419247267"/>
+      <w:bookmarkStart w:id="19" w:name="_Toc419247267"/>
       <w:r>
         <w:rPr>
           <w:rFonts w:ascii="Times New Roman" w:hAnsi="Times New Roman" w:cs="Times New Roman"/>
@@ -7657,7 +8948,7 @@
         </w:rPr>
         <w:t>8.2.3 Hardware Environment</w:t>
       </w:r>
-      <w:bookmarkEnd w:id="15"/>
+      <w:bookmarkEnd w:id="19"/>
     </w:p>
     <w:tbl>
       <w:tblPr>
@@ -8165,6 +9456,11 @@
           </w:tcPr>
           <w:p>
             <w:pPr>
+              <w:pStyle w:val="ListParagraph"/>
+              <w:numPr>
+                <w:ilvl w:val="0"/>
+                <w:numId w:val="43"/>
+              </w:numPr>
               <w:tabs>
                 <w:tab w:val="left" w:pos="9356"/>
               </w:tabs>
@@ -8931,7 +10227,7 @@
             <w:noProof/>
             <w:sz w:val="22"/>
           </w:rPr>
-          <w:t>5</w:t>
+          <w:t>9</w:t>
         </w:r>
         <w:r>
           <w:rPr>
@@ -9014,14 +10310,7 @@
         <w:sz w:val="22"/>
       </w:rPr>
       <w:tab/>
-      <w:t xml:space="preserve">                                                                       </w:t>
-    </w:r>
-    <w:r>
-      <w:rPr>
-        <w:rFonts w:ascii="Bookman Old Style" w:hAnsi="Bookman Old Style"/>
-        <w:sz w:val="22"/>
-      </w:rPr>
-      <w:t>ATM/CDM SYSTEM</w:t>
+      <w:t xml:space="preserve">                                                                       ATM/CDM SYSTEM</w:t>
     </w:r>
   </w:p>
 </w:hdr>
@@ -9156,6 +10445,178 @@
     </w:lvl>
   </w:abstractNum>
   <w:abstractNum w:abstractNumId="2">
+    <w:nsid w:val="05996452"/>
+    <w:multiLevelType w:val="hybridMultilevel"/>
+    <w:tmpl w:val="D5E667A8"/>
+    <w:lvl w:ilvl="0" w:tplc="4009000F">
+      <w:start w:val="1"/>
+      <w:numFmt w:val="decimal"/>
+      <w:lvlText w:val="%1."/>
+      <w:lvlJc w:val="left"/>
+      <w:pPr>
+        <w:ind w:left="1440" w:hanging="360"/>
+      </w:pPr>
+    </w:lvl>
+    <w:lvl w:ilvl="1" w:tplc="40090019" w:tentative="1">
+      <w:start w:val="1"/>
+      <w:numFmt w:val="lowerLetter"/>
+      <w:lvlText w:val="%2."/>
+      <w:lvlJc w:val="left"/>
+      <w:pPr>
+        <w:ind w:left="2160" w:hanging="360"/>
+      </w:pPr>
+    </w:lvl>
+    <w:lvl w:ilvl="2" w:tplc="4009001B" w:tentative="1">
+      <w:start w:val="1"/>
+      <w:numFmt w:val="lowerRoman"/>
+      <w:lvlText w:val="%3."/>
+      <w:lvlJc w:val="right"/>
+      <w:pPr>
+        <w:ind w:left="2880" w:hanging="180"/>
+      </w:pPr>
+    </w:lvl>
+    <w:lvl w:ilvl="3" w:tplc="4009000F" w:tentative="1">
+      <w:start w:val="1"/>
+      <w:numFmt w:val="decimal"/>
+      <w:lvlText w:val="%4."/>
+      <w:lvlJc w:val="left"/>
+      <w:pPr>
+        <w:ind w:left="3600" w:hanging="360"/>
+      </w:pPr>
+    </w:lvl>
+    <w:lvl w:ilvl="4" w:tplc="40090019" w:tentative="1">
+      <w:start w:val="1"/>
+      <w:numFmt w:val="lowerLetter"/>
+      <w:lvlText w:val="%5."/>
+      <w:lvlJc w:val="left"/>
+      <w:pPr>
+        <w:ind w:left="4320" w:hanging="360"/>
+      </w:pPr>
+    </w:lvl>
+    <w:lvl w:ilvl="5" w:tplc="4009001B" w:tentative="1">
+      <w:start w:val="1"/>
+      <w:numFmt w:val="lowerRoman"/>
+      <w:lvlText w:val="%6."/>
+      <w:lvlJc w:val="right"/>
+      <w:pPr>
+        <w:ind w:left="5040" w:hanging="180"/>
+      </w:pPr>
+    </w:lvl>
+    <w:lvl w:ilvl="6" w:tplc="4009000F" w:tentative="1">
+      <w:start w:val="1"/>
+      <w:numFmt w:val="decimal"/>
+      <w:lvlText w:val="%7."/>
+      <w:lvlJc w:val="left"/>
+      <w:pPr>
+        <w:ind w:left="5760" w:hanging="360"/>
+      </w:pPr>
+    </w:lvl>
+    <w:lvl w:ilvl="7" w:tplc="40090019" w:tentative="1">
+      <w:start w:val="1"/>
+      <w:numFmt w:val="lowerLetter"/>
+      <w:lvlText w:val="%8."/>
+      <w:lvlJc w:val="left"/>
+      <w:pPr>
+        <w:ind w:left="6480" w:hanging="360"/>
+      </w:pPr>
+    </w:lvl>
+    <w:lvl w:ilvl="8" w:tplc="4009001B" w:tentative="1">
+      <w:start w:val="1"/>
+      <w:numFmt w:val="lowerRoman"/>
+      <w:lvlText w:val="%9."/>
+      <w:lvlJc w:val="right"/>
+      <w:pPr>
+        <w:ind w:left="7200" w:hanging="180"/>
+      </w:pPr>
+    </w:lvl>
+  </w:abstractNum>
+  <w:abstractNum w:abstractNumId="3">
+    <w:nsid w:val="08E30D91"/>
+    <w:multiLevelType w:val="hybridMultilevel"/>
+    <w:tmpl w:val="C7B61C62"/>
+    <w:lvl w:ilvl="0" w:tplc="40090011">
+      <w:start w:val="1"/>
+      <w:numFmt w:val="decimal"/>
+      <w:lvlText w:val="%1)"/>
+      <w:lvlJc w:val="left"/>
+      <w:pPr>
+        <w:ind w:left="720" w:hanging="360"/>
+      </w:pPr>
+    </w:lvl>
+    <w:lvl w:ilvl="1" w:tplc="40090019" w:tentative="1">
+      <w:start w:val="1"/>
+      <w:numFmt w:val="lowerLetter"/>
+      <w:lvlText w:val="%2."/>
+      <w:lvlJc w:val="left"/>
+      <w:pPr>
+        <w:ind w:left="1440" w:hanging="360"/>
+      </w:pPr>
+    </w:lvl>
+    <w:lvl w:ilvl="2" w:tplc="4009001B" w:tentative="1">
+      <w:start w:val="1"/>
+      <w:numFmt w:val="lowerRoman"/>
+      <w:lvlText w:val="%3."/>
+      <w:lvlJc w:val="right"/>
+      <w:pPr>
+        <w:ind w:left="2160" w:hanging="180"/>
+      </w:pPr>
+    </w:lvl>
+    <w:lvl w:ilvl="3" w:tplc="4009000F" w:tentative="1">
+      <w:start w:val="1"/>
+      <w:numFmt w:val="decimal"/>
+      <w:lvlText w:val="%4."/>
+      <w:lvlJc w:val="left"/>
+      <w:pPr>
+        <w:ind w:left="2880" w:hanging="360"/>
+      </w:pPr>
+    </w:lvl>
+    <w:lvl w:ilvl="4" w:tplc="40090019" w:tentative="1">
+      <w:start w:val="1"/>
+      <w:numFmt w:val="lowerLetter"/>
+      <w:lvlText w:val="%5."/>
+      <w:lvlJc w:val="left"/>
+      <w:pPr>
+        <w:ind w:left="3600" w:hanging="360"/>
+      </w:pPr>
+    </w:lvl>
+    <w:lvl w:ilvl="5" w:tplc="4009001B" w:tentative="1">
+      <w:start w:val="1"/>
+      <w:numFmt w:val="lowerRoman"/>
+      <w:lvlText w:val="%6."/>
+      <w:lvlJc w:val="right"/>
+      <w:pPr>
+        <w:ind w:left="4320" w:hanging="180"/>
+      </w:pPr>
+    </w:lvl>
+    <w:lvl w:ilvl="6" w:tplc="4009000F" w:tentative="1">
+      <w:start w:val="1"/>
+      <w:numFmt w:val="decimal"/>
+      <w:lvlText w:val="%7."/>
+      <w:lvlJc w:val="left"/>
+      <w:pPr>
+        <w:ind w:left="5040" w:hanging="360"/>
+      </w:pPr>
+    </w:lvl>
+    <w:lvl w:ilvl="7" w:tplc="40090019" w:tentative="1">
+      <w:start w:val="1"/>
+      <w:numFmt w:val="lowerLetter"/>
+      <w:lvlText w:val="%8."/>
+      <w:lvlJc w:val="left"/>
+      <w:pPr>
+        <w:ind w:left="5760" w:hanging="360"/>
+      </w:pPr>
+    </w:lvl>
+    <w:lvl w:ilvl="8" w:tplc="4009001B" w:tentative="1">
+      <w:start w:val="1"/>
+      <w:numFmt w:val="lowerRoman"/>
+      <w:lvlText w:val="%9."/>
+      <w:lvlJc w:val="right"/>
+      <w:pPr>
+        <w:ind w:left="6480" w:hanging="180"/>
+      </w:pPr>
+    </w:lvl>
+  </w:abstractNum>
+  <w:abstractNum w:abstractNumId="4">
     <w:nsid w:val="0D243D66"/>
     <w:multiLevelType w:val="hybridMultilevel"/>
     <w:tmpl w:val="3C341F8C"/>
@@ -9268,7 +10729,7 @@
       </w:rPr>
     </w:lvl>
   </w:abstractNum>
-  <w:abstractNum w:abstractNumId="3">
+  <w:abstractNum w:abstractNumId="5">
     <w:nsid w:val="0DBE62E1"/>
     <w:multiLevelType w:val="hybridMultilevel"/>
     <w:tmpl w:val="C160F576"/>
@@ -9357,7 +10818,7 @@
       </w:pPr>
     </w:lvl>
   </w:abstractNum>
-  <w:abstractNum w:abstractNumId="4">
+  <w:abstractNum w:abstractNumId="6">
     <w:nsid w:val="0DCB58A2"/>
     <w:multiLevelType w:val="multilevel"/>
     <w:tmpl w:val="0FF2379A"/>
@@ -9478,7 +10939,7 @@
       </w:rPr>
     </w:lvl>
   </w:abstractNum>
-  <w:abstractNum w:abstractNumId="5">
+  <w:abstractNum w:abstractNumId="7">
     <w:nsid w:val="114540BB"/>
     <w:multiLevelType w:val="hybridMultilevel"/>
     <w:tmpl w:val="F9B084FC"/>
@@ -9591,7 +11052,93 @@
       </w:rPr>
     </w:lvl>
   </w:abstractNum>
-  <w:abstractNum w:abstractNumId="6">
+  <w:abstractNum w:abstractNumId="8">
+    <w:nsid w:val="147800DA"/>
+    <w:multiLevelType w:val="hybridMultilevel"/>
+    <w:tmpl w:val="AD7C19F0"/>
+    <w:lvl w:ilvl="0" w:tplc="4009000F">
+      <w:start w:val="1"/>
+      <w:numFmt w:val="decimal"/>
+      <w:lvlText w:val="%1."/>
+      <w:lvlJc w:val="left"/>
+      <w:pPr>
+        <w:ind w:left="720" w:hanging="360"/>
+      </w:pPr>
+    </w:lvl>
+    <w:lvl w:ilvl="1" w:tplc="40090019" w:tentative="1">
+      <w:start w:val="1"/>
+      <w:numFmt w:val="lowerLetter"/>
+      <w:lvlText w:val="%2."/>
+      <w:lvlJc w:val="left"/>
+      <w:pPr>
+        <w:ind w:left="1440" w:hanging="360"/>
+      </w:pPr>
+    </w:lvl>
+    <w:lvl w:ilvl="2" w:tplc="4009001B" w:tentative="1">
+      <w:start w:val="1"/>
+      <w:numFmt w:val="lowerRoman"/>
+      <w:lvlText w:val="%3."/>
+      <w:lvlJc w:val="right"/>
+      <w:pPr>
+        <w:ind w:left="2160" w:hanging="180"/>
+      </w:pPr>
+    </w:lvl>
+    <w:lvl w:ilvl="3" w:tplc="4009000F" w:tentative="1">
+      <w:start w:val="1"/>
+      <w:numFmt w:val="decimal"/>
+      <w:lvlText w:val="%4."/>
+      <w:lvlJc w:val="left"/>
+      <w:pPr>
+        <w:ind w:left="2880" w:hanging="360"/>
+      </w:pPr>
+    </w:lvl>
+    <w:lvl w:ilvl="4" w:tplc="40090019" w:tentative="1">
+      <w:start w:val="1"/>
+      <w:numFmt w:val="lowerLetter"/>
+      <w:lvlText w:val="%5."/>
+      <w:lvlJc w:val="left"/>
+      <w:pPr>
+        <w:ind w:left="3600" w:hanging="360"/>
+      </w:pPr>
+    </w:lvl>
+    <w:lvl w:ilvl="5" w:tplc="4009001B" w:tentative="1">
+      <w:start w:val="1"/>
+      <w:numFmt w:val="lowerRoman"/>
+      <w:lvlText w:val="%6."/>
+      <w:lvlJc w:val="right"/>
+      <w:pPr>
+        <w:ind w:left="4320" w:hanging="180"/>
+      </w:pPr>
+    </w:lvl>
+    <w:lvl w:ilvl="6" w:tplc="4009000F" w:tentative="1">
+      <w:start w:val="1"/>
+      <w:numFmt w:val="decimal"/>
+      <w:lvlText w:val="%7."/>
+      <w:lvlJc w:val="left"/>
+      <w:pPr>
+        <w:ind w:left="5040" w:hanging="360"/>
+      </w:pPr>
+    </w:lvl>
+    <w:lvl w:ilvl="7" w:tplc="40090019" w:tentative="1">
+      <w:start w:val="1"/>
+      <w:numFmt w:val="lowerLetter"/>
+      <w:lvlText w:val="%8."/>
+      <w:lvlJc w:val="left"/>
+      <w:pPr>
+        <w:ind w:left="5760" w:hanging="360"/>
+      </w:pPr>
+    </w:lvl>
+    <w:lvl w:ilvl="8" w:tplc="4009001B" w:tentative="1">
+      <w:start w:val="1"/>
+      <w:numFmt w:val="lowerRoman"/>
+      <w:lvlText w:val="%9."/>
+      <w:lvlJc w:val="right"/>
+      <w:pPr>
+        <w:ind w:left="6480" w:hanging="180"/>
+      </w:pPr>
+    </w:lvl>
+  </w:abstractNum>
+  <w:abstractNum w:abstractNumId="9">
     <w:nsid w:val="15673C64"/>
     <w:multiLevelType w:val="hybridMultilevel"/>
     <w:tmpl w:val="217AB996"/>
@@ -9704,7 +11251,93 @@
       </w:rPr>
     </w:lvl>
   </w:abstractNum>
-  <w:abstractNum w:abstractNumId="7">
+  <w:abstractNum w:abstractNumId="10">
+    <w:nsid w:val="18EB1348"/>
+    <w:multiLevelType w:val="hybridMultilevel"/>
+    <w:tmpl w:val="D7380D1A"/>
+    <w:lvl w:ilvl="0" w:tplc="4009000F">
+      <w:start w:val="1"/>
+      <w:numFmt w:val="decimal"/>
+      <w:lvlText w:val="%1."/>
+      <w:lvlJc w:val="left"/>
+      <w:pPr>
+        <w:ind w:left="720" w:hanging="360"/>
+      </w:pPr>
+    </w:lvl>
+    <w:lvl w:ilvl="1" w:tplc="40090019" w:tentative="1">
+      <w:start w:val="1"/>
+      <w:numFmt w:val="lowerLetter"/>
+      <w:lvlText w:val="%2."/>
+      <w:lvlJc w:val="left"/>
+      <w:pPr>
+        <w:ind w:left="1440" w:hanging="360"/>
+      </w:pPr>
+    </w:lvl>
+    <w:lvl w:ilvl="2" w:tplc="4009001B" w:tentative="1">
+      <w:start w:val="1"/>
+      <w:numFmt w:val="lowerRoman"/>
+      <w:lvlText w:val="%3."/>
+      <w:lvlJc w:val="right"/>
+      <w:pPr>
+        <w:ind w:left="2160" w:hanging="180"/>
+      </w:pPr>
+    </w:lvl>
+    <w:lvl w:ilvl="3" w:tplc="4009000F" w:tentative="1">
+      <w:start w:val="1"/>
+      <w:numFmt w:val="decimal"/>
+      <w:lvlText w:val="%4."/>
+      <w:lvlJc w:val="left"/>
+      <w:pPr>
+        <w:ind w:left="2880" w:hanging="360"/>
+      </w:pPr>
+    </w:lvl>
+    <w:lvl w:ilvl="4" w:tplc="40090019" w:tentative="1">
+      <w:start w:val="1"/>
+      <w:numFmt w:val="lowerLetter"/>
+      <w:lvlText w:val="%5."/>
+      <w:lvlJc w:val="left"/>
+      <w:pPr>
+        <w:ind w:left="3600" w:hanging="360"/>
+      </w:pPr>
+    </w:lvl>
+    <w:lvl w:ilvl="5" w:tplc="4009001B" w:tentative="1">
+      <w:start w:val="1"/>
+      <w:numFmt w:val="lowerRoman"/>
+      <w:lvlText w:val="%6."/>
+      <w:lvlJc w:val="right"/>
+      <w:pPr>
+        <w:ind w:left="4320" w:hanging="180"/>
+      </w:pPr>
+    </w:lvl>
+    <w:lvl w:ilvl="6" w:tplc="4009000F" w:tentative="1">
+      <w:start w:val="1"/>
+      <w:numFmt w:val="decimal"/>
+      <w:lvlText w:val="%7."/>
+      <w:lvlJc w:val="left"/>
+      <w:pPr>
+        <w:ind w:left="5040" w:hanging="360"/>
+      </w:pPr>
+    </w:lvl>
+    <w:lvl w:ilvl="7" w:tplc="40090019" w:tentative="1">
+      <w:start w:val="1"/>
+      <w:numFmt w:val="lowerLetter"/>
+      <w:lvlText w:val="%8."/>
+      <w:lvlJc w:val="left"/>
+      <w:pPr>
+        <w:ind w:left="5760" w:hanging="360"/>
+      </w:pPr>
+    </w:lvl>
+    <w:lvl w:ilvl="8" w:tplc="4009001B" w:tentative="1">
+      <w:start w:val="1"/>
+      <w:numFmt w:val="lowerRoman"/>
+      <w:lvlText w:val="%9."/>
+      <w:lvlJc w:val="right"/>
+      <w:pPr>
+        <w:ind w:left="6480" w:hanging="180"/>
+      </w:pPr>
+    </w:lvl>
+  </w:abstractNum>
+  <w:abstractNum w:abstractNumId="11">
     <w:nsid w:val="1A6C686E"/>
     <w:multiLevelType w:val="multilevel"/>
     <w:tmpl w:val="5636CC2C"/>
@@ -9853,7 +11486,7 @@
       </w:rPr>
     </w:lvl>
   </w:abstractNum>
-  <w:abstractNum w:abstractNumId="8">
+  <w:abstractNum w:abstractNumId="12">
     <w:nsid w:val="1BDA1E44"/>
     <w:multiLevelType w:val="hybridMultilevel"/>
     <w:tmpl w:val="7C880D4C"/>
@@ -9942,7 +11575,7 @@
       </w:pPr>
     </w:lvl>
   </w:abstractNum>
-  <w:abstractNum w:abstractNumId="9">
+  <w:abstractNum w:abstractNumId="13">
     <w:nsid w:val="1C564936"/>
     <w:multiLevelType w:val="multilevel"/>
     <w:tmpl w:val="0A940F3E"/>
@@ -10063,7 +11696,7 @@
       </w:rPr>
     </w:lvl>
   </w:abstractNum>
-  <w:abstractNum w:abstractNumId="10">
+  <w:abstractNum w:abstractNumId="14">
     <w:nsid w:val="1C907418"/>
     <w:multiLevelType w:val="hybridMultilevel"/>
     <w:tmpl w:val="3D36B222"/>
@@ -10176,7 +11809,7 @@
       </w:rPr>
     </w:lvl>
   </w:abstractNum>
-  <w:abstractNum w:abstractNumId="11">
+  <w:abstractNum w:abstractNumId="15">
     <w:nsid w:val="21F62574"/>
     <w:multiLevelType w:val="multilevel"/>
     <w:tmpl w:val="FC04DEDE"/>
@@ -10289,7 +11922,7 @@
       </w:pPr>
     </w:lvl>
   </w:abstractNum>
-  <w:abstractNum w:abstractNumId="12">
+  <w:abstractNum w:abstractNumId="16">
     <w:nsid w:val="229866BE"/>
     <w:multiLevelType w:val="hybridMultilevel"/>
     <w:tmpl w:val="1B723586"/>
@@ -10402,7 +12035,7 @@
       </w:rPr>
     </w:lvl>
   </w:abstractNum>
-  <w:abstractNum w:abstractNumId="13">
+  <w:abstractNum w:abstractNumId="17">
     <w:nsid w:val="253638B6"/>
     <w:multiLevelType w:val="hybridMultilevel"/>
     <w:tmpl w:val="9FA89208"/>
@@ -10515,7 +12148,7 @@
       </w:rPr>
     </w:lvl>
   </w:abstractNum>
-  <w:abstractNum w:abstractNumId="14">
+  <w:abstractNum w:abstractNumId="18">
     <w:nsid w:val="2A4A092D"/>
     <w:multiLevelType w:val="hybridMultilevel"/>
     <w:tmpl w:val="723240B8"/>
@@ -10628,7 +12261,7 @@
       </w:rPr>
     </w:lvl>
   </w:abstractNum>
-  <w:abstractNum w:abstractNumId="15">
+  <w:abstractNum w:abstractNumId="19">
     <w:nsid w:val="2F4A5428"/>
     <w:multiLevelType w:val="hybridMultilevel"/>
     <w:tmpl w:val="3662AEA8"/>
@@ -10768,7 +12401,7 @@
       </w:rPr>
     </w:lvl>
   </w:abstractNum>
-  <w:abstractNum w:abstractNumId="16">
+  <w:abstractNum w:abstractNumId="20">
     <w:nsid w:val="37045933"/>
     <w:multiLevelType w:val="hybridMultilevel"/>
     <w:tmpl w:val="713A34CE"/>
@@ -10881,7 +12514,7 @@
       </w:rPr>
     </w:lvl>
   </w:abstractNum>
-  <w:abstractNum w:abstractNumId="17">
+  <w:abstractNum w:abstractNumId="21">
     <w:nsid w:val="3A97653D"/>
     <w:multiLevelType w:val="hybridMultilevel"/>
     <w:tmpl w:val="4D1A5B5A"/>
@@ -10994,7 +12627,7 @@
       </w:rPr>
     </w:lvl>
   </w:abstractNum>
-  <w:abstractNum w:abstractNumId="18">
+  <w:abstractNum w:abstractNumId="22">
     <w:nsid w:val="3C067899"/>
     <w:multiLevelType w:val="multilevel"/>
     <w:tmpl w:val="D4CAE2C4"/>
@@ -11107,7 +12740,7 @@
       </w:rPr>
     </w:lvl>
   </w:abstractNum>
-  <w:abstractNum w:abstractNumId="19">
+  <w:abstractNum w:abstractNumId="23">
     <w:nsid w:val="3C0B3B7E"/>
     <w:multiLevelType w:val="hybridMultilevel"/>
     <w:tmpl w:val="154C6942"/>
@@ -11220,7 +12853,93 @@
       </w:rPr>
     </w:lvl>
   </w:abstractNum>
-  <w:abstractNum w:abstractNumId="20">
+  <w:abstractNum w:abstractNumId="24">
+    <w:nsid w:val="4195461F"/>
+    <w:multiLevelType w:val="hybridMultilevel"/>
+    <w:tmpl w:val="20CED52E"/>
+    <w:lvl w:ilvl="0" w:tplc="40090011">
+      <w:start w:val="1"/>
+      <w:numFmt w:val="decimal"/>
+      <w:lvlText w:val="%1)"/>
+      <w:lvlJc w:val="left"/>
+      <w:pPr>
+        <w:ind w:left="720" w:hanging="360"/>
+      </w:pPr>
+    </w:lvl>
+    <w:lvl w:ilvl="1" w:tplc="40090019" w:tentative="1">
+      <w:start w:val="1"/>
+      <w:numFmt w:val="lowerLetter"/>
+      <w:lvlText w:val="%2."/>
+      <w:lvlJc w:val="left"/>
+      <w:pPr>
+        <w:ind w:left="1440" w:hanging="360"/>
+      </w:pPr>
+    </w:lvl>
+    <w:lvl w:ilvl="2" w:tplc="4009001B" w:tentative="1">
+      <w:start w:val="1"/>
+      <w:numFmt w:val="lowerRoman"/>
+      <w:lvlText w:val="%3."/>
+      <w:lvlJc w:val="right"/>
+      <w:pPr>
+        <w:ind w:left="2160" w:hanging="180"/>
+      </w:pPr>
+    </w:lvl>
+    <w:lvl w:ilvl="3" w:tplc="4009000F" w:tentative="1">
+      <w:start w:val="1"/>
+      <w:numFmt w:val="decimal"/>
+      <w:lvlText w:val="%4."/>
+      <w:lvlJc w:val="left"/>
+      <w:pPr>
+        <w:ind w:left="2880" w:hanging="360"/>
+      </w:pPr>
+    </w:lvl>
+    <w:lvl w:ilvl="4" w:tplc="40090019" w:tentative="1">
+      <w:start w:val="1"/>
+      <w:numFmt w:val="lowerLetter"/>
+      <w:lvlText w:val="%5."/>
+      <w:lvlJc w:val="left"/>
+      <w:pPr>
+        <w:ind w:left="3600" w:hanging="360"/>
+      </w:pPr>
+    </w:lvl>
+    <w:lvl w:ilvl="5" w:tplc="4009001B" w:tentative="1">
+      <w:start w:val="1"/>
+      <w:numFmt w:val="lowerRoman"/>
+      <w:lvlText w:val="%6."/>
+      <w:lvlJc w:val="right"/>
+      <w:pPr>
+        <w:ind w:left="4320" w:hanging="180"/>
+      </w:pPr>
+    </w:lvl>
+    <w:lvl w:ilvl="6" w:tplc="4009000F" w:tentative="1">
+      <w:start w:val="1"/>
+      <w:numFmt w:val="decimal"/>
+      <w:lvlText w:val="%7."/>
+      <w:lvlJc w:val="left"/>
+      <w:pPr>
+        <w:ind w:left="5040" w:hanging="360"/>
+      </w:pPr>
+    </w:lvl>
+    <w:lvl w:ilvl="7" w:tplc="40090019" w:tentative="1">
+      <w:start w:val="1"/>
+      <w:numFmt w:val="lowerLetter"/>
+      <w:lvlText w:val="%8."/>
+      <w:lvlJc w:val="left"/>
+      <w:pPr>
+        <w:ind w:left="5760" w:hanging="360"/>
+      </w:pPr>
+    </w:lvl>
+    <w:lvl w:ilvl="8" w:tplc="4009001B" w:tentative="1">
+      <w:start w:val="1"/>
+      <w:numFmt w:val="lowerRoman"/>
+      <w:lvlText w:val="%9."/>
+      <w:lvlJc w:val="right"/>
+      <w:pPr>
+        <w:ind w:left="6480" w:hanging="180"/>
+      </w:pPr>
+    </w:lvl>
+  </w:abstractNum>
+  <w:abstractNum w:abstractNumId="25">
     <w:nsid w:val="46696C37"/>
     <w:multiLevelType w:val="multilevel"/>
     <w:tmpl w:val="72F0E22C"/>
@@ -11369,7 +13088,7 @@
       </w:rPr>
     </w:lvl>
   </w:abstractNum>
-  <w:abstractNum w:abstractNumId="21">
+  <w:abstractNum w:abstractNumId="26">
     <w:nsid w:val="49B32898"/>
     <w:multiLevelType w:val="hybridMultilevel"/>
     <w:tmpl w:val="30CED3AC"/>
@@ -11482,7 +13201,7 @@
       </w:rPr>
     </w:lvl>
   </w:abstractNum>
-  <w:abstractNum w:abstractNumId="22">
+  <w:abstractNum w:abstractNumId="27">
     <w:nsid w:val="4A4744E5"/>
     <w:multiLevelType w:val="hybridMultilevel"/>
     <w:tmpl w:val="82E29D7A"/>
@@ -11595,7 +13314,7 @@
       </w:rPr>
     </w:lvl>
   </w:abstractNum>
-  <w:abstractNum w:abstractNumId="23">
+  <w:abstractNum w:abstractNumId="28">
     <w:nsid w:val="537902EA"/>
     <w:multiLevelType w:val="hybridMultilevel"/>
     <w:tmpl w:val="303E264A"/>
@@ -11711,7 +13430,7 @@
       </w:rPr>
     </w:lvl>
   </w:abstractNum>
-  <w:abstractNum w:abstractNumId="24">
+  <w:abstractNum w:abstractNumId="29">
     <w:nsid w:val="563A41B4"/>
     <w:multiLevelType w:val="multilevel"/>
     <w:tmpl w:val="0A940F3E"/>
@@ -11832,7 +13551,7 @@
       </w:rPr>
     </w:lvl>
   </w:abstractNum>
-  <w:abstractNum w:abstractNumId="25">
+  <w:abstractNum w:abstractNumId="30">
     <w:nsid w:val="567F1AEE"/>
     <w:multiLevelType w:val="hybridMultilevel"/>
     <w:tmpl w:val="90768744"/>
@@ -11945,7 +13664,93 @@
       </w:rPr>
     </w:lvl>
   </w:abstractNum>
-  <w:abstractNum w:abstractNumId="26">
+  <w:abstractNum w:abstractNumId="31">
+    <w:nsid w:val="595670CE"/>
+    <w:multiLevelType w:val="hybridMultilevel"/>
+    <w:tmpl w:val="20CED52E"/>
+    <w:lvl w:ilvl="0" w:tplc="40090011">
+      <w:start w:val="1"/>
+      <w:numFmt w:val="decimal"/>
+      <w:lvlText w:val="%1)"/>
+      <w:lvlJc w:val="left"/>
+      <w:pPr>
+        <w:ind w:left="720" w:hanging="360"/>
+      </w:pPr>
+    </w:lvl>
+    <w:lvl w:ilvl="1" w:tplc="40090019" w:tentative="1">
+      <w:start w:val="1"/>
+      <w:numFmt w:val="lowerLetter"/>
+      <w:lvlText w:val="%2."/>
+      <w:lvlJc w:val="left"/>
+      <w:pPr>
+        <w:ind w:left="1440" w:hanging="360"/>
+      </w:pPr>
+    </w:lvl>
+    <w:lvl w:ilvl="2" w:tplc="4009001B" w:tentative="1">
+      <w:start w:val="1"/>
+      <w:numFmt w:val="lowerRoman"/>
+      <w:lvlText w:val="%3."/>
+      <w:lvlJc w:val="right"/>
+      <w:pPr>
+        <w:ind w:left="2160" w:hanging="180"/>
+      </w:pPr>
+    </w:lvl>
+    <w:lvl w:ilvl="3" w:tplc="4009000F" w:tentative="1">
+      <w:start w:val="1"/>
+      <w:numFmt w:val="decimal"/>
+      <w:lvlText w:val="%4."/>
+      <w:lvlJc w:val="left"/>
+      <w:pPr>
+        <w:ind w:left="2880" w:hanging="360"/>
+      </w:pPr>
+    </w:lvl>
+    <w:lvl w:ilvl="4" w:tplc="40090019" w:tentative="1">
+      <w:start w:val="1"/>
+      <w:numFmt w:val="lowerLetter"/>
+      <w:lvlText w:val="%5."/>
+      <w:lvlJc w:val="left"/>
+      <w:pPr>
+        <w:ind w:left="3600" w:hanging="360"/>
+      </w:pPr>
+    </w:lvl>
+    <w:lvl w:ilvl="5" w:tplc="4009001B" w:tentative="1">
+      <w:start w:val="1"/>
+      <w:numFmt w:val="lowerRoman"/>
+      <w:lvlText w:val="%6."/>
+      <w:lvlJc w:val="right"/>
+      <w:pPr>
+        <w:ind w:left="4320" w:hanging="180"/>
+      </w:pPr>
+    </w:lvl>
+    <w:lvl w:ilvl="6" w:tplc="4009000F" w:tentative="1">
+      <w:start w:val="1"/>
+      <w:numFmt w:val="decimal"/>
+      <w:lvlText w:val="%7."/>
+      <w:lvlJc w:val="left"/>
+      <w:pPr>
+        <w:ind w:left="5040" w:hanging="360"/>
+      </w:pPr>
+    </w:lvl>
+    <w:lvl w:ilvl="7" w:tplc="40090019" w:tentative="1">
+      <w:start w:val="1"/>
+      <w:numFmt w:val="lowerLetter"/>
+      <w:lvlText w:val="%8."/>
+      <w:lvlJc w:val="left"/>
+      <w:pPr>
+        <w:ind w:left="5760" w:hanging="360"/>
+      </w:pPr>
+    </w:lvl>
+    <w:lvl w:ilvl="8" w:tplc="4009001B" w:tentative="1">
+      <w:start w:val="1"/>
+      <w:numFmt w:val="lowerRoman"/>
+      <w:lvlText w:val="%9."/>
+      <w:lvlJc w:val="right"/>
+      <w:pPr>
+        <w:ind w:left="6480" w:hanging="180"/>
+      </w:pPr>
+    </w:lvl>
+  </w:abstractNum>
+  <w:abstractNum w:abstractNumId="32">
     <w:nsid w:val="5ADC6351"/>
     <w:multiLevelType w:val="hybridMultilevel"/>
     <w:tmpl w:val="B0F2CA6A"/>
@@ -12058,7 +13863,7 @@
       </w:rPr>
     </w:lvl>
   </w:abstractNum>
-  <w:abstractNum w:abstractNumId="27">
+  <w:abstractNum w:abstractNumId="33">
     <w:nsid w:val="5B470709"/>
     <w:multiLevelType w:val="multilevel"/>
     <w:tmpl w:val="DB4EBE30"/>
@@ -12207,7 +14012,7 @@
       </w:rPr>
     </w:lvl>
   </w:abstractNum>
-  <w:abstractNum w:abstractNumId="28">
+  <w:abstractNum w:abstractNumId="34">
     <w:nsid w:val="5F214A24"/>
     <w:multiLevelType w:val="hybridMultilevel"/>
     <w:tmpl w:val="0024A4B2"/>
@@ -12293,7 +14098,7 @@
       </w:pPr>
     </w:lvl>
   </w:abstractNum>
-  <w:abstractNum w:abstractNumId="29">
+  <w:abstractNum w:abstractNumId="35">
     <w:nsid w:val="6153665F"/>
     <w:multiLevelType w:val="hybridMultilevel"/>
     <w:tmpl w:val="2FEA6C0A"/>
@@ -12406,7 +14211,7 @@
       </w:rPr>
     </w:lvl>
   </w:abstractNum>
-  <w:abstractNum w:abstractNumId="30">
+  <w:abstractNum w:abstractNumId="36">
     <w:nsid w:val="665F20C9"/>
     <w:multiLevelType w:val="multilevel"/>
     <w:tmpl w:val="EEB2AD94"/>
@@ -12519,7 +14324,7 @@
       </w:rPr>
     </w:lvl>
   </w:abstractNum>
-  <w:abstractNum w:abstractNumId="31">
+  <w:abstractNum w:abstractNumId="37">
     <w:nsid w:val="6B7F2FDD"/>
     <w:multiLevelType w:val="hybridMultilevel"/>
     <w:tmpl w:val="D37E39BA"/>
@@ -12659,7 +14464,7 @@
       </w:rPr>
     </w:lvl>
   </w:abstractNum>
-  <w:abstractNum w:abstractNumId="32">
+  <w:abstractNum w:abstractNumId="38">
     <w:nsid w:val="6BA9705F"/>
     <w:multiLevelType w:val="hybridMultilevel"/>
     <w:tmpl w:val="425C3254"/>
@@ -12772,7 +14577,7 @@
       </w:rPr>
     </w:lvl>
   </w:abstractNum>
-  <w:abstractNum w:abstractNumId="33">
+  <w:abstractNum w:abstractNumId="39">
     <w:nsid w:val="720E49C7"/>
     <w:multiLevelType w:val="hybridMultilevel"/>
     <w:tmpl w:val="2B70B6E2"/>
@@ -12885,7 +14690,7 @@
       </w:rPr>
     </w:lvl>
   </w:abstractNum>
-  <w:abstractNum w:abstractNumId="34">
+  <w:abstractNum w:abstractNumId="40">
     <w:nsid w:val="723401D5"/>
     <w:multiLevelType w:val="hybridMultilevel"/>
     <w:tmpl w:val="F9E20B28"/>
@@ -12998,7 +14803,7 @@
       </w:rPr>
     </w:lvl>
   </w:abstractNum>
-  <w:abstractNum w:abstractNumId="35">
+  <w:abstractNum w:abstractNumId="41">
     <w:nsid w:val="77C22637"/>
     <w:multiLevelType w:val="hybridMultilevel"/>
     <w:tmpl w:val="B0E2632A"/>
@@ -13111,7 +14916,7 @@
       </w:rPr>
     </w:lvl>
   </w:abstractNum>
-  <w:abstractNum w:abstractNumId="36">
+  <w:abstractNum w:abstractNumId="42">
     <w:nsid w:val="78BA4168"/>
     <w:multiLevelType w:val="hybridMultilevel"/>
     <w:tmpl w:val="F42A8554"/>
@@ -13224,7 +15029,7 @@
       </w:rPr>
     </w:lvl>
   </w:abstractNum>
-  <w:abstractNum w:abstractNumId="37">
+  <w:abstractNum w:abstractNumId="43">
     <w:nsid w:val="79A201BF"/>
     <w:multiLevelType w:val="hybridMultilevel"/>
     <w:tmpl w:val="402AE84A"/>
@@ -13337,7 +15142,93 @@
       </w:rPr>
     </w:lvl>
   </w:abstractNum>
-  <w:abstractNum w:abstractNumId="38">
+  <w:abstractNum w:abstractNumId="44">
+    <w:nsid w:val="7B7F15A1"/>
+    <w:multiLevelType w:val="hybridMultilevel"/>
+    <w:tmpl w:val="F85EC484"/>
+    <w:lvl w:ilvl="0" w:tplc="4009000F">
+      <w:start w:val="1"/>
+      <w:numFmt w:val="decimal"/>
+      <w:lvlText w:val="%1."/>
+      <w:lvlJc w:val="left"/>
+      <w:pPr>
+        <w:ind w:left="720" w:hanging="360"/>
+      </w:pPr>
+    </w:lvl>
+    <w:lvl w:ilvl="1" w:tplc="40090019" w:tentative="1">
+      <w:start w:val="1"/>
+      <w:numFmt w:val="lowerLetter"/>
+      <w:lvlText w:val="%2."/>
+      <w:lvlJc w:val="left"/>
+      <w:pPr>
+        <w:ind w:left="1440" w:hanging="360"/>
+      </w:pPr>
+    </w:lvl>
+    <w:lvl w:ilvl="2" w:tplc="4009001B" w:tentative="1">
+      <w:start w:val="1"/>
+      <w:numFmt w:val="lowerRoman"/>
+      <w:lvlText w:val="%3."/>
+      <w:lvlJc w:val="right"/>
+      <w:pPr>
+        <w:ind w:left="2160" w:hanging="180"/>
+      </w:pPr>
+    </w:lvl>
+    <w:lvl w:ilvl="3" w:tplc="4009000F" w:tentative="1">
+      <w:start w:val="1"/>
+      <w:numFmt w:val="decimal"/>
+      <w:lvlText w:val="%4."/>
+      <w:lvlJc w:val="left"/>
+      <w:pPr>
+        <w:ind w:left="2880" w:hanging="360"/>
+      </w:pPr>
+    </w:lvl>
+    <w:lvl w:ilvl="4" w:tplc="40090019" w:tentative="1">
+      <w:start w:val="1"/>
+      <w:numFmt w:val="lowerLetter"/>
+      <w:lvlText w:val="%5."/>
+      <w:lvlJc w:val="left"/>
+      <w:pPr>
+        <w:ind w:left="3600" w:hanging="360"/>
+      </w:pPr>
+    </w:lvl>
+    <w:lvl w:ilvl="5" w:tplc="4009001B" w:tentative="1">
+      <w:start w:val="1"/>
+      <w:numFmt w:val="lowerRoman"/>
+      <w:lvlText w:val="%6."/>
+      <w:lvlJc w:val="right"/>
+      <w:pPr>
+        <w:ind w:left="4320" w:hanging="180"/>
+      </w:pPr>
+    </w:lvl>
+    <w:lvl w:ilvl="6" w:tplc="4009000F" w:tentative="1">
+      <w:start w:val="1"/>
+      <w:numFmt w:val="decimal"/>
+      <w:lvlText w:val="%7."/>
+      <w:lvlJc w:val="left"/>
+      <w:pPr>
+        <w:ind w:left="5040" w:hanging="360"/>
+      </w:pPr>
+    </w:lvl>
+    <w:lvl w:ilvl="7" w:tplc="40090019" w:tentative="1">
+      <w:start w:val="1"/>
+      <w:numFmt w:val="lowerLetter"/>
+      <w:lvlText w:val="%8."/>
+      <w:lvlJc w:val="left"/>
+      <w:pPr>
+        <w:ind w:left="5760" w:hanging="360"/>
+      </w:pPr>
+    </w:lvl>
+    <w:lvl w:ilvl="8" w:tplc="4009001B" w:tentative="1">
+      <w:start w:val="1"/>
+      <w:numFmt w:val="lowerRoman"/>
+      <w:lvlText w:val="%9."/>
+      <w:lvlJc w:val="right"/>
+      <w:pPr>
+        <w:ind w:left="6480" w:hanging="180"/>
+      </w:pPr>
+    </w:lvl>
+  </w:abstractNum>
+  <w:abstractNum w:abstractNumId="45">
     <w:nsid w:val="7C92455E"/>
     <w:multiLevelType w:val="hybridMultilevel"/>
     <w:tmpl w:val="CE28920E"/>
@@ -13450,7 +15341,7 @@
       </w:rPr>
     </w:lvl>
   </w:abstractNum>
-  <w:abstractNum w:abstractNumId="39">
+  <w:abstractNum w:abstractNumId="46">
     <w:nsid w:val="7E183432"/>
     <w:multiLevelType w:val="hybridMultilevel"/>
     <w:tmpl w:val="A4B8B160"/>
@@ -13563,7 +15454,7 @@
       </w:rPr>
     </w:lvl>
   </w:abstractNum>
-  <w:abstractNum w:abstractNumId="40">
+  <w:abstractNum w:abstractNumId="47">
     <w:nsid w:val="7E1C4067"/>
     <w:multiLevelType w:val="hybridMultilevel"/>
     <w:tmpl w:val="FEC6A84E"/>
@@ -13677,13 +15568,13 @@
     </w:lvl>
   </w:abstractNum>
   <w:num w:numId="1">
-    <w:abstractNumId w:val="31"/>
+    <w:abstractNumId w:val="37"/>
   </w:num>
   <w:num w:numId="2">
     <w:abstractNumId w:val="1"/>
   </w:num>
   <w:num w:numId="3">
-    <w:abstractNumId w:val="4"/>
+    <w:abstractNumId w:val="6"/>
   </w:num>
   <w:num w:numId="4">
     <w:abstractNumId w:val="0"/>
@@ -13700,118 +15591,139 @@
     </w:lvlOverride>
   </w:num>
   <w:num w:numId="5">
+    <w:abstractNumId w:val="28"/>
+  </w:num>
+  <w:num w:numId="6">
+    <w:abstractNumId w:val="29"/>
+  </w:num>
+  <w:num w:numId="7">
+    <w:abstractNumId w:val="19"/>
+  </w:num>
+  <w:num w:numId="8">
+    <w:abstractNumId w:val="47"/>
+  </w:num>
+  <w:num w:numId="9">
+    <w:abstractNumId w:val="42"/>
+  </w:num>
+  <w:num w:numId="10">
+    <w:abstractNumId w:val="45"/>
+  </w:num>
+  <w:num w:numId="11">
+    <w:abstractNumId w:val="35"/>
+  </w:num>
+  <w:num w:numId="12">
+    <w:abstractNumId w:val="7"/>
+  </w:num>
+  <w:num w:numId="13">
+    <w:abstractNumId w:val="21"/>
+  </w:num>
+  <w:num w:numId="14">
+    <w:abstractNumId w:val="4"/>
+  </w:num>
+  <w:num w:numId="15">
+    <w:abstractNumId w:val="14"/>
+  </w:num>
+  <w:num w:numId="16">
+    <w:abstractNumId w:val="25"/>
+  </w:num>
+  <w:num w:numId="17">
+    <w:abstractNumId w:val="33"/>
+  </w:num>
+  <w:num w:numId="18">
+    <w:abstractNumId w:val="11"/>
+  </w:num>
+  <w:num w:numId="19">
+    <w:abstractNumId w:val="13"/>
+  </w:num>
+  <w:num w:numId="20">
+    <w:abstractNumId w:val="30"/>
+  </w:num>
+  <w:num w:numId="21">
+    <w:abstractNumId w:val="20"/>
+  </w:num>
+  <w:num w:numId="22">
+    <w:abstractNumId w:val="40"/>
+  </w:num>
+  <w:num w:numId="23">
+    <w:abstractNumId w:val="38"/>
+  </w:num>
+  <w:num w:numId="24">
+    <w:abstractNumId w:val="32"/>
+  </w:num>
+  <w:num w:numId="25">
+    <w:abstractNumId w:val="9"/>
+  </w:num>
+  <w:num w:numId="26">
+    <w:abstractNumId w:val="26"/>
+  </w:num>
+  <w:num w:numId="27">
+    <w:abstractNumId w:val="16"/>
+  </w:num>
+  <w:num w:numId="28">
+    <w:abstractNumId w:val="27"/>
+  </w:num>
+  <w:num w:numId="29">
+    <w:abstractNumId w:val="16"/>
+  </w:num>
+  <w:num w:numId="30">
+    <w:abstractNumId w:val="15"/>
+  </w:num>
+  <w:num w:numId="31">
+    <w:abstractNumId w:val="43"/>
+  </w:num>
+  <w:num w:numId="32">
+    <w:abstractNumId w:val="34"/>
+  </w:num>
+  <w:num w:numId="33">
+    <w:abstractNumId w:val="18"/>
+  </w:num>
+  <w:num w:numId="34">
+    <w:abstractNumId w:val="39"/>
+  </w:num>
+  <w:num w:numId="35">
+    <w:abstractNumId w:val="17"/>
+  </w:num>
+  <w:num w:numId="36">
+    <w:abstractNumId w:val="46"/>
+  </w:num>
+  <w:num w:numId="37">
     <w:abstractNumId w:val="23"/>
   </w:num>
-  <w:num w:numId="6">
-    <w:abstractNumId w:val="24"/>
+  <w:num w:numId="38">
+    <w:abstractNumId w:val="41"/>
   </w:num>
-  <w:num w:numId="7">
-    <w:abstractNumId w:val="15"/>
+  <w:num w:numId="39">
+    <w:abstractNumId w:val="5"/>
   </w:num>
-  <w:num w:numId="8">
-    <w:abstractNumId w:val="40"/>
-  </w:num>
-  <w:num w:numId="9">
+  <w:num w:numId="40">
     <w:abstractNumId w:val="36"/>
   </w:num>
-  <w:num w:numId="10">
-    <w:abstractNumId w:val="38"/>
+  <w:num w:numId="41">
+    <w:abstractNumId w:val="12"/>
   </w:num>
-  <w:num w:numId="11">
-    <w:abstractNumId w:val="29"/>
+  <w:num w:numId="42">
+    <w:abstractNumId w:val="22"/>
   </w:num>
-  <w:num w:numId="12">
-    <w:abstractNumId w:val="5"/>
+  <w:num w:numId="43">
+    <w:abstractNumId w:val="8"/>
   </w:num>
-  <w:num w:numId="13">
-    <w:abstractNumId w:val="17"/>
+  <w:num w:numId="44">
+    <w:abstractNumId w:val="44"/>
   </w:num>
-  <w:num w:numId="14">
+  <w:num w:numId="45">
     <w:abstractNumId w:val="2"/>
   </w:num>
-  <w:num w:numId="15">
+  <w:num w:numId="46">
     <w:abstractNumId w:val="10"/>
   </w:num>
-  <w:num w:numId="16">
-    <w:abstractNumId w:val="20"/>
+  <w:num w:numId="47">
+    <w:abstractNumId w:val="31"/>
   </w:num>
-  <w:num w:numId="17">
-    <w:abstractNumId w:val="27"/>
-  </w:num>
-  <w:num w:numId="18">
-    <w:abstractNumId w:val="7"/>
-  </w:num>
-  <w:num w:numId="19">
-    <w:abstractNumId w:val="9"/>
-  </w:num>
-  <w:num w:numId="20">
-    <w:abstractNumId w:val="25"/>
-  </w:num>
-  <w:num w:numId="21">
-    <w:abstractNumId w:val="16"/>
-  </w:num>
-  <w:num w:numId="22">
-    <w:abstractNumId w:val="34"/>
-  </w:num>
-  <w:num w:numId="23">
-    <w:abstractNumId w:val="32"/>
-  </w:num>
-  <w:num w:numId="24">
-    <w:abstractNumId w:val="26"/>
-  </w:num>
-  <w:num w:numId="25">
-    <w:abstractNumId w:val="6"/>
-  </w:num>
-  <w:num w:numId="26">
-    <w:abstractNumId w:val="21"/>
-  </w:num>
-  <w:num w:numId="27">
-    <w:abstractNumId w:val="12"/>
-  </w:num>
-  <w:num w:numId="28">
-    <w:abstractNumId w:val="22"/>
-  </w:num>
-  <w:num w:numId="29">
-    <w:abstractNumId w:val="12"/>
-  </w:num>
-  <w:num w:numId="30">
-    <w:abstractNumId w:val="11"/>
-  </w:num>
-  <w:num w:numId="31">
-    <w:abstractNumId w:val="37"/>
-  </w:num>
-  <w:num w:numId="32">
-    <w:abstractNumId w:val="28"/>
-  </w:num>
-  <w:num w:numId="33">
-    <w:abstractNumId w:val="14"/>
-  </w:num>
-  <w:num w:numId="34">
-    <w:abstractNumId w:val="33"/>
-  </w:num>
-  <w:num w:numId="35">
-    <w:abstractNumId w:val="13"/>
-  </w:num>
-  <w:num w:numId="36">
-    <w:abstractNumId w:val="39"/>
-  </w:num>
-  <w:num w:numId="37">
-    <w:abstractNumId w:val="19"/>
-  </w:num>
-  <w:num w:numId="38">
-    <w:abstractNumId w:val="35"/>
-  </w:num>
-  <w:num w:numId="39">
+  <w:num w:numId="48">
     <w:abstractNumId w:val="3"/>
   </w:num>
-  <w:num w:numId="40">
-    <w:abstractNumId w:val="30"/>
-  </w:num>
-  <w:num w:numId="41">
-    <w:abstractNumId w:val="8"/>
-  </w:num>
-  <w:num w:numId="42">
-    <w:abstractNumId w:val="18"/>
+  <w:num w:numId="49">
+    <w:abstractNumId w:val="24"/>
   </w:num>
 </w:numbering>
 </file>
@@ -14072,6 +15984,7 @@
   <w:style w:type="character" w:default="1" w:styleId="DefaultParagraphFont">
     <w:name w:val="Default Paragraph Font"/>
     <w:uiPriority w:val="1"/>
+    <w:semiHidden/>
     <w:unhideWhenUsed/>
   </w:style>
   <w:style w:type="table" w:default="1" w:styleId="TableNormal">
@@ -15606,7 +17519,7 @@
 </file>
 
 <file path=customXml/itemProps1.xml><?xml version="1.0" encoding="utf-8"?>
-<ds:datastoreItem xmlns:ds="http://schemas.openxmlformats.org/officeDocument/2006/customXml" ds:itemID="{071D843F-0323-4916-A7CE-ABAFD4EF7394}">
+<ds:datastoreItem xmlns:ds="http://schemas.openxmlformats.org/officeDocument/2006/customXml" ds:itemID="{A413FCC7-23E1-4AAD-A65A-2846FCFBBA92}">
   <ds:schemaRefs>
     <ds:schemaRef ds:uri="http://schemas.openxmlformats.org/officeDocument/2006/bibliography"/>
   </ds:schemaRefs>
